--- a/trunk/Lab6/Experimentación Numérica.docx
+++ b/trunk/Lab6/Experimentación Numérica.docx
@@ -259,25 +259,7 @@
           <w:b/>
           <w:i/>
         </w:rPr>
-        <w:t xml:space="preserve">de Secuencias </w:t>
-      </w:r>
-      <w:proofErr w:type="spellStart"/>
-      <w:r>
-        <w:rPr>
-          <w:rFonts w:asciiTheme="minorHAnsi" w:hAnsiTheme="minorHAnsi" w:cs="Arial"/>
-          <w:b/>
-          <w:i/>
-        </w:rPr>
-        <w:t>Maximales</w:t>
-      </w:r>
-      <w:proofErr w:type="spellEnd"/>
-      <w:r>
-        <w:rPr>
-          <w:rFonts w:asciiTheme="minorHAnsi" w:hAnsiTheme="minorHAnsi" w:cs="Arial"/>
-          <w:b/>
-          <w:i/>
-        </w:rPr>
-        <w:t>:</w:t>
+        <w:t>de Secuencias Maximales:</w:t>
       </w:r>
       <w:r>
         <w:rPr>
@@ -285,15 +267,12 @@
         </w:rPr>
         <w:t xml:space="preserve"> </w:t>
       </w:r>
-    </w:p>
-    <w:p>
-      <w:pPr>
-        <w:pStyle w:val="Normal1"/>
-        <w:ind w:left="510"/>
+      <w:r>
         <w:rPr>
           <w:rFonts w:asciiTheme="minorHAnsi" w:hAnsiTheme="minorHAnsi" w:cs="Arial"/>
         </w:rPr>
-      </w:pPr>
+        <w:t>Este algoritmo realiza las comparaciones palabra por palabra obteniendo una selección de secuencias maximales, es decir, conjuntos de palabras de longitud máxima que se repiten en los documentos con una frecuencia BETA, umbral definido por el usuario.</w:t>
+      </w:r>
     </w:p>
     <w:p>
       <w:pPr>
@@ -532,6 +511,7 @@
           <w:sz w:val="24"/>
           <w:szCs w:val="24"/>
         </w:rPr>
+        <w:lastRenderedPageBreak/>
         <w:t>Factores Experimentales</w:t>
       </w:r>
       <w:bookmarkEnd w:id="5"/>
@@ -560,7 +540,6 @@
           <w:rFonts w:asciiTheme="minorHAnsi" w:hAnsiTheme="minorHAnsi" w:cs="Arial"/>
           <w:lang w:val="es-PE"/>
         </w:rPr>
-        <w:lastRenderedPageBreak/>
         <w:t>Los factores elegidos para el análisis son:</w:t>
       </w:r>
     </w:p>
@@ -742,16 +721,8 @@
         <w:rPr>
           <w:rFonts w:asciiTheme="minorHAnsi" w:hAnsiTheme="minorHAnsi" w:cs="Arial"/>
         </w:rPr>
-        <w:t xml:space="preserve">Lenguaje Natural es mas óptimo que Secuencia de </w:t>
+        <w:t>Lenguaje Natural es mas óptimo que Secuencia de Maximales</w:t>
       </w:r>
-      <w:proofErr w:type="spellStart"/>
-      <w:r>
-        <w:rPr>
-          <w:rFonts w:asciiTheme="minorHAnsi" w:hAnsiTheme="minorHAnsi" w:cs="Arial"/>
-        </w:rPr>
-        <w:t>Maximales</w:t>
-      </w:r>
-      <w:proofErr w:type="spellEnd"/>
       <w:r>
         <w:rPr>
           <w:rFonts w:asciiTheme="minorHAnsi" w:hAnsiTheme="minorHAnsi" w:cs="Arial"/>
@@ -777,21 +748,7 @@
         <w:rPr>
           <w:rFonts w:asciiTheme="minorHAnsi" w:hAnsiTheme="minorHAnsi" w:cs="Arial"/>
         </w:rPr>
-        <w:t xml:space="preserve">Secuencia de </w:t>
-      </w:r>
-      <w:proofErr w:type="spellStart"/>
-      <w:r>
-        <w:rPr>
-          <w:rFonts w:asciiTheme="minorHAnsi" w:hAnsiTheme="minorHAnsi" w:cs="Arial"/>
-        </w:rPr>
-        <w:t>Maximales</w:t>
-      </w:r>
-      <w:proofErr w:type="spellEnd"/>
-      <w:r>
-        <w:rPr>
-          <w:rFonts w:asciiTheme="minorHAnsi" w:hAnsiTheme="minorHAnsi" w:cs="Arial"/>
-        </w:rPr>
-        <w:t xml:space="preserve"> es mas óptimo que Lenguaje Natural</w:t>
+        <w:t>Secuencia de Maximales es mas óptimo que Lenguaje Natural</w:t>
       </w:r>
       <w:r>
         <w:rPr>
@@ -982,7 +939,7 @@
         <w:rPr>
           <w:rFonts w:asciiTheme="minorHAnsi" w:hAnsiTheme="minorHAnsi" w:cs="Helvetica"/>
           <w:szCs w:val="24"/>
-          <w:lang w:val="en-US" w:eastAsia="en-US"/>
+          <w:lang w:val="es-PE" w:eastAsia="en-US"/>
         </w:rPr>
       </w:pPr>
     </w:p>
@@ -1123,14 +1080,14 @@
         <w:rPr>
           <w:rFonts w:asciiTheme="minorHAnsi" w:hAnsiTheme="minorHAnsi" w:cs="Arial"/>
           <w:szCs w:val="24"/>
-          <w:lang w:val="en-US" w:eastAsia="en-US"/>
+          <w:lang w:val="es-PE" w:eastAsia="en-US"/>
         </w:rPr>
       </w:pPr>
       <w:r>
         <w:rPr>
           <w:rFonts w:asciiTheme="minorHAnsi" w:hAnsiTheme="minorHAnsi" w:cs="Arial"/>
           <w:szCs w:val="24"/>
-          <w:lang w:val="en-US" w:eastAsia="en-US"/>
+          <w:lang w:val="es-PE" w:eastAsia="en-US"/>
         </w:rPr>
         <w:t>Sean:</w:t>
       </w:r>
@@ -18102,7 +18059,7 @@
     </w:p>
     <w:p>
       <w:pPr>
-        <w:pStyle w:val="ListParagraph"/>
+        <w:pStyle w:val="Prrafodelista1"/>
         <w:ind w:left="480"/>
         <w:rPr>
           <w:rFonts w:asciiTheme="minorHAnsi" w:hAnsiTheme="minorHAnsi" w:cs="Arial"/>
@@ -18135,7 +18092,7 @@
     </w:p>
     <w:p>
       <w:pPr>
-        <w:pStyle w:val="ListParagraph"/>
+        <w:pStyle w:val="Prrafodelista1"/>
         <w:tabs>
           <w:tab w:val="left" w:pos="1701"/>
         </w:tabs>
@@ -18180,7 +18137,7 @@
     </w:p>
     <w:p>
       <w:pPr>
-        <w:pStyle w:val="ListParagraph"/>
+        <w:pStyle w:val="Prrafodelista1"/>
         <w:numPr>
           <w:ilvl w:val="1"/>
           <w:numId w:val="2"/>
@@ -19099,8 +19056,8 @@
       <w:lang w:val="es-ES" w:eastAsia="ar-SA"/>
     </w:rPr>
   </w:style>
-  <w:style w:type="paragraph" w:customStyle="1" w:styleId="ListParagraph">
-    <w:name w:val="List Paragraph"/>
+  <w:style w:type="paragraph" w:customStyle="1" w:styleId="Prrafodelista1">
+    <w:name w:val="Párrafo de lista1"/>
     <w:basedOn w:val="Normal"/>
     <w:rsid w:val="0015209A"/>
     <w:pPr>

--- a/trunk/Lab6/Experimentación Numérica.docx
+++ b/trunk/Lab6/Experimentación Numérica.docx
@@ -4,6 +4,755 @@
   <w:body>
     <w:p>
       <w:pPr>
+        <w:autoSpaceDE w:val="0"/>
+        <w:spacing w:line="0" w:lineRule="atLeast"/>
+        <w:jc w:val="center"/>
+        <w:rPr>
+          <w:rFonts w:cs="Arial"/>
+          <w:b/>
+          <w:sz w:val="28"/>
+          <w:szCs w:val="28"/>
+        </w:rPr>
+      </w:pPr>
+      <w:r>
+        <w:rPr>
+          <w:rFonts w:cs="Arial"/>
+          <w:b/>
+          <w:sz w:val="28"/>
+          <w:szCs w:val="28"/>
+        </w:rPr>
+        <w:t>PONTIFICIA UNIVERSIDAD CATÓLICA DEL PERÚ</w:t>
+      </w:r>
+    </w:p>
+    <w:p>
+      <w:pPr>
+        <w:autoSpaceDE w:val="0"/>
+        <w:spacing w:line="0" w:lineRule="atLeast"/>
+        <w:jc w:val="center"/>
+        <w:rPr>
+          <w:rFonts w:cs="Arial"/>
+          <w:b/>
+        </w:rPr>
+      </w:pPr>
+    </w:p>
+    <w:p>
+      <w:pPr>
+        <w:autoSpaceDE w:val="0"/>
+        <w:spacing w:line="0" w:lineRule="atLeast"/>
+        <w:ind w:left="720" w:hanging="720"/>
+        <w:jc w:val="center"/>
+        <w:rPr>
+          <w:rFonts w:cs="Arial"/>
+          <w:b/>
+        </w:rPr>
+      </w:pPr>
+      <w:r>
+        <w:rPr>
+          <w:rFonts w:cs="Arial"/>
+          <w:b/>
+        </w:rPr>
+        <w:t>FACULTAD DE CIENCIAS E INGENIERÍA</w:t>
+      </w:r>
+    </w:p>
+    <w:p>
+      <w:pPr>
+        <w:autoSpaceDE w:val="0"/>
+        <w:spacing w:line="0" w:lineRule="atLeast"/>
+        <w:jc w:val="center"/>
+        <w:rPr>
+          <w:rFonts w:cs="Arial"/>
+          <w:b/>
+        </w:rPr>
+      </w:pPr>
+    </w:p>
+    <w:p>
+      <w:pPr>
+        <w:autoSpaceDE w:val="0"/>
+        <w:spacing w:line="0" w:lineRule="atLeast"/>
+        <w:jc w:val="center"/>
+        <w:rPr>
+          <w:rFonts w:cs="Arial"/>
+          <w:b/>
+        </w:rPr>
+      </w:pPr>
+      <w:r>
+        <w:rPr>
+          <w:rFonts w:cs="Arial"/>
+          <w:b/>
+        </w:rPr>
+        <w:t>ESPECIALIDAD DE INGENIERÍA INFORMÁTICA</w:t>
+      </w:r>
+    </w:p>
+    <w:p>
+      <w:pPr>
+        <w:autoSpaceDE w:val="0"/>
+        <w:spacing w:line="0" w:lineRule="atLeast"/>
+        <w:rPr>
+          <w:rFonts w:cs="Arial"/>
+          <w:b/>
+        </w:rPr>
+      </w:pPr>
+    </w:p>
+    <w:p>
+      <w:pPr>
+        <w:autoSpaceDE w:val="0"/>
+        <w:spacing w:line="0" w:lineRule="atLeast"/>
+        <w:rPr>
+          <w:rFonts w:cs="Arial"/>
+          <w:b/>
+        </w:rPr>
+      </w:pPr>
+    </w:p>
+    <w:p>
+      <w:pPr>
+        <w:autoSpaceDE w:val="0"/>
+        <w:spacing w:line="0" w:lineRule="atLeast"/>
+        <w:jc w:val="center"/>
+        <w:rPr>
+          <w:rFonts w:cs="Arial"/>
+          <w:b/>
+        </w:rPr>
+      </w:pPr>
+      <w:r>
+        <w:rPr>
+          <w:rFonts w:cs="Arial"/>
+          <w:b/>
+        </w:rPr>
+        <w:t>DESARROLLO DE PROGRAMAS 1</w:t>
+      </w:r>
+    </w:p>
+    <w:p>
+      <w:pPr>
+        <w:autoSpaceDE w:val="0"/>
+        <w:spacing w:line="0" w:lineRule="atLeast"/>
+        <w:ind w:left="1440" w:hanging="1440"/>
+        <w:jc w:val="center"/>
+        <w:rPr>
+          <w:rFonts w:cs="Arial"/>
+          <w:b/>
+        </w:rPr>
+      </w:pPr>
+    </w:p>
+    <w:p>
+      <w:pPr>
+        <w:autoSpaceDE w:val="0"/>
+        <w:spacing w:line="0" w:lineRule="atLeast"/>
+        <w:jc w:val="center"/>
+        <w:rPr>
+          <w:rFonts w:cs="Arial"/>
+          <w:b/>
+        </w:rPr>
+      </w:pPr>
+    </w:p>
+    <w:p>
+      <w:pPr>
+        <w:pStyle w:val="Ttulo"/>
+        <w:tabs>
+          <w:tab w:val="right" w:pos="9356"/>
+        </w:tabs>
+        <w:spacing w:line="0" w:lineRule="atLeast"/>
+        <w:rPr>
+          <w:rFonts w:cs="Arial"/>
+        </w:rPr>
+      </w:pPr>
+      <w:r>
+        <w:rPr>
+          <w:rFonts w:cs="Arial"/>
+          <w:b w:val="0"/>
+          <w:noProof/>
+          <w:sz w:val="24"/>
+          <w:lang w:eastAsia="es-PE"/>
+        </w:rPr>
+        <w:drawing>
+          <wp:inline distT="0" distB="0" distL="0" distR="0">
+            <wp:extent cx="1781175" cy="1733550"/>
+            <wp:effectExtent l="19050" t="0" r="9525" b="0"/>
+            <wp:docPr id="2" name="Imagen 1"/>
+            <wp:cNvGraphicFramePr>
+              <a:graphicFrameLocks xmlns:a="http://schemas.openxmlformats.org/drawingml/2006/main" noChangeAspect="1"/>
+            </wp:cNvGraphicFramePr>
+            <a:graphic xmlns:a="http://schemas.openxmlformats.org/drawingml/2006/main">
+              <a:graphicData uri="http://schemas.openxmlformats.org/drawingml/2006/picture">
+                <pic:pic xmlns:pic="http://schemas.openxmlformats.org/drawingml/2006/picture">
+                  <pic:nvPicPr>
+                    <pic:cNvPr id="0" name="Picture 1"/>
+                    <pic:cNvPicPr>
+                      <a:picLocks noChangeAspect="1" noChangeArrowheads="1"/>
+                    </pic:cNvPicPr>
+                  </pic:nvPicPr>
+                  <pic:blipFill>
+                    <a:blip r:embed="rId5" cstate="print"/>
+                    <a:srcRect/>
+                    <a:stretch>
+                      <a:fillRect/>
+                    </a:stretch>
+                  </pic:blipFill>
+                  <pic:spPr bwMode="auto">
+                    <a:xfrm>
+                      <a:off x="0" y="0"/>
+                      <a:ext cx="1781175" cy="1733550"/>
+                    </a:xfrm>
+                    <a:prstGeom prst="rect">
+                      <a:avLst/>
+                    </a:prstGeom>
+                    <a:solidFill>
+                      <a:srgbClr val="FFFFFF"/>
+                    </a:solidFill>
+                    <a:ln w="9525">
+                      <a:noFill/>
+                      <a:miter lim="800000"/>
+                      <a:headEnd/>
+                      <a:tailEnd/>
+                    </a:ln>
+                  </pic:spPr>
+                </pic:pic>
+              </a:graphicData>
+            </a:graphic>
+          </wp:inline>
+        </w:drawing>
+      </w:r>
+    </w:p>
+    <w:p>
+      <w:pPr>
+        <w:spacing w:line="0" w:lineRule="atLeast"/>
+        <w:rPr>
+          <w:rFonts w:cs="Arial"/>
+          <w:b/>
+        </w:rPr>
+      </w:pPr>
+    </w:p>
+    <w:p>
+      <w:pPr>
+        <w:spacing w:line="0" w:lineRule="atLeast"/>
+        <w:rPr>
+          <w:rFonts w:cs="Arial"/>
+          <w:b/>
+        </w:rPr>
+      </w:pPr>
+    </w:p>
+    <w:p>
+      <w:pPr>
+        <w:spacing w:line="0" w:lineRule="atLeast"/>
+        <w:jc w:val="center"/>
+        <w:rPr>
+          <w:rFonts w:cs="Arial"/>
+          <w:b/>
+          <w:sz w:val="28"/>
+          <w:szCs w:val="28"/>
+        </w:rPr>
+      </w:pPr>
+      <w:r>
+        <w:rPr>
+          <w:rFonts w:cs="Arial"/>
+          <w:b/>
+          <w:sz w:val="28"/>
+          <w:szCs w:val="28"/>
+        </w:rPr>
+        <w:t>ANTIPLAGIUM</w:t>
+      </w:r>
+    </w:p>
+    <w:p>
+      <w:pPr>
+        <w:spacing w:line="0" w:lineRule="atLeast"/>
+        <w:rPr>
+          <w:rFonts w:cs="Arial"/>
+          <w:b/>
+        </w:rPr>
+      </w:pPr>
+    </w:p>
+    <w:p>
+      <w:pPr>
+        <w:spacing w:line="0" w:lineRule="atLeast"/>
+        <w:rPr>
+          <w:rFonts w:cs="Arial"/>
+          <w:b/>
+        </w:rPr>
+      </w:pPr>
+    </w:p>
+    <w:p>
+      <w:pPr>
+        <w:spacing w:line="0" w:lineRule="atLeast"/>
+        <w:jc w:val="center"/>
+        <w:rPr>
+          <w:rFonts w:cs="Arial"/>
+          <w:b/>
+        </w:rPr>
+      </w:pPr>
+      <w:r>
+        <w:rPr>
+          <w:rFonts w:cs="Arial"/>
+          <w:b/>
+        </w:rPr>
+        <w:t>Documento de Experimentación Numérica</w:t>
+      </w:r>
+    </w:p>
+    <w:p>
+      <w:pPr>
+        <w:spacing w:line="0" w:lineRule="atLeast"/>
+        <w:jc w:val="center"/>
+        <w:rPr>
+          <w:rFonts w:cs="Arial"/>
+          <w:b/>
+        </w:rPr>
+      </w:pPr>
+      <w:r>
+        <w:rPr>
+          <w:rFonts w:cs="Arial"/>
+          <w:b/>
+        </w:rPr>
+        <w:t>Versión 1.1</w:t>
+      </w:r>
+    </w:p>
+    <w:p>
+      <w:pPr>
+        <w:spacing w:line="0" w:lineRule="atLeast"/>
+        <w:rPr>
+          <w:rFonts w:cs="Arial"/>
+          <w:b/>
+        </w:rPr>
+      </w:pPr>
+    </w:p>
+    <w:p>
+      <w:pPr>
+        <w:spacing w:line="0" w:lineRule="atLeast"/>
+        <w:rPr>
+          <w:rFonts w:cs="Arial"/>
+          <w:b/>
+        </w:rPr>
+      </w:pPr>
+    </w:p>
+    <w:p>
+      <w:pPr>
+        <w:spacing w:line="0" w:lineRule="atLeast"/>
+        <w:ind w:left="720"/>
+        <w:rPr>
+          <w:rFonts w:cs="Arial"/>
+          <w:b/>
+        </w:rPr>
+      </w:pPr>
+      <w:r>
+        <w:rPr>
+          <w:rFonts w:cs="Arial"/>
+          <w:b/>
+        </w:rPr>
+        <w:t>PROFESORA:</w:t>
+      </w:r>
+    </w:p>
+    <w:p>
+      <w:pPr>
+        <w:spacing w:line="0" w:lineRule="atLeast"/>
+        <w:ind w:left="720"/>
+        <w:rPr>
+          <w:rFonts w:cs="Arial"/>
+        </w:rPr>
+      </w:pPr>
+      <w:r>
+        <w:rPr>
+          <w:rFonts w:cs="Arial"/>
+        </w:rPr>
+        <w:tab/>
+      </w:r>
+      <w:r>
+        <w:rPr>
+          <w:rFonts w:cs="Arial"/>
+        </w:rPr>
+        <w:tab/>
+      </w:r>
+      <w:r>
+        <w:rPr>
+          <w:rFonts w:cs="Arial"/>
+        </w:rPr>
+        <w:tab/>
+        <w:t xml:space="preserve">Nora Bertha </w:t>
+      </w:r>
+      <w:smartTag w:uri="urn:schemas-microsoft-com:office:smarttags" w:element="PersonName">
+        <w:smartTagPr>
+          <w:attr w:name="ProductID" w:val="La Serna Palomino"/>
+        </w:smartTagPr>
+        <w:r>
+          <w:rPr>
+            <w:rFonts w:cs="Arial"/>
+          </w:rPr>
+          <w:t>La Serna Palomino</w:t>
+        </w:r>
+      </w:smartTag>
+    </w:p>
+    <w:p>
+      <w:pPr>
+        <w:spacing w:line="0" w:lineRule="atLeast"/>
+        <w:rPr>
+          <w:rFonts w:cs="Arial"/>
+        </w:rPr>
+      </w:pPr>
+    </w:p>
+    <w:p>
+      <w:pPr>
+        <w:spacing w:line="0" w:lineRule="atLeast"/>
+        <w:rPr>
+          <w:rFonts w:cs="Arial"/>
+        </w:rPr>
+      </w:pPr>
+    </w:p>
+    <w:p>
+      <w:pPr>
+        <w:spacing w:line="0" w:lineRule="atLeast"/>
+        <w:ind w:left="720"/>
+        <w:rPr>
+          <w:rFonts w:cs="Arial"/>
+          <w:b/>
+        </w:rPr>
+      </w:pPr>
+      <w:r>
+        <w:rPr>
+          <w:rFonts w:cs="Arial"/>
+          <w:b/>
+        </w:rPr>
+        <w:t>ELABORADO POR:</w:t>
+      </w:r>
+    </w:p>
+    <w:p>
+      <w:pPr>
+        <w:spacing w:line="0" w:lineRule="atLeast"/>
+        <w:rPr>
+          <w:rFonts w:cs="Arial"/>
+        </w:rPr>
+      </w:pPr>
+      <w:r>
+        <w:rPr>
+          <w:rFonts w:cs="Arial"/>
+        </w:rPr>
+        <w:tab/>
+      </w:r>
+      <w:r>
+        <w:rPr>
+          <w:rFonts w:cs="Arial"/>
+        </w:rPr>
+        <w:tab/>
+      </w:r>
+      <w:r>
+        <w:rPr>
+          <w:rFonts w:cs="Arial"/>
+        </w:rPr>
+        <w:tab/>
+      </w:r>
+    </w:p>
+    <w:tbl>
+      <w:tblPr>
+        <w:tblW w:w="0" w:type="auto"/>
+        <w:tblInd w:w="2380" w:type="dxa"/>
+        <w:tblLayout w:type="fixed"/>
+        <w:tblCellMar>
+          <w:left w:w="70" w:type="dxa"/>
+          <w:right w:w="70" w:type="dxa"/>
+        </w:tblCellMar>
+        <w:tblLook w:val="0000"/>
+      </w:tblPr>
+      <w:tblGrid>
+        <w:gridCol w:w="3982"/>
+        <w:gridCol w:w="1417"/>
+      </w:tblGrid>
+      <w:tr>
+        <w:trPr>
+          <w:trHeight w:val="255"/>
+        </w:trPr>
+        <w:tc>
+          <w:tcPr>
+            <w:tcW w:w="3982" w:type="dxa"/>
+            <w:vAlign w:val="bottom"/>
+          </w:tcPr>
+          <w:p>
+            <w:pPr>
+              <w:snapToGrid w:val="0"/>
+              <w:spacing w:line="0" w:lineRule="atLeast"/>
+              <w:rPr>
+                <w:rFonts w:cs="Arial"/>
+                <w:highlight w:val="yellow"/>
+              </w:rPr>
+            </w:pPr>
+            <w:r>
+              <w:rPr>
+                <w:rFonts w:cs="Arial"/>
+                <w:highlight w:val="yellow"/>
+              </w:rPr>
+              <w:t>Poner NOMBRES</w:t>
+            </w:r>
+          </w:p>
+        </w:tc>
+        <w:tc>
+          <w:tcPr>
+            <w:tcW w:w="1417" w:type="dxa"/>
+            <w:vAlign w:val="bottom"/>
+          </w:tcPr>
+          <w:p>
+            <w:pPr>
+              <w:snapToGrid w:val="0"/>
+              <w:spacing w:line="0" w:lineRule="atLeast"/>
+              <w:jc w:val="right"/>
+              <w:rPr>
+                <w:rFonts w:cs="Arial"/>
+              </w:rPr>
+            </w:pPr>
+          </w:p>
+        </w:tc>
+      </w:tr>
+      <w:tr>
+        <w:trPr>
+          <w:trHeight w:val="255"/>
+        </w:trPr>
+        <w:tc>
+          <w:tcPr>
+            <w:tcW w:w="3982" w:type="dxa"/>
+            <w:vAlign w:val="bottom"/>
+          </w:tcPr>
+          <w:p>
+            <w:pPr>
+              <w:snapToGrid w:val="0"/>
+              <w:spacing w:line="0" w:lineRule="atLeast"/>
+              <w:rPr>
+                <w:rFonts w:cs="Arial"/>
+              </w:rPr>
+            </w:pPr>
+            <w:r>
+              <w:rPr>
+                <w:rFonts w:cs="Arial"/>
+              </w:rPr>
+              <w:t>Natividad Gómez, Patricia</w:t>
+            </w:r>
+          </w:p>
+        </w:tc>
+        <w:tc>
+          <w:tcPr>
+            <w:tcW w:w="1417" w:type="dxa"/>
+            <w:vAlign w:val="bottom"/>
+          </w:tcPr>
+          <w:p>
+            <w:pPr>
+              <w:snapToGrid w:val="0"/>
+              <w:spacing w:line="0" w:lineRule="atLeast"/>
+              <w:jc w:val="right"/>
+              <w:rPr>
+                <w:rFonts w:cs="Arial"/>
+              </w:rPr>
+            </w:pPr>
+            <w:r>
+              <w:rPr>
+                <w:rFonts w:cs="Arial"/>
+              </w:rPr>
+              <w:t>20040596</w:t>
+            </w:r>
+          </w:p>
+        </w:tc>
+      </w:tr>
+      <w:tr>
+        <w:trPr>
+          <w:trHeight w:val="255"/>
+        </w:trPr>
+        <w:tc>
+          <w:tcPr>
+            <w:tcW w:w="3982" w:type="dxa"/>
+            <w:vAlign w:val="bottom"/>
+          </w:tcPr>
+          <w:p>
+            <w:pPr>
+              <w:snapToGrid w:val="0"/>
+              <w:spacing w:line="0" w:lineRule="atLeast"/>
+              <w:rPr>
+                <w:rFonts w:cs="Arial"/>
+              </w:rPr>
+            </w:pPr>
+          </w:p>
+        </w:tc>
+        <w:tc>
+          <w:tcPr>
+            <w:tcW w:w="1417" w:type="dxa"/>
+            <w:vAlign w:val="bottom"/>
+          </w:tcPr>
+          <w:p>
+            <w:pPr>
+              <w:snapToGrid w:val="0"/>
+              <w:spacing w:line="0" w:lineRule="atLeast"/>
+              <w:jc w:val="right"/>
+              <w:rPr>
+                <w:rFonts w:cs="Arial"/>
+              </w:rPr>
+            </w:pPr>
+          </w:p>
+        </w:tc>
+      </w:tr>
+      <w:tr>
+        <w:trPr>
+          <w:trHeight w:val="255"/>
+        </w:trPr>
+        <w:tc>
+          <w:tcPr>
+            <w:tcW w:w="3982" w:type="dxa"/>
+            <w:vAlign w:val="bottom"/>
+          </w:tcPr>
+          <w:p>
+            <w:pPr>
+              <w:snapToGrid w:val="0"/>
+              <w:spacing w:line="0" w:lineRule="atLeast"/>
+              <w:rPr>
+                <w:rFonts w:cs="Arial"/>
+              </w:rPr>
+            </w:pPr>
+          </w:p>
+        </w:tc>
+        <w:tc>
+          <w:tcPr>
+            <w:tcW w:w="1417" w:type="dxa"/>
+            <w:vAlign w:val="bottom"/>
+          </w:tcPr>
+          <w:p>
+            <w:pPr>
+              <w:snapToGrid w:val="0"/>
+              <w:spacing w:line="0" w:lineRule="atLeast"/>
+              <w:jc w:val="right"/>
+              <w:rPr>
+                <w:rFonts w:cs="Arial"/>
+              </w:rPr>
+            </w:pPr>
+          </w:p>
+        </w:tc>
+      </w:tr>
+      <w:tr>
+        <w:trPr>
+          <w:trHeight w:val="255"/>
+        </w:trPr>
+        <w:tc>
+          <w:tcPr>
+            <w:tcW w:w="3982" w:type="dxa"/>
+            <w:vAlign w:val="bottom"/>
+          </w:tcPr>
+          <w:p>
+            <w:pPr>
+              <w:snapToGrid w:val="0"/>
+              <w:spacing w:line="0" w:lineRule="atLeast"/>
+              <w:rPr>
+                <w:rFonts w:cs="Arial"/>
+              </w:rPr>
+            </w:pPr>
+          </w:p>
+        </w:tc>
+        <w:tc>
+          <w:tcPr>
+            <w:tcW w:w="1417" w:type="dxa"/>
+            <w:vAlign w:val="bottom"/>
+          </w:tcPr>
+          <w:p>
+            <w:pPr>
+              <w:snapToGrid w:val="0"/>
+              <w:spacing w:line="0" w:lineRule="atLeast"/>
+              <w:jc w:val="right"/>
+              <w:rPr>
+                <w:rFonts w:cs="Arial"/>
+              </w:rPr>
+            </w:pPr>
+          </w:p>
+        </w:tc>
+      </w:tr>
+      <w:tr>
+        <w:trPr>
+          <w:trHeight w:val="270"/>
+        </w:trPr>
+        <w:tc>
+          <w:tcPr>
+            <w:tcW w:w="3982" w:type="dxa"/>
+            <w:vAlign w:val="bottom"/>
+          </w:tcPr>
+          <w:p>
+            <w:pPr>
+              <w:snapToGrid w:val="0"/>
+              <w:spacing w:line="0" w:lineRule="atLeast"/>
+              <w:rPr>
+                <w:rFonts w:cs="Arial"/>
+              </w:rPr>
+            </w:pPr>
+          </w:p>
+        </w:tc>
+        <w:tc>
+          <w:tcPr>
+            <w:tcW w:w="1417" w:type="dxa"/>
+            <w:vAlign w:val="bottom"/>
+          </w:tcPr>
+          <w:p>
+            <w:pPr>
+              <w:snapToGrid w:val="0"/>
+              <w:spacing w:line="0" w:lineRule="atLeast"/>
+              <w:jc w:val="right"/>
+              <w:rPr>
+                <w:rFonts w:cs="Arial"/>
+              </w:rPr>
+            </w:pPr>
+          </w:p>
+        </w:tc>
+      </w:tr>
+    </w:tbl>
+    <w:p>
+      <w:pPr>
+        <w:spacing w:line="0" w:lineRule="atLeast"/>
+      </w:pPr>
+    </w:p>
+    <w:p>
+      <w:pPr>
+        <w:spacing w:line="0" w:lineRule="atLeast"/>
+        <w:jc w:val="center"/>
+        <w:rPr>
+          <w:rFonts w:cs="Arial"/>
+          <w:lang w:val="es-PE"/>
+        </w:rPr>
+      </w:pPr>
+      <w:r>
+        <w:rPr>
+          <w:rFonts w:cs="Arial"/>
+          <w:lang w:val="es-PE"/>
+        </w:rPr>
+        <w:t xml:space="preserve">Lima, </w:t>
+      </w:r>
+      <w:r>
+        <w:rPr>
+          <w:rFonts w:cs="Arial"/>
+          <w:lang w:val="es-PE"/>
+        </w:rPr>
+        <w:t>29</w:t>
+      </w:r>
+      <w:r>
+        <w:rPr>
+          <w:rFonts w:cs="Arial"/>
+          <w:lang w:val="es-PE"/>
+        </w:rPr>
+        <w:t xml:space="preserve"> de </w:t>
+      </w:r>
+      <w:r>
+        <w:rPr>
+          <w:rFonts w:cs="Arial"/>
+          <w:lang w:val="es-PE"/>
+        </w:rPr>
+        <w:t>Abril</w:t>
+      </w:r>
+      <w:r>
+        <w:rPr>
+          <w:rFonts w:cs="Arial"/>
+          <w:lang w:val="es-PE"/>
+        </w:rPr>
+        <w:t xml:space="preserve"> del 20</w:t>
+      </w:r>
+      <w:r>
+        <w:rPr>
+          <w:rFonts w:cs="Arial"/>
+          <w:lang w:val="es-PE"/>
+        </w:rPr>
+        <w:t>10</w:t>
+      </w:r>
+    </w:p>
+    <w:p>
+      <w:pPr>
+        <w:pStyle w:val="Ttulo1"/>
+        <w:jc w:val="center"/>
+      </w:pPr>
+    </w:p>
+    <w:p>
+      <w:pPr>
         <w:pStyle w:val="Ttulo1"/>
         <w:jc w:val="center"/>
       </w:pPr>
@@ -22,6 +771,24 @@
         </w:rPr>
       </w:pPr>
     </w:p>
+    <w:p>
+      <w:r>
+        <w:rPr>
+          <w:highlight w:val="yellow"/>
+        </w:rPr>
+        <w:t xml:space="preserve">Falta </w:t>
+      </w:r>
+      <w:proofErr w:type="spellStart"/>
+      <w:r>
+        <w:rPr>
+          <w:highlight w:val="yellow"/>
+        </w:rPr>
+        <w:t>indice</w:t>
+      </w:r>
+      <w:proofErr w:type="spellEnd"/>
+    </w:p>
+    <w:p/>
+    <w:p/>
     <w:p>
       <w:pPr>
         <w:pStyle w:val="Ttulo1"/>
@@ -296,6 +1063,26 @@
         </w:rPr>
         <w:t>iones a nivel de oraciones.</w:t>
       </w:r>
+      <w:r>
+        <w:rPr>
+          <w:rFonts w:asciiTheme="minorHAnsi" w:hAnsiTheme="minorHAnsi" w:cs="Arial"/>
+        </w:rPr>
+        <w:t xml:space="preserve"> Las </w:t>
+      </w:r>
+      <w:proofErr w:type="spellStart"/>
+      <w:r>
+        <w:rPr>
+          <w:rFonts w:asciiTheme="minorHAnsi" w:hAnsiTheme="minorHAnsi" w:cs="Arial"/>
+        </w:rPr>
+        <w:t>optmizaciones</w:t>
+      </w:r>
+      <w:proofErr w:type="spellEnd"/>
+      <w:r>
+        <w:rPr>
+          <w:rFonts w:asciiTheme="minorHAnsi" w:hAnsiTheme="minorHAnsi" w:cs="Arial"/>
+        </w:rPr>
+        <w:t xml:space="preserve"> son la implementación de un tablero hash para reducir los tiempos de comparación, mayor eficiencia en el cálculo de porcentaje de plagio.</w:t>
+      </w:r>
     </w:p>
     <w:p>
       <w:pPr>
@@ -463,7 +1250,13 @@
         <w:rPr>
           <w:rFonts w:asciiTheme="minorHAnsi" w:hAnsiTheme="minorHAnsi"/>
         </w:rPr>
-        <w:t>La velocidad de ejecución del algoritmo de detección de plagio.</w:t>
+        <w:t>El tiempo de</w:t>
+      </w:r>
+      <w:r>
+        <w:rPr>
+          <w:rFonts w:asciiTheme="minorHAnsi" w:hAnsiTheme="minorHAnsi"/>
+        </w:rPr>
+        <w:t xml:space="preserve"> ejecución del algoritmo de detección de plagio.</w:t>
       </w:r>
       <w:r>
         <w:rPr>
@@ -484,6 +1277,7 @@
         <w:rPr>
           <w:rFonts w:asciiTheme="minorHAnsi" w:hAnsiTheme="minorHAnsi"/>
         </w:rPr>
+        <w:lastRenderedPageBreak/>
         <w:t>Número de Iterac</w:t>
       </w:r>
       <w:r>
@@ -543,7 +1337,6 @@
           <w:sz w:val="24"/>
           <w:szCs w:val="24"/>
         </w:rPr>
-        <w:lastRenderedPageBreak/>
         <w:t>Planificación y Diseño</w:t>
       </w:r>
       <w:bookmarkEnd w:id="4"/>
@@ -748,9 +1541,20 @@
         <w:rPr>
           <w:rFonts w:asciiTheme="minorHAnsi" w:hAnsiTheme="minorHAnsi" w:cs="Arial"/>
         </w:rPr>
-        <w:t xml:space="preserve">Se define como hipótesis </w:t>
-      </w:r>
-      <w:proofErr w:type="gramStart"/>
+        <w:t>Se define</w:t>
+      </w:r>
+      <w:r>
+        <w:rPr>
+          <w:rFonts w:asciiTheme="minorHAnsi" w:hAnsiTheme="minorHAnsi" w:cs="Arial"/>
+        </w:rPr>
+        <w:t>n</w:t>
+      </w:r>
+      <w:r>
+        <w:rPr>
+          <w:rFonts w:asciiTheme="minorHAnsi" w:hAnsiTheme="minorHAnsi" w:cs="Arial"/>
+        </w:rPr>
+        <w:t xml:space="preserve"> como hipótesis </w:t>
+      </w:r>
       <w:r>
         <w:rPr>
           <w:rFonts w:asciiTheme="minorHAnsi" w:hAnsiTheme="minorHAnsi" w:cs="Arial"/>
@@ -763,7 +1567,12 @@
         </w:rPr>
         <w:t>siguiente</w:t>
       </w:r>
-      <w:proofErr w:type="gramEnd"/>
+      <w:r>
+        <w:rPr>
+          <w:rFonts w:asciiTheme="minorHAnsi" w:hAnsiTheme="minorHAnsi" w:cs="Arial"/>
+        </w:rPr>
+        <w:t>s</w:t>
+      </w:r>
       <w:r>
         <w:rPr>
           <w:rFonts w:asciiTheme="minorHAnsi" w:hAnsiTheme="minorHAnsi" w:cs="Arial"/>
@@ -1298,6 +2107,7 @@
         <w:rPr>
           <w:rFonts w:asciiTheme="minorHAnsi" w:hAnsiTheme="minorHAnsi" w:cs="Arial"/>
         </w:rPr>
+        <w:lastRenderedPageBreak/>
         <w:t xml:space="preserve">X1: Media de </w:t>
       </w:r>
       <w:r>
@@ -1440,18 +2250,8 @@
         <w:rPr>
           <w:rFonts w:asciiTheme="minorHAnsi" w:hAnsiTheme="minorHAnsi" w:cs="Arial"/>
         </w:rPr>
-        <w:lastRenderedPageBreak/>
         <w:t xml:space="preserve">Grados de libertad: n1+n2 – 2 </w:t>
       </w:r>
-    </w:p>
-    <w:p>
-      <w:pPr>
-        <w:pStyle w:val="Normal1"/>
-        <w:ind w:left="425"/>
-        <w:rPr>
-          <w:rFonts w:asciiTheme="minorHAnsi" w:hAnsiTheme="minorHAnsi" w:cs="Arial"/>
-        </w:rPr>
-      </w:pPr>
     </w:p>
     <w:p>
       <w:pPr>
@@ -1767,30 +2567,28 @@
         <w:autoSpaceDE w:val="0"/>
         <w:autoSpaceDN w:val="0"/>
         <w:adjustRightInd w:val="0"/>
-        <w:ind w:left="480"/>
+        <w:ind w:firstLine="480"/>
         <w:rPr>
           <w:rFonts w:asciiTheme="minorHAnsi" w:hAnsiTheme="minorHAnsi" w:cs="Arial"/>
           <w:szCs w:val="24"/>
           <w:lang w:eastAsia="en-US"/>
         </w:rPr>
       </w:pPr>
-      <w:proofErr w:type="gramStart"/>
       <w:r>
         <w:rPr>
           <w:rFonts w:asciiTheme="minorHAnsi" w:hAnsiTheme="minorHAnsi" w:cs="Arial"/>
           <w:szCs w:val="24"/>
           <w:lang w:eastAsia="en-US"/>
         </w:rPr>
-        <w:t>y</w:t>
-      </w:r>
-      <w:proofErr w:type="gramEnd"/>
+        <w:t>L</w:t>
+      </w:r>
       <w:r>
         <w:rPr>
           <w:rFonts w:asciiTheme="minorHAnsi" w:hAnsiTheme="minorHAnsi" w:cs="Arial"/>
           <w:szCs w:val="24"/>
           <w:lang w:eastAsia="en-US"/>
         </w:rPr>
-        <w:t xml:space="preserve"> la </w:t>
+        <w:t xml:space="preserve">a </w:t>
       </w:r>
       <w:r>
         <w:rPr>
@@ -1861,7 +2659,7 @@
                     </pic:cNvPicPr>
                   </pic:nvPicPr>
                   <pic:blipFill>
-                    <a:blip r:embed="rId5" cstate="print"/>
+                    <a:blip r:embed="rId6" cstate="print"/>
                     <a:srcRect/>
                     <a:stretch>
                       <a:fillRect/>
@@ -2119,6 +2917,7 @@
       </w:pPr>
     </w:p>
     <w:p/>
+    <w:p/>
     <w:p>
       <w:pPr>
         <w:pStyle w:val="Ttulo2"/>
@@ -2145,7 +2944,6 @@
           <w:sz w:val="24"/>
           <w:szCs w:val="24"/>
         </w:rPr>
-        <w:lastRenderedPageBreak/>
         <w:t xml:space="preserve">Análisis de Resultados </w:t>
       </w:r>
       <w:r>
@@ -2227,7 +3025,6 @@
               <w:rPr>
                 <w:rFonts w:ascii="Calibri" w:hAnsi="Calibri"/>
                 <w:color w:val="000000"/>
-                <w:sz w:val="22"/>
                 <w:szCs w:val="22"/>
                 <w:lang w:eastAsia="es-PE"/>
               </w:rPr>
@@ -2255,7 +3052,6 @@
               <w:rPr>
                 <w:rFonts w:ascii="Calibri" w:hAnsi="Calibri"/>
                 <w:color w:val="000000"/>
-                <w:sz w:val="22"/>
                 <w:szCs w:val="22"/>
                 <w:lang w:val="es-PE" w:eastAsia="es-PE"/>
               </w:rPr>
@@ -2286,7 +3082,6 @@
                 <w:b/>
                 <w:bCs/>
                 <w:color w:val="000000"/>
-                <w:sz w:val="22"/>
                 <w:szCs w:val="22"/>
                 <w:lang w:val="es-PE" w:eastAsia="es-PE"/>
               </w:rPr>
@@ -2329,7 +3124,6 @@
                 <w:b/>
                 <w:bCs/>
                 <w:color w:val="000000"/>
-                <w:sz w:val="22"/>
                 <w:szCs w:val="22"/>
                 <w:lang w:val="es-PE" w:eastAsia="es-PE"/>
               </w:rPr>
@@ -2375,7 +3169,6 @@
                 <w:b/>
                 <w:bCs/>
                 <w:color w:val="000000"/>
-                <w:sz w:val="22"/>
                 <w:szCs w:val="22"/>
                 <w:lang w:val="es-PE" w:eastAsia="es-PE"/>
               </w:rPr>
@@ -2430,7 +3223,6 @@
                 <w:b/>
                 <w:bCs/>
                 <w:color w:val="000000"/>
-                <w:sz w:val="22"/>
                 <w:szCs w:val="22"/>
                 <w:lang w:val="es-PE" w:eastAsia="es-PE"/>
               </w:rPr>
@@ -2471,7 +3263,6 @@
                 <w:b/>
                 <w:bCs/>
                 <w:color w:val="000000"/>
-                <w:sz w:val="22"/>
                 <w:szCs w:val="22"/>
                 <w:lang w:val="es-PE" w:eastAsia="es-PE"/>
               </w:rPr>
@@ -2512,7 +3303,6 @@
                 <w:b/>
                 <w:bCs/>
                 <w:color w:val="000000"/>
-                <w:sz w:val="22"/>
                 <w:szCs w:val="22"/>
                 <w:lang w:val="es-PE" w:eastAsia="es-PE"/>
               </w:rPr>
@@ -2553,7 +3343,6 @@
                 <w:b/>
                 <w:bCs/>
                 <w:color w:val="000000"/>
-                <w:sz w:val="22"/>
                 <w:szCs w:val="22"/>
                 <w:lang w:val="es-PE" w:eastAsia="es-PE"/>
               </w:rPr>
@@ -2594,7 +3383,6 @@
                 <w:b/>
                 <w:bCs/>
                 <w:color w:val="000000"/>
-                <w:sz w:val="22"/>
                 <w:szCs w:val="22"/>
                 <w:lang w:val="es-PE" w:eastAsia="es-PE"/>
               </w:rPr>
@@ -2639,7 +3427,6 @@
               <w:rPr>
                 <w:rFonts w:ascii="Calibri" w:hAnsi="Calibri"/>
                 <w:color w:val="000000"/>
-                <w:sz w:val="22"/>
                 <w:szCs w:val="22"/>
                 <w:lang w:val="es-PE" w:eastAsia="es-PE"/>
               </w:rPr>
@@ -2677,7 +3464,6 @@
               <w:rPr>
                 <w:rFonts w:ascii="Calibri" w:hAnsi="Calibri"/>
                 <w:color w:val="000000"/>
-                <w:sz w:val="22"/>
                 <w:szCs w:val="22"/>
                 <w:lang w:val="es-PE" w:eastAsia="es-PE"/>
               </w:rPr>
@@ -2715,7 +3501,6 @@
               <w:rPr>
                 <w:rFonts w:ascii="Calibri" w:hAnsi="Calibri"/>
                 <w:color w:val="000000"/>
-                <w:sz w:val="22"/>
                 <w:szCs w:val="22"/>
                 <w:lang w:val="es-PE" w:eastAsia="es-PE"/>
               </w:rPr>
@@ -2753,7 +3538,6 @@
               <w:rPr>
                 <w:rFonts w:ascii="Calibri" w:hAnsi="Calibri"/>
                 <w:color w:val="000000"/>
-                <w:sz w:val="22"/>
                 <w:szCs w:val="22"/>
                 <w:lang w:val="es-PE" w:eastAsia="es-PE"/>
               </w:rPr>
@@ -2791,7 +3575,6 @@
               <w:rPr>
                 <w:rFonts w:ascii="Calibri" w:hAnsi="Calibri"/>
                 <w:color w:val="000000"/>
-                <w:sz w:val="22"/>
                 <w:szCs w:val="22"/>
                 <w:lang w:val="es-PE" w:eastAsia="es-PE"/>
               </w:rPr>
@@ -2829,7 +3612,6 @@
               <w:rPr>
                 <w:rFonts w:ascii="Calibri" w:hAnsi="Calibri"/>
                 <w:color w:val="000000"/>
-                <w:sz w:val="22"/>
                 <w:szCs w:val="22"/>
                 <w:lang w:val="es-PE" w:eastAsia="es-PE"/>
               </w:rPr>
@@ -2872,7 +3654,6 @@
               <w:rPr>
                 <w:rFonts w:ascii="Calibri" w:hAnsi="Calibri"/>
                 <w:color w:val="000000"/>
-                <w:sz w:val="22"/>
                 <w:szCs w:val="22"/>
                 <w:lang w:val="es-PE" w:eastAsia="es-PE"/>
               </w:rPr>
@@ -2910,7 +3691,6 @@
               <w:rPr>
                 <w:rFonts w:ascii="Calibri" w:hAnsi="Calibri"/>
                 <w:color w:val="000000"/>
-                <w:sz w:val="22"/>
                 <w:szCs w:val="22"/>
                 <w:lang w:val="es-PE" w:eastAsia="es-PE"/>
               </w:rPr>
@@ -2948,7 +3728,6 @@
               <w:rPr>
                 <w:rFonts w:ascii="Calibri" w:hAnsi="Calibri"/>
                 <w:color w:val="000000"/>
-                <w:sz w:val="22"/>
                 <w:szCs w:val="22"/>
                 <w:lang w:val="es-PE" w:eastAsia="es-PE"/>
               </w:rPr>
@@ -2986,7 +3765,6 @@
               <w:rPr>
                 <w:rFonts w:ascii="Calibri" w:hAnsi="Calibri"/>
                 <w:color w:val="000000"/>
-                <w:sz w:val="22"/>
                 <w:szCs w:val="22"/>
                 <w:lang w:val="es-PE" w:eastAsia="es-PE"/>
               </w:rPr>
@@ -3024,7 +3802,6 @@
               <w:rPr>
                 <w:rFonts w:ascii="Calibri" w:hAnsi="Calibri"/>
                 <w:color w:val="000000"/>
-                <w:sz w:val="22"/>
                 <w:szCs w:val="22"/>
                 <w:lang w:val="es-PE" w:eastAsia="es-PE"/>
               </w:rPr>
@@ -3062,7 +3839,6 @@
               <w:rPr>
                 <w:rFonts w:ascii="Calibri" w:hAnsi="Calibri"/>
                 <w:color w:val="000000"/>
-                <w:sz w:val="22"/>
                 <w:szCs w:val="22"/>
                 <w:lang w:val="es-PE" w:eastAsia="es-PE"/>
               </w:rPr>
@@ -3105,7 +3881,6 @@
               <w:rPr>
                 <w:rFonts w:ascii="Calibri" w:hAnsi="Calibri"/>
                 <w:color w:val="000000"/>
-                <w:sz w:val="22"/>
                 <w:szCs w:val="22"/>
                 <w:lang w:val="es-PE" w:eastAsia="es-PE"/>
               </w:rPr>
@@ -3143,7 +3918,6 @@
               <w:rPr>
                 <w:rFonts w:ascii="Calibri" w:hAnsi="Calibri"/>
                 <w:color w:val="000000"/>
-                <w:sz w:val="22"/>
                 <w:szCs w:val="22"/>
                 <w:lang w:val="es-PE" w:eastAsia="es-PE"/>
               </w:rPr>
@@ -3181,7 +3955,6 @@
               <w:rPr>
                 <w:rFonts w:ascii="Calibri" w:hAnsi="Calibri"/>
                 <w:color w:val="000000"/>
-                <w:sz w:val="22"/>
                 <w:szCs w:val="22"/>
                 <w:lang w:val="es-PE" w:eastAsia="es-PE"/>
               </w:rPr>
@@ -3219,7 +3992,6 @@
               <w:rPr>
                 <w:rFonts w:ascii="Calibri" w:hAnsi="Calibri"/>
                 <w:color w:val="000000"/>
-                <w:sz w:val="22"/>
                 <w:szCs w:val="22"/>
                 <w:lang w:val="es-PE" w:eastAsia="es-PE"/>
               </w:rPr>
@@ -3257,7 +4029,6 @@
               <w:rPr>
                 <w:rFonts w:ascii="Calibri" w:hAnsi="Calibri"/>
                 <w:color w:val="000000"/>
-                <w:sz w:val="22"/>
                 <w:szCs w:val="22"/>
                 <w:lang w:val="es-PE" w:eastAsia="es-PE"/>
               </w:rPr>
@@ -3295,7 +4066,6 @@
               <w:rPr>
                 <w:rFonts w:ascii="Calibri" w:hAnsi="Calibri"/>
                 <w:color w:val="000000"/>
-                <w:sz w:val="22"/>
                 <w:szCs w:val="22"/>
                 <w:lang w:val="es-PE" w:eastAsia="es-PE"/>
               </w:rPr>
@@ -3338,7 +4108,6 @@
               <w:rPr>
                 <w:rFonts w:ascii="Calibri" w:hAnsi="Calibri"/>
                 <w:color w:val="000000"/>
-                <w:sz w:val="22"/>
                 <w:szCs w:val="22"/>
                 <w:lang w:val="es-PE" w:eastAsia="es-PE"/>
               </w:rPr>
@@ -3378,7 +4147,6 @@
                 <w:i/>
                 <w:iCs/>
                 <w:color w:val="000000"/>
-                <w:sz w:val="22"/>
                 <w:szCs w:val="22"/>
                 <w:lang w:val="es-PE" w:eastAsia="es-PE"/>
               </w:rPr>
@@ -3418,7 +4186,6 @@
               <w:rPr>
                 <w:rFonts w:ascii="Calibri" w:hAnsi="Calibri"/>
                 <w:color w:val="000000"/>
-                <w:sz w:val="22"/>
                 <w:szCs w:val="22"/>
                 <w:lang w:val="es-PE" w:eastAsia="es-PE"/>
               </w:rPr>
@@ -3456,7 +4223,6 @@
               <w:rPr>
                 <w:rFonts w:ascii="Calibri" w:hAnsi="Calibri"/>
                 <w:color w:val="000000"/>
-                <w:sz w:val="22"/>
                 <w:szCs w:val="22"/>
                 <w:lang w:val="es-PE" w:eastAsia="es-PE"/>
               </w:rPr>
@@ -3494,7 +4260,6 @@
               <w:rPr>
                 <w:rFonts w:ascii="Calibri" w:hAnsi="Calibri"/>
                 <w:color w:val="000000"/>
-                <w:sz w:val="22"/>
                 <w:szCs w:val="22"/>
                 <w:lang w:val="es-PE" w:eastAsia="es-PE"/>
               </w:rPr>
@@ -3532,7 +4297,6 @@
               <w:rPr>
                 <w:rFonts w:ascii="Calibri" w:hAnsi="Calibri"/>
                 <w:color w:val="000000"/>
-                <w:sz w:val="22"/>
                 <w:szCs w:val="22"/>
                 <w:lang w:val="es-PE" w:eastAsia="es-PE"/>
               </w:rPr>
@@ -3575,7 +4339,6 @@
               <w:rPr>
                 <w:rFonts w:ascii="Calibri" w:hAnsi="Calibri"/>
                 <w:color w:val="000000"/>
-                <w:sz w:val="22"/>
                 <w:szCs w:val="22"/>
                 <w:lang w:val="es-PE" w:eastAsia="es-PE"/>
               </w:rPr>
@@ -3613,7 +4376,6 @@
               <w:rPr>
                 <w:rFonts w:ascii="Calibri" w:hAnsi="Calibri"/>
                 <w:color w:val="000000"/>
-                <w:sz w:val="22"/>
                 <w:szCs w:val="22"/>
                 <w:lang w:val="es-PE" w:eastAsia="es-PE"/>
               </w:rPr>
@@ -3651,7 +4413,6 @@
               <w:rPr>
                 <w:rFonts w:ascii="Calibri" w:hAnsi="Calibri"/>
                 <w:color w:val="000000"/>
-                <w:sz w:val="22"/>
                 <w:szCs w:val="22"/>
                 <w:lang w:val="es-PE" w:eastAsia="es-PE"/>
               </w:rPr>
@@ -3689,7 +4450,6 @@
               <w:rPr>
                 <w:rFonts w:ascii="Calibri" w:hAnsi="Calibri"/>
                 <w:color w:val="000000"/>
-                <w:sz w:val="22"/>
                 <w:szCs w:val="22"/>
                 <w:lang w:val="es-PE" w:eastAsia="es-PE"/>
               </w:rPr>
@@ -3727,7 +4487,6 @@
               <w:rPr>
                 <w:rFonts w:ascii="Calibri" w:hAnsi="Calibri"/>
                 <w:color w:val="000000"/>
-                <w:sz w:val="22"/>
                 <w:szCs w:val="22"/>
                 <w:lang w:val="es-PE" w:eastAsia="es-PE"/>
               </w:rPr>
@@ -3765,7 +4524,6 @@
               <w:rPr>
                 <w:rFonts w:ascii="Calibri" w:hAnsi="Calibri"/>
                 <w:color w:val="000000"/>
-                <w:sz w:val="22"/>
                 <w:szCs w:val="22"/>
                 <w:lang w:val="es-PE" w:eastAsia="es-PE"/>
               </w:rPr>
@@ -3808,7 +4566,6 @@
               <w:rPr>
                 <w:rFonts w:ascii="Calibri" w:hAnsi="Calibri"/>
                 <w:color w:val="000000"/>
-                <w:sz w:val="22"/>
                 <w:szCs w:val="22"/>
                 <w:lang w:val="es-PE" w:eastAsia="es-PE"/>
               </w:rPr>
@@ -3846,7 +4603,6 @@
               <w:rPr>
                 <w:rFonts w:ascii="Calibri" w:hAnsi="Calibri"/>
                 <w:color w:val="000000"/>
-                <w:sz w:val="22"/>
                 <w:szCs w:val="22"/>
                 <w:lang w:val="es-PE" w:eastAsia="es-PE"/>
               </w:rPr>
@@ -3884,7 +4640,6 @@
               <w:rPr>
                 <w:rFonts w:ascii="Calibri" w:hAnsi="Calibri"/>
                 <w:color w:val="000000"/>
-                <w:sz w:val="22"/>
                 <w:szCs w:val="22"/>
                 <w:lang w:val="es-PE" w:eastAsia="es-PE"/>
               </w:rPr>
@@ -3922,7 +4677,6 @@
               <w:rPr>
                 <w:rFonts w:ascii="Calibri" w:hAnsi="Calibri"/>
                 <w:color w:val="000000"/>
-                <w:sz w:val="22"/>
                 <w:szCs w:val="22"/>
                 <w:lang w:val="es-PE" w:eastAsia="es-PE"/>
               </w:rPr>
@@ -3960,7 +4714,6 @@
               <w:rPr>
                 <w:rFonts w:ascii="Calibri" w:hAnsi="Calibri"/>
                 <w:color w:val="000000"/>
-                <w:sz w:val="22"/>
                 <w:szCs w:val="22"/>
                 <w:lang w:val="es-PE" w:eastAsia="es-PE"/>
               </w:rPr>
@@ -3998,7 +4751,6 @@
               <w:rPr>
                 <w:rFonts w:ascii="Calibri" w:hAnsi="Calibri"/>
                 <w:color w:val="000000"/>
-                <w:sz w:val="22"/>
                 <w:szCs w:val="22"/>
                 <w:lang w:val="es-PE" w:eastAsia="es-PE"/>
               </w:rPr>
@@ -4041,7 +4793,6 @@
               <w:rPr>
                 <w:rFonts w:ascii="Calibri" w:hAnsi="Calibri"/>
                 <w:color w:val="000000"/>
-                <w:sz w:val="22"/>
                 <w:szCs w:val="22"/>
                 <w:lang w:val="es-PE" w:eastAsia="es-PE"/>
               </w:rPr>
@@ -4079,7 +4830,6 @@
               <w:rPr>
                 <w:rFonts w:ascii="Calibri" w:hAnsi="Calibri"/>
                 <w:color w:val="000000"/>
-                <w:sz w:val="22"/>
                 <w:szCs w:val="22"/>
                 <w:lang w:val="es-PE" w:eastAsia="es-PE"/>
               </w:rPr>
@@ -4117,7 +4867,6 @@
               <w:rPr>
                 <w:rFonts w:ascii="Calibri" w:hAnsi="Calibri"/>
                 <w:color w:val="000000"/>
-                <w:sz w:val="22"/>
                 <w:szCs w:val="22"/>
                 <w:lang w:val="es-PE" w:eastAsia="es-PE"/>
               </w:rPr>
@@ -4155,7 +4904,6 @@
               <w:rPr>
                 <w:rFonts w:ascii="Calibri" w:hAnsi="Calibri"/>
                 <w:color w:val="000000"/>
-                <w:sz w:val="22"/>
                 <w:szCs w:val="22"/>
                 <w:lang w:val="es-PE" w:eastAsia="es-PE"/>
               </w:rPr>
@@ -4193,7 +4941,6 @@
               <w:rPr>
                 <w:rFonts w:ascii="Calibri" w:hAnsi="Calibri"/>
                 <w:color w:val="000000"/>
-                <w:sz w:val="22"/>
                 <w:szCs w:val="22"/>
                 <w:lang w:val="es-PE" w:eastAsia="es-PE"/>
               </w:rPr>
@@ -4231,7 +4978,6 @@
               <w:rPr>
                 <w:rFonts w:ascii="Calibri" w:hAnsi="Calibri"/>
                 <w:color w:val="000000"/>
-                <w:sz w:val="22"/>
                 <w:szCs w:val="22"/>
                 <w:lang w:val="es-PE" w:eastAsia="es-PE"/>
               </w:rPr>
@@ -4274,7 +5020,6 @@
               <w:rPr>
                 <w:rFonts w:ascii="Calibri" w:hAnsi="Calibri"/>
                 <w:color w:val="000000"/>
-                <w:sz w:val="22"/>
                 <w:szCs w:val="22"/>
                 <w:lang w:val="es-PE" w:eastAsia="es-PE"/>
               </w:rPr>
@@ -4312,7 +5057,6 @@
               <w:rPr>
                 <w:rFonts w:ascii="Calibri" w:hAnsi="Calibri"/>
                 <w:color w:val="000000"/>
-                <w:sz w:val="22"/>
                 <w:szCs w:val="22"/>
                 <w:lang w:val="es-PE" w:eastAsia="es-PE"/>
               </w:rPr>
@@ -4350,7 +5094,6 @@
               <w:rPr>
                 <w:rFonts w:ascii="Calibri" w:hAnsi="Calibri"/>
                 <w:color w:val="000000"/>
-                <w:sz w:val="22"/>
                 <w:szCs w:val="22"/>
                 <w:lang w:val="es-PE" w:eastAsia="es-PE"/>
               </w:rPr>
@@ -4388,7 +5131,6 @@
               <w:rPr>
                 <w:rFonts w:ascii="Calibri" w:hAnsi="Calibri"/>
                 <w:color w:val="000000"/>
-                <w:sz w:val="22"/>
                 <w:szCs w:val="22"/>
                 <w:lang w:val="es-PE" w:eastAsia="es-PE"/>
               </w:rPr>
@@ -4426,7 +5168,6 @@
               <w:rPr>
                 <w:rFonts w:ascii="Calibri" w:hAnsi="Calibri"/>
                 <w:color w:val="000000"/>
-                <w:sz w:val="22"/>
                 <w:szCs w:val="22"/>
                 <w:lang w:val="es-PE" w:eastAsia="es-PE"/>
               </w:rPr>
@@ -4464,7 +5205,6 @@
               <w:rPr>
                 <w:rFonts w:ascii="Calibri" w:hAnsi="Calibri"/>
                 <w:color w:val="000000"/>
-                <w:sz w:val="22"/>
                 <w:szCs w:val="22"/>
                 <w:lang w:val="es-PE" w:eastAsia="es-PE"/>
               </w:rPr>
@@ -4507,7 +5247,6 @@
               <w:rPr>
                 <w:rFonts w:ascii="Calibri" w:hAnsi="Calibri"/>
                 <w:color w:val="000000"/>
-                <w:sz w:val="22"/>
                 <w:szCs w:val="22"/>
                 <w:lang w:val="es-PE" w:eastAsia="es-PE"/>
               </w:rPr>
@@ -4545,7 +5284,6 @@
               <w:rPr>
                 <w:rFonts w:ascii="Calibri" w:hAnsi="Calibri"/>
                 <w:color w:val="000000"/>
-                <w:sz w:val="22"/>
                 <w:szCs w:val="22"/>
                 <w:lang w:val="es-PE" w:eastAsia="es-PE"/>
               </w:rPr>
@@ -4583,7 +5321,6 @@
               <w:rPr>
                 <w:rFonts w:ascii="Calibri" w:hAnsi="Calibri"/>
                 <w:color w:val="000000"/>
-                <w:sz w:val="22"/>
                 <w:szCs w:val="22"/>
                 <w:lang w:val="es-PE" w:eastAsia="es-PE"/>
               </w:rPr>
@@ -4621,7 +5358,6 @@
               <w:rPr>
                 <w:rFonts w:ascii="Calibri" w:hAnsi="Calibri"/>
                 <w:color w:val="000000"/>
-                <w:sz w:val="22"/>
                 <w:szCs w:val="22"/>
                 <w:lang w:val="es-PE" w:eastAsia="es-PE"/>
               </w:rPr>
@@ -4659,7 +5395,6 @@
               <w:rPr>
                 <w:rFonts w:ascii="Calibri" w:hAnsi="Calibri"/>
                 <w:color w:val="000000"/>
-                <w:sz w:val="22"/>
                 <w:szCs w:val="22"/>
                 <w:lang w:val="es-PE" w:eastAsia="es-PE"/>
               </w:rPr>
@@ -4697,7 +5432,6 @@
               <w:rPr>
                 <w:rFonts w:ascii="Calibri" w:hAnsi="Calibri"/>
                 <w:color w:val="000000"/>
-                <w:sz w:val="22"/>
                 <w:szCs w:val="22"/>
                 <w:lang w:val="es-PE" w:eastAsia="es-PE"/>
               </w:rPr>
@@ -4740,7 +5474,6 @@
               <w:rPr>
                 <w:rFonts w:ascii="Calibri" w:hAnsi="Calibri"/>
                 <w:color w:val="000000"/>
-                <w:sz w:val="22"/>
                 <w:szCs w:val="22"/>
                 <w:lang w:val="es-PE" w:eastAsia="es-PE"/>
               </w:rPr>
@@ -4778,7 +5511,6 @@
               <w:rPr>
                 <w:rFonts w:ascii="Calibri" w:hAnsi="Calibri"/>
                 <w:color w:val="000000"/>
-                <w:sz w:val="22"/>
                 <w:szCs w:val="22"/>
                 <w:lang w:val="es-PE" w:eastAsia="es-PE"/>
               </w:rPr>
@@ -4816,7 +5548,6 @@
               <w:rPr>
                 <w:rFonts w:ascii="Calibri" w:hAnsi="Calibri"/>
                 <w:color w:val="000000"/>
-                <w:sz w:val="22"/>
                 <w:szCs w:val="22"/>
                 <w:lang w:val="es-PE" w:eastAsia="es-PE"/>
               </w:rPr>
@@ -4854,7 +5585,6 @@
               <w:rPr>
                 <w:rFonts w:ascii="Calibri" w:hAnsi="Calibri"/>
                 <w:color w:val="000000"/>
-                <w:sz w:val="22"/>
                 <w:szCs w:val="22"/>
                 <w:lang w:val="es-PE" w:eastAsia="es-PE"/>
               </w:rPr>
@@ -4892,7 +5622,6 @@
               <w:rPr>
                 <w:rFonts w:ascii="Calibri" w:hAnsi="Calibri"/>
                 <w:color w:val="000000"/>
-                <w:sz w:val="22"/>
                 <w:szCs w:val="22"/>
                 <w:lang w:val="es-PE" w:eastAsia="es-PE"/>
               </w:rPr>
@@ -4930,7 +5659,6 @@
               <w:rPr>
                 <w:rFonts w:ascii="Calibri" w:hAnsi="Calibri"/>
                 <w:color w:val="000000"/>
-                <w:sz w:val="22"/>
                 <w:szCs w:val="22"/>
                 <w:lang w:val="es-PE" w:eastAsia="es-PE"/>
               </w:rPr>
@@ -4973,7 +5701,6 @@
               <w:rPr>
                 <w:rFonts w:ascii="Calibri" w:hAnsi="Calibri"/>
                 <w:color w:val="000000"/>
-                <w:sz w:val="22"/>
                 <w:szCs w:val="22"/>
                 <w:lang w:val="es-PE" w:eastAsia="es-PE"/>
               </w:rPr>
@@ -5011,7 +5738,6 @@
               <w:rPr>
                 <w:rFonts w:ascii="Calibri" w:hAnsi="Calibri"/>
                 <w:color w:val="000000"/>
-                <w:sz w:val="22"/>
                 <w:szCs w:val="22"/>
                 <w:lang w:val="es-PE" w:eastAsia="es-PE"/>
               </w:rPr>
@@ -5061,7 +5787,6 @@
               <w:rPr>
                 <w:rFonts w:ascii="Calibri" w:hAnsi="Calibri"/>
                 <w:color w:val="000000"/>
-                <w:sz w:val="22"/>
                 <w:szCs w:val="22"/>
                 <w:lang w:val="es-PE" w:eastAsia="es-PE"/>
               </w:rPr>
@@ -5099,7 +5824,6 @@
               <w:rPr>
                 <w:rFonts w:ascii="Calibri" w:hAnsi="Calibri"/>
                 <w:color w:val="000000"/>
-                <w:sz w:val="22"/>
                 <w:szCs w:val="22"/>
                 <w:lang w:val="es-PE" w:eastAsia="es-PE"/>
               </w:rPr>
@@ -5137,7 +5861,6 @@
               <w:rPr>
                 <w:rFonts w:ascii="Calibri" w:hAnsi="Calibri"/>
                 <w:color w:val="000000"/>
-                <w:sz w:val="22"/>
                 <w:szCs w:val="22"/>
                 <w:lang w:val="es-PE" w:eastAsia="es-PE"/>
               </w:rPr>
@@ -5175,7 +5898,6 @@
               <w:rPr>
                 <w:rFonts w:ascii="Calibri" w:hAnsi="Calibri"/>
                 <w:color w:val="000000"/>
-                <w:sz w:val="22"/>
                 <w:szCs w:val="22"/>
                 <w:lang w:val="es-PE" w:eastAsia="es-PE"/>
               </w:rPr>
@@ -5218,7 +5940,6 @@
               <w:rPr>
                 <w:rFonts w:ascii="Calibri" w:hAnsi="Calibri"/>
                 <w:color w:val="000000"/>
-                <w:sz w:val="22"/>
                 <w:szCs w:val="22"/>
                 <w:lang w:val="es-PE" w:eastAsia="es-PE"/>
               </w:rPr>
@@ -5256,7 +5977,6 @@
               <w:rPr>
                 <w:rFonts w:ascii="Calibri" w:hAnsi="Calibri"/>
                 <w:color w:val="000000"/>
-                <w:sz w:val="22"/>
                 <w:szCs w:val="22"/>
                 <w:lang w:val="es-PE" w:eastAsia="es-PE"/>
               </w:rPr>
@@ -5294,7 +6014,6 @@
               <w:rPr>
                 <w:rFonts w:ascii="Calibri" w:hAnsi="Calibri"/>
                 <w:color w:val="000000"/>
-                <w:sz w:val="22"/>
                 <w:szCs w:val="22"/>
                 <w:lang w:val="es-PE" w:eastAsia="es-PE"/>
               </w:rPr>
@@ -5332,7 +6051,6 @@
               <w:rPr>
                 <w:rFonts w:ascii="Calibri" w:hAnsi="Calibri"/>
                 <w:color w:val="000000"/>
-                <w:sz w:val="22"/>
                 <w:szCs w:val="22"/>
                 <w:lang w:val="es-PE" w:eastAsia="es-PE"/>
               </w:rPr>
@@ -5370,7 +6088,6 @@
               <w:rPr>
                 <w:rFonts w:ascii="Calibri" w:hAnsi="Calibri"/>
                 <w:color w:val="000000"/>
-                <w:sz w:val="22"/>
                 <w:szCs w:val="22"/>
                 <w:lang w:val="es-PE" w:eastAsia="es-PE"/>
               </w:rPr>
@@ -5408,7 +6125,6 @@
               <w:rPr>
                 <w:rFonts w:ascii="Calibri" w:hAnsi="Calibri"/>
                 <w:color w:val="000000"/>
-                <w:sz w:val="22"/>
                 <w:szCs w:val="22"/>
                 <w:lang w:val="es-PE" w:eastAsia="es-PE"/>
               </w:rPr>
@@ -5451,7 +6167,6 @@
               <w:rPr>
                 <w:rFonts w:ascii="Calibri" w:hAnsi="Calibri"/>
                 <w:color w:val="000000"/>
-                <w:sz w:val="22"/>
                 <w:szCs w:val="22"/>
                 <w:lang w:val="es-PE" w:eastAsia="es-PE"/>
               </w:rPr>
@@ -5489,7 +6204,6 @@
               <w:rPr>
                 <w:rFonts w:ascii="Calibri" w:hAnsi="Calibri"/>
                 <w:color w:val="000000"/>
-                <w:sz w:val="22"/>
                 <w:szCs w:val="22"/>
                 <w:lang w:val="es-PE" w:eastAsia="es-PE"/>
               </w:rPr>
@@ -5527,7 +6241,6 @@
               <w:rPr>
                 <w:rFonts w:ascii="Calibri" w:hAnsi="Calibri"/>
                 <w:color w:val="000000"/>
-                <w:sz w:val="22"/>
                 <w:szCs w:val="22"/>
                 <w:lang w:val="es-PE" w:eastAsia="es-PE"/>
               </w:rPr>
@@ -5565,7 +6278,6 @@
               <w:rPr>
                 <w:rFonts w:ascii="Calibri" w:hAnsi="Calibri"/>
                 <w:color w:val="000000"/>
-                <w:sz w:val="22"/>
                 <w:szCs w:val="22"/>
                 <w:lang w:val="es-PE" w:eastAsia="es-PE"/>
               </w:rPr>
@@ -5603,7 +6315,6 @@
               <w:rPr>
                 <w:rFonts w:ascii="Calibri" w:hAnsi="Calibri"/>
                 <w:color w:val="000000"/>
-                <w:sz w:val="22"/>
                 <w:szCs w:val="22"/>
                 <w:lang w:val="es-PE" w:eastAsia="es-PE"/>
               </w:rPr>
@@ -5641,7 +6352,6 @@
               <w:rPr>
                 <w:rFonts w:ascii="Calibri" w:hAnsi="Calibri"/>
                 <w:color w:val="000000"/>
-                <w:sz w:val="22"/>
                 <w:szCs w:val="22"/>
                 <w:lang w:val="es-PE" w:eastAsia="es-PE"/>
               </w:rPr>
@@ -5684,7 +6394,6 @@
               <w:rPr>
                 <w:rFonts w:ascii="Calibri" w:hAnsi="Calibri"/>
                 <w:color w:val="000000"/>
-                <w:sz w:val="22"/>
                 <w:szCs w:val="22"/>
                 <w:lang w:val="es-PE" w:eastAsia="es-PE"/>
               </w:rPr>
@@ -5722,7 +6431,6 @@
               <w:rPr>
                 <w:rFonts w:ascii="Calibri" w:hAnsi="Calibri"/>
                 <w:color w:val="000000"/>
-                <w:sz w:val="22"/>
                 <w:szCs w:val="22"/>
                 <w:lang w:val="es-PE" w:eastAsia="es-PE"/>
               </w:rPr>
@@ -5772,7 +6480,6 @@
               <w:rPr>
                 <w:rFonts w:ascii="Calibri" w:hAnsi="Calibri"/>
                 <w:color w:val="000000"/>
-                <w:sz w:val="22"/>
                 <w:szCs w:val="22"/>
                 <w:lang w:val="es-PE" w:eastAsia="es-PE"/>
               </w:rPr>
@@ -5810,7 +6517,6 @@
               <w:rPr>
                 <w:rFonts w:ascii="Calibri" w:hAnsi="Calibri"/>
                 <w:color w:val="000000"/>
-                <w:sz w:val="22"/>
                 <w:szCs w:val="22"/>
                 <w:lang w:val="es-PE" w:eastAsia="es-PE"/>
               </w:rPr>
@@ -5848,7 +6554,6 @@
               <w:rPr>
                 <w:rFonts w:ascii="Calibri" w:hAnsi="Calibri"/>
                 <w:color w:val="000000"/>
-                <w:sz w:val="22"/>
                 <w:szCs w:val="22"/>
                 <w:lang w:val="es-PE" w:eastAsia="es-PE"/>
               </w:rPr>
@@ -5886,7 +6591,6 @@
               <w:rPr>
                 <w:rFonts w:ascii="Calibri" w:hAnsi="Calibri"/>
                 <w:color w:val="000000"/>
-                <w:sz w:val="22"/>
                 <w:szCs w:val="22"/>
                 <w:lang w:val="es-PE" w:eastAsia="es-PE"/>
               </w:rPr>
@@ -5929,7 +6633,6 @@
               <w:rPr>
                 <w:rFonts w:ascii="Calibri" w:hAnsi="Calibri"/>
                 <w:color w:val="000000"/>
-                <w:sz w:val="22"/>
                 <w:szCs w:val="22"/>
                 <w:lang w:val="es-PE" w:eastAsia="es-PE"/>
               </w:rPr>
@@ -5967,7 +6670,6 @@
               <w:rPr>
                 <w:rFonts w:ascii="Calibri" w:hAnsi="Calibri"/>
                 <w:color w:val="000000"/>
-                <w:sz w:val="22"/>
                 <w:szCs w:val="22"/>
                 <w:lang w:val="es-PE" w:eastAsia="es-PE"/>
               </w:rPr>
@@ -6005,7 +6707,6 @@
               <w:rPr>
                 <w:rFonts w:ascii="Calibri" w:hAnsi="Calibri"/>
                 <w:color w:val="000000"/>
-                <w:sz w:val="22"/>
                 <w:szCs w:val="22"/>
                 <w:lang w:val="es-PE" w:eastAsia="es-PE"/>
               </w:rPr>
@@ -6043,7 +6744,6 @@
               <w:rPr>
                 <w:rFonts w:ascii="Calibri" w:hAnsi="Calibri"/>
                 <w:color w:val="000000"/>
-                <w:sz w:val="22"/>
                 <w:szCs w:val="22"/>
                 <w:lang w:val="es-PE" w:eastAsia="es-PE"/>
               </w:rPr>
@@ -6081,7 +6781,6 @@
               <w:rPr>
                 <w:rFonts w:ascii="Calibri" w:hAnsi="Calibri"/>
                 <w:color w:val="000000"/>
-                <w:sz w:val="22"/>
                 <w:szCs w:val="22"/>
                 <w:lang w:val="es-PE" w:eastAsia="es-PE"/>
               </w:rPr>
@@ -6119,7 +6818,6 @@
               <w:rPr>
                 <w:rFonts w:ascii="Calibri" w:hAnsi="Calibri"/>
                 <w:color w:val="000000"/>
-                <w:sz w:val="22"/>
                 <w:szCs w:val="22"/>
                 <w:lang w:val="es-PE" w:eastAsia="es-PE"/>
               </w:rPr>
@@ -6162,7 +6860,6 @@
               <w:rPr>
                 <w:rFonts w:ascii="Calibri" w:hAnsi="Calibri"/>
                 <w:color w:val="000000"/>
-                <w:sz w:val="22"/>
                 <w:szCs w:val="22"/>
                 <w:lang w:val="es-PE" w:eastAsia="es-PE"/>
               </w:rPr>
@@ -6200,7 +6897,6 @@
               <w:rPr>
                 <w:rFonts w:ascii="Calibri" w:hAnsi="Calibri"/>
                 <w:color w:val="000000"/>
-                <w:sz w:val="22"/>
                 <w:szCs w:val="22"/>
                 <w:lang w:val="es-PE" w:eastAsia="es-PE"/>
               </w:rPr>
@@ -6238,7 +6934,6 @@
               <w:rPr>
                 <w:rFonts w:ascii="Calibri" w:hAnsi="Calibri"/>
                 <w:color w:val="000000"/>
-                <w:sz w:val="22"/>
                 <w:szCs w:val="22"/>
                 <w:lang w:val="es-PE" w:eastAsia="es-PE"/>
               </w:rPr>
@@ -6276,7 +6971,6 @@
               <w:rPr>
                 <w:rFonts w:ascii="Calibri" w:hAnsi="Calibri"/>
                 <w:color w:val="000000"/>
-                <w:sz w:val="22"/>
                 <w:szCs w:val="22"/>
                 <w:lang w:val="es-PE" w:eastAsia="es-PE"/>
               </w:rPr>
@@ -6314,7 +7008,6 @@
               <w:rPr>
                 <w:rFonts w:ascii="Calibri" w:hAnsi="Calibri"/>
                 <w:color w:val="000000"/>
-                <w:sz w:val="22"/>
                 <w:szCs w:val="22"/>
                 <w:lang w:val="es-PE" w:eastAsia="es-PE"/>
               </w:rPr>
@@ -6352,7 +7045,6 @@
               <w:rPr>
                 <w:rFonts w:ascii="Calibri" w:hAnsi="Calibri"/>
                 <w:color w:val="000000"/>
-                <w:sz w:val="22"/>
                 <w:szCs w:val="22"/>
                 <w:lang w:val="es-PE" w:eastAsia="es-PE"/>
               </w:rPr>
@@ -6395,7 +7087,6 @@
               <w:rPr>
                 <w:rFonts w:ascii="Calibri" w:hAnsi="Calibri"/>
                 <w:color w:val="000000"/>
-                <w:sz w:val="22"/>
                 <w:szCs w:val="22"/>
                 <w:lang w:val="es-PE" w:eastAsia="es-PE"/>
               </w:rPr>
@@ -6433,7 +7124,6 @@
               <w:rPr>
                 <w:rFonts w:ascii="Calibri" w:hAnsi="Calibri"/>
                 <w:color w:val="000000"/>
-                <w:sz w:val="22"/>
                 <w:szCs w:val="22"/>
                 <w:lang w:val="es-PE" w:eastAsia="es-PE"/>
               </w:rPr>
@@ -6471,7 +7161,6 @@
               <w:rPr>
                 <w:rFonts w:ascii="Calibri" w:hAnsi="Calibri"/>
                 <w:color w:val="000000"/>
-                <w:sz w:val="22"/>
                 <w:szCs w:val="22"/>
                 <w:lang w:val="es-PE" w:eastAsia="es-PE"/>
               </w:rPr>
@@ -6509,7 +7198,6 @@
               <w:rPr>
                 <w:rFonts w:ascii="Calibri" w:hAnsi="Calibri"/>
                 <w:color w:val="000000"/>
-                <w:sz w:val="22"/>
                 <w:szCs w:val="22"/>
                 <w:lang w:val="es-PE" w:eastAsia="es-PE"/>
               </w:rPr>
@@ -6547,7 +7235,6 @@
               <w:rPr>
                 <w:rFonts w:ascii="Calibri" w:hAnsi="Calibri"/>
                 <w:color w:val="000000"/>
-                <w:sz w:val="22"/>
                 <w:szCs w:val="22"/>
                 <w:lang w:val="es-PE" w:eastAsia="es-PE"/>
               </w:rPr>
@@ -6585,7 +7272,6 @@
               <w:rPr>
                 <w:rFonts w:ascii="Calibri" w:hAnsi="Calibri"/>
                 <w:color w:val="000000"/>
-                <w:sz w:val="22"/>
                 <w:szCs w:val="22"/>
                 <w:lang w:val="es-PE" w:eastAsia="es-PE"/>
               </w:rPr>
@@ -6628,7 +7314,6 @@
               <w:rPr>
                 <w:rFonts w:ascii="Calibri" w:hAnsi="Calibri"/>
                 <w:color w:val="000000"/>
-                <w:sz w:val="22"/>
                 <w:szCs w:val="22"/>
                 <w:lang w:val="es-PE" w:eastAsia="es-PE"/>
               </w:rPr>
@@ -6666,7 +7351,6 @@
               <w:rPr>
                 <w:rFonts w:ascii="Calibri" w:hAnsi="Calibri"/>
                 <w:color w:val="000000"/>
-                <w:sz w:val="22"/>
                 <w:szCs w:val="22"/>
                 <w:lang w:val="es-PE" w:eastAsia="es-PE"/>
               </w:rPr>
@@ -6704,7 +7388,6 @@
               <w:rPr>
                 <w:rFonts w:ascii="Calibri" w:hAnsi="Calibri"/>
                 <w:color w:val="000000"/>
-                <w:sz w:val="22"/>
                 <w:szCs w:val="22"/>
                 <w:lang w:val="es-PE" w:eastAsia="es-PE"/>
               </w:rPr>
@@ -6742,7 +7425,6 @@
               <w:rPr>
                 <w:rFonts w:ascii="Calibri" w:hAnsi="Calibri"/>
                 <w:color w:val="000000"/>
-                <w:sz w:val="22"/>
                 <w:szCs w:val="22"/>
                 <w:lang w:val="es-PE" w:eastAsia="es-PE"/>
               </w:rPr>
@@ -6780,7 +7462,6 @@
               <w:rPr>
                 <w:rFonts w:ascii="Calibri" w:hAnsi="Calibri"/>
                 <w:color w:val="000000"/>
-                <w:sz w:val="22"/>
                 <w:szCs w:val="22"/>
                 <w:lang w:val="es-PE" w:eastAsia="es-PE"/>
               </w:rPr>
@@ -6818,7 +7499,6 @@
               <w:rPr>
                 <w:rFonts w:ascii="Calibri" w:hAnsi="Calibri"/>
                 <w:color w:val="000000"/>
-                <w:sz w:val="22"/>
                 <w:szCs w:val="22"/>
                 <w:lang w:val="es-PE" w:eastAsia="es-PE"/>
               </w:rPr>
@@ -6861,7 +7541,6 @@
               <w:rPr>
                 <w:rFonts w:ascii="Calibri" w:hAnsi="Calibri"/>
                 <w:color w:val="000000"/>
-                <w:sz w:val="22"/>
                 <w:szCs w:val="22"/>
                 <w:lang w:val="es-PE" w:eastAsia="es-PE"/>
               </w:rPr>
@@ -6899,7 +7578,6 @@
               <w:rPr>
                 <w:rFonts w:ascii="Calibri" w:hAnsi="Calibri"/>
                 <w:color w:val="000000"/>
-                <w:sz w:val="22"/>
                 <w:szCs w:val="22"/>
                 <w:lang w:val="es-PE" w:eastAsia="es-PE"/>
               </w:rPr>
@@ -6937,7 +7615,6 @@
               <w:rPr>
                 <w:rFonts w:ascii="Calibri" w:hAnsi="Calibri"/>
                 <w:color w:val="000000"/>
-                <w:sz w:val="22"/>
                 <w:szCs w:val="22"/>
                 <w:lang w:val="es-PE" w:eastAsia="es-PE"/>
               </w:rPr>
@@ -6975,7 +7652,6 @@
               <w:rPr>
                 <w:rFonts w:ascii="Calibri" w:hAnsi="Calibri"/>
                 <w:color w:val="000000"/>
-                <w:sz w:val="22"/>
                 <w:szCs w:val="22"/>
                 <w:lang w:val="es-PE" w:eastAsia="es-PE"/>
               </w:rPr>
@@ -7013,7 +7689,6 @@
               <w:rPr>
                 <w:rFonts w:ascii="Calibri" w:hAnsi="Calibri"/>
                 <w:color w:val="000000"/>
-                <w:sz w:val="22"/>
                 <w:szCs w:val="22"/>
                 <w:lang w:val="es-PE" w:eastAsia="es-PE"/>
               </w:rPr>
@@ -7051,7 +7726,6 @@
               <w:rPr>
                 <w:rFonts w:ascii="Calibri" w:hAnsi="Calibri"/>
                 <w:color w:val="000000"/>
-                <w:sz w:val="22"/>
                 <w:szCs w:val="22"/>
                 <w:lang w:val="es-PE" w:eastAsia="es-PE"/>
               </w:rPr>
@@ -7094,7 +7768,6 @@
               <w:rPr>
                 <w:rFonts w:ascii="Calibri" w:hAnsi="Calibri"/>
                 <w:color w:val="000000"/>
-                <w:sz w:val="22"/>
                 <w:szCs w:val="22"/>
                 <w:lang w:val="es-PE" w:eastAsia="es-PE"/>
               </w:rPr>
@@ -7132,7 +7805,6 @@
               <w:rPr>
                 <w:rFonts w:ascii="Calibri" w:hAnsi="Calibri"/>
                 <w:color w:val="000000"/>
-                <w:sz w:val="22"/>
                 <w:szCs w:val="22"/>
                 <w:lang w:val="es-PE" w:eastAsia="es-PE"/>
               </w:rPr>
@@ -7170,7 +7842,6 @@
               <w:rPr>
                 <w:rFonts w:ascii="Calibri" w:hAnsi="Calibri"/>
                 <w:color w:val="000000"/>
-                <w:sz w:val="22"/>
                 <w:szCs w:val="22"/>
                 <w:lang w:val="es-PE" w:eastAsia="es-PE"/>
               </w:rPr>
@@ -7208,7 +7879,6 @@
               <w:rPr>
                 <w:rFonts w:ascii="Calibri" w:hAnsi="Calibri"/>
                 <w:color w:val="000000"/>
-                <w:sz w:val="22"/>
                 <w:szCs w:val="22"/>
                 <w:lang w:val="es-PE" w:eastAsia="es-PE"/>
               </w:rPr>
@@ -7246,7 +7916,6 @@
               <w:rPr>
                 <w:rFonts w:ascii="Calibri" w:hAnsi="Calibri"/>
                 <w:color w:val="000000"/>
-                <w:sz w:val="22"/>
                 <w:szCs w:val="22"/>
                 <w:lang w:val="es-PE" w:eastAsia="es-PE"/>
               </w:rPr>
@@ -7284,7 +7953,6 @@
               <w:rPr>
                 <w:rFonts w:ascii="Calibri" w:hAnsi="Calibri"/>
                 <w:color w:val="000000"/>
-                <w:sz w:val="22"/>
                 <w:szCs w:val="22"/>
                 <w:lang w:val="es-PE" w:eastAsia="es-PE"/>
               </w:rPr>
@@ -7327,7 +7995,6 @@
               <w:rPr>
                 <w:rFonts w:ascii="Calibri" w:hAnsi="Calibri"/>
                 <w:color w:val="000000"/>
-                <w:sz w:val="22"/>
                 <w:szCs w:val="22"/>
                 <w:lang w:val="es-PE" w:eastAsia="es-PE"/>
               </w:rPr>
@@ -7365,7 +8032,6 @@
               <w:rPr>
                 <w:rFonts w:ascii="Calibri" w:hAnsi="Calibri"/>
                 <w:color w:val="000000"/>
-                <w:sz w:val="22"/>
                 <w:szCs w:val="22"/>
                 <w:lang w:val="es-PE" w:eastAsia="es-PE"/>
               </w:rPr>
@@ -7403,7 +8069,6 @@
               <w:rPr>
                 <w:rFonts w:ascii="Calibri" w:hAnsi="Calibri"/>
                 <w:color w:val="000000"/>
-                <w:sz w:val="22"/>
                 <w:szCs w:val="22"/>
                 <w:lang w:val="es-PE" w:eastAsia="es-PE"/>
               </w:rPr>
@@ -7441,7 +8106,6 @@
               <w:rPr>
                 <w:rFonts w:ascii="Calibri" w:hAnsi="Calibri"/>
                 <w:color w:val="000000"/>
-                <w:sz w:val="22"/>
                 <w:szCs w:val="22"/>
                 <w:lang w:val="es-PE" w:eastAsia="es-PE"/>
               </w:rPr>
@@ -7479,7 +8143,6 @@
               <w:rPr>
                 <w:rFonts w:ascii="Calibri" w:hAnsi="Calibri"/>
                 <w:color w:val="000000"/>
-                <w:sz w:val="22"/>
                 <w:szCs w:val="22"/>
                 <w:lang w:val="es-PE" w:eastAsia="es-PE"/>
               </w:rPr>
@@ -7517,7 +8180,6 @@
               <w:rPr>
                 <w:rFonts w:ascii="Calibri" w:hAnsi="Calibri"/>
                 <w:color w:val="000000"/>
-                <w:sz w:val="22"/>
                 <w:szCs w:val="22"/>
                 <w:lang w:val="es-PE" w:eastAsia="es-PE"/>
               </w:rPr>
@@ -7560,7 +8222,6 @@
               <w:rPr>
                 <w:rFonts w:ascii="Calibri" w:hAnsi="Calibri"/>
                 <w:color w:val="000000"/>
-                <w:sz w:val="22"/>
                 <w:szCs w:val="22"/>
                 <w:lang w:val="es-PE" w:eastAsia="es-PE"/>
               </w:rPr>
@@ -7598,7 +8259,6 @@
               <w:rPr>
                 <w:rFonts w:ascii="Calibri" w:hAnsi="Calibri"/>
                 <w:color w:val="000000"/>
-                <w:sz w:val="22"/>
                 <w:szCs w:val="22"/>
                 <w:lang w:val="es-PE" w:eastAsia="es-PE"/>
               </w:rPr>
@@ -7648,7 +8308,6 @@
               <w:rPr>
                 <w:rFonts w:ascii="Calibri" w:hAnsi="Calibri"/>
                 <w:color w:val="000000"/>
-                <w:sz w:val="22"/>
                 <w:szCs w:val="22"/>
                 <w:lang w:val="es-PE" w:eastAsia="es-PE"/>
               </w:rPr>
@@ -7686,7 +8345,6 @@
               <w:rPr>
                 <w:rFonts w:ascii="Calibri" w:hAnsi="Calibri"/>
                 <w:color w:val="000000"/>
-                <w:sz w:val="22"/>
                 <w:szCs w:val="22"/>
                 <w:lang w:val="es-PE" w:eastAsia="es-PE"/>
               </w:rPr>
@@ -7724,7 +8382,6 @@
               <w:rPr>
                 <w:rFonts w:ascii="Calibri" w:hAnsi="Calibri"/>
                 <w:color w:val="000000"/>
-                <w:sz w:val="22"/>
                 <w:szCs w:val="22"/>
                 <w:lang w:val="es-PE" w:eastAsia="es-PE"/>
               </w:rPr>
@@ -7762,7 +8419,6 @@
               <w:rPr>
                 <w:rFonts w:ascii="Calibri" w:hAnsi="Calibri"/>
                 <w:color w:val="000000"/>
-                <w:sz w:val="22"/>
                 <w:szCs w:val="22"/>
                 <w:lang w:val="es-PE" w:eastAsia="es-PE"/>
               </w:rPr>
@@ -7805,7 +8461,6 @@
               <w:rPr>
                 <w:rFonts w:ascii="Calibri" w:hAnsi="Calibri"/>
                 <w:color w:val="000000"/>
-                <w:sz w:val="22"/>
                 <w:szCs w:val="22"/>
                 <w:lang w:val="es-PE" w:eastAsia="es-PE"/>
               </w:rPr>
@@ -7843,7 +8498,6 @@
               <w:rPr>
                 <w:rFonts w:ascii="Calibri" w:hAnsi="Calibri"/>
                 <w:color w:val="000000"/>
-                <w:sz w:val="22"/>
                 <w:szCs w:val="22"/>
                 <w:lang w:val="es-PE" w:eastAsia="es-PE"/>
               </w:rPr>
@@ -7893,7 +8547,6 @@
               <w:rPr>
                 <w:rFonts w:ascii="Calibri" w:hAnsi="Calibri"/>
                 <w:color w:val="000000"/>
-                <w:sz w:val="22"/>
                 <w:szCs w:val="22"/>
                 <w:lang w:val="es-PE" w:eastAsia="es-PE"/>
               </w:rPr>
@@ -7931,7 +8584,6 @@
               <w:rPr>
                 <w:rFonts w:ascii="Calibri" w:hAnsi="Calibri"/>
                 <w:color w:val="000000"/>
-                <w:sz w:val="22"/>
                 <w:szCs w:val="22"/>
                 <w:lang w:val="es-PE" w:eastAsia="es-PE"/>
               </w:rPr>
@@ -7969,7 +8621,6 @@
               <w:rPr>
                 <w:rFonts w:ascii="Calibri" w:hAnsi="Calibri"/>
                 <w:color w:val="000000"/>
-                <w:sz w:val="22"/>
                 <w:szCs w:val="22"/>
                 <w:lang w:val="es-PE" w:eastAsia="es-PE"/>
               </w:rPr>
@@ -8007,7 +8658,6 @@
               <w:rPr>
                 <w:rFonts w:ascii="Calibri" w:hAnsi="Calibri"/>
                 <w:color w:val="000000"/>
-                <w:sz w:val="22"/>
                 <w:szCs w:val="22"/>
                 <w:lang w:val="es-PE" w:eastAsia="es-PE"/>
               </w:rPr>
@@ -8050,7 +8700,6 @@
               <w:rPr>
                 <w:rFonts w:ascii="Calibri" w:hAnsi="Calibri"/>
                 <w:color w:val="000000"/>
-                <w:sz w:val="22"/>
                 <w:szCs w:val="22"/>
                 <w:lang w:val="es-PE" w:eastAsia="es-PE"/>
               </w:rPr>
@@ -8088,7 +8737,6 @@
               <w:rPr>
                 <w:rFonts w:ascii="Calibri" w:hAnsi="Calibri"/>
                 <w:color w:val="000000"/>
-                <w:sz w:val="22"/>
                 <w:szCs w:val="22"/>
                 <w:lang w:val="es-PE" w:eastAsia="es-PE"/>
               </w:rPr>
@@ -8126,7 +8774,6 @@
               <w:rPr>
                 <w:rFonts w:ascii="Calibri" w:hAnsi="Calibri"/>
                 <w:color w:val="000000"/>
-                <w:sz w:val="22"/>
                 <w:szCs w:val="22"/>
                 <w:lang w:val="es-PE" w:eastAsia="es-PE"/>
               </w:rPr>
@@ -8164,7 +8811,6 @@
               <w:rPr>
                 <w:rFonts w:ascii="Calibri" w:hAnsi="Calibri"/>
                 <w:color w:val="000000"/>
-                <w:sz w:val="22"/>
                 <w:szCs w:val="22"/>
                 <w:lang w:val="es-PE" w:eastAsia="es-PE"/>
               </w:rPr>
@@ -8202,7 +8848,6 @@
               <w:rPr>
                 <w:rFonts w:ascii="Calibri" w:hAnsi="Calibri"/>
                 <w:color w:val="000000"/>
-                <w:sz w:val="22"/>
                 <w:szCs w:val="22"/>
                 <w:lang w:val="es-PE" w:eastAsia="es-PE"/>
               </w:rPr>
@@ -8240,7 +8885,6 @@
               <w:rPr>
                 <w:rFonts w:ascii="Calibri" w:hAnsi="Calibri"/>
                 <w:color w:val="000000"/>
-                <w:sz w:val="22"/>
                 <w:szCs w:val="22"/>
                 <w:lang w:val="es-PE" w:eastAsia="es-PE"/>
               </w:rPr>
@@ -8283,7 +8927,6 @@
               <w:rPr>
                 <w:rFonts w:ascii="Calibri" w:hAnsi="Calibri"/>
                 <w:color w:val="000000"/>
-                <w:sz w:val="22"/>
                 <w:szCs w:val="22"/>
                 <w:lang w:val="es-PE" w:eastAsia="es-PE"/>
               </w:rPr>
@@ -8321,7 +8964,6 @@
               <w:rPr>
                 <w:rFonts w:ascii="Calibri" w:hAnsi="Calibri"/>
                 <w:color w:val="000000"/>
-                <w:sz w:val="22"/>
                 <w:szCs w:val="22"/>
                 <w:lang w:val="es-PE" w:eastAsia="es-PE"/>
               </w:rPr>
@@ -8359,7 +9001,6 @@
               <w:rPr>
                 <w:rFonts w:ascii="Calibri" w:hAnsi="Calibri"/>
                 <w:color w:val="000000"/>
-                <w:sz w:val="22"/>
                 <w:szCs w:val="22"/>
                 <w:lang w:val="es-PE" w:eastAsia="es-PE"/>
               </w:rPr>
@@ -8397,7 +9038,6 @@
               <w:rPr>
                 <w:rFonts w:ascii="Calibri" w:hAnsi="Calibri"/>
                 <w:color w:val="000000"/>
-                <w:sz w:val="22"/>
                 <w:szCs w:val="22"/>
                 <w:lang w:val="es-PE" w:eastAsia="es-PE"/>
               </w:rPr>
@@ -8435,7 +9075,6 @@
               <w:rPr>
                 <w:rFonts w:ascii="Calibri" w:hAnsi="Calibri"/>
                 <w:color w:val="000000"/>
-                <w:sz w:val="22"/>
                 <w:szCs w:val="22"/>
                 <w:lang w:val="es-PE" w:eastAsia="es-PE"/>
               </w:rPr>
@@ -8473,7 +9112,6 @@
               <w:rPr>
                 <w:rFonts w:ascii="Calibri" w:hAnsi="Calibri"/>
                 <w:color w:val="000000"/>
-                <w:sz w:val="22"/>
                 <w:szCs w:val="22"/>
                 <w:lang w:val="es-PE" w:eastAsia="es-PE"/>
               </w:rPr>
@@ -8516,7 +9154,6 @@
               <w:rPr>
                 <w:rFonts w:ascii="Calibri" w:hAnsi="Calibri"/>
                 <w:color w:val="000000"/>
-                <w:sz w:val="22"/>
                 <w:szCs w:val="22"/>
                 <w:lang w:val="es-PE" w:eastAsia="es-PE"/>
               </w:rPr>
@@ -8554,7 +9191,6 @@
               <w:rPr>
                 <w:rFonts w:ascii="Calibri" w:hAnsi="Calibri"/>
                 <w:color w:val="000000"/>
-                <w:sz w:val="22"/>
                 <w:szCs w:val="22"/>
                 <w:lang w:val="es-PE" w:eastAsia="es-PE"/>
               </w:rPr>
@@ -8592,7 +9228,6 @@
               <w:rPr>
                 <w:rFonts w:ascii="Calibri" w:hAnsi="Calibri"/>
                 <w:color w:val="000000"/>
-                <w:sz w:val="22"/>
                 <w:szCs w:val="22"/>
                 <w:lang w:val="es-PE" w:eastAsia="es-PE"/>
               </w:rPr>
@@ -8630,7 +9265,6 @@
               <w:rPr>
                 <w:rFonts w:ascii="Calibri" w:hAnsi="Calibri"/>
                 <w:color w:val="000000"/>
-                <w:sz w:val="22"/>
                 <w:szCs w:val="22"/>
                 <w:lang w:val="es-PE" w:eastAsia="es-PE"/>
               </w:rPr>
@@ -8668,7 +9302,6 @@
               <w:rPr>
                 <w:rFonts w:ascii="Calibri" w:hAnsi="Calibri"/>
                 <w:color w:val="000000"/>
-                <w:sz w:val="22"/>
                 <w:szCs w:val="22"/>
                 <w:lang w:val="es-PE" w:eastAsia="es-PE"/>
               </w:rPr>
@@ -8706,7 +9339,6 @@
               <w:rPr>
                 <w:rFonts w:ascii="Calibri" w:hAnsi="Calibri"/>
                 <w:color w:val="000000"/>
-                <w:sz w:val="22"/>
                 <w:szCs w:val="22"/>
                 <w:lang w:val="es-PE" w:eastAsia="es-PE"/>
               </w:rPr>
@@ -8749,7 +9381,6 @@
               <w:rPr>
                 <w:rFonts w:ascii="Calibri" w:hAnsi="Calibri"/>
                 <w:color w:val="000000"/>
-                <w:sz w:val="22"/>
                 <w:szCs w:val="22"/>
                 <w:lang w:val="es-PE" w:eastAsia="es-PE"/>
               </w:rPr>
@@ -8787,7 +9418,6 @@
               <w:rPr>
                 <w:rFonts w:ascii="Calibri" w:hAnsi="Calibri"/>
                 <w:color w:val="000000"/>
-                <w:sz w:val="22"/>
                 <w:szCs w:val="22"/>
                 <w:lang w:val="es-PE" w:eastAsia="es-PE"/>
               </w:rPr>
@@ -8825,7 +9455,6 @@
               <w:rPr>
                 <w:rFonts w:ascii="Calibri" w:hAnsi="Calibri"/>
                 <w:color w:val="000000"/>
-                <w:sz w:val="22"/>
                 <w:szCs w:val="22"/>
                 <w:lang w:val="es-PE" w:eastAsia="es-PE"/>
               </w:rPr>
@@ -8863,7 +9492,6 @@
               <w:rPr>
                 <w:rFonts w:ascii="Calibri" w:hAnsi="Calibri"/>
                 <w:color w:val="000000"/>
-                <w:sz w:val="22"/>
                 <w:szCs w:val="22"/>
                 <w:lang w:val="es-PE" w:eastAsia="es-PE"/>
               </w:rPr>
@@ -8901,7 +9529,6 @@
               <w:rPr>
                 <w:rFonts w:ascii="Calibri" w:hAnsi="Calibri"/>
                 <w:color w:val="000000"/>
-                <w:sz w:val="22"/>
                 <w:szCs w:val="22"/>
                 <w:lang w:val="es-PE" w:eastAsia="es-PE"/>
               </w:rPr>
@@ -8939,7 +9566,6 @@
               <w:rPr>
                 <w:rFonts w:ascii="Calibri" w:hAnsi="Calibri"/>
                 <w:color w:val="000000"/>
-                <w:sz w:val="22"/>
                 <w:szCs w:val="22"/>
                 <w:lang w:val="es-PE" w:eastAsia="es-PE"/>
               </w:rPr>
@@ -8982,7 +9608,6 @@
               <w:rPr>
                 <w:rFonts w:ascii="Calibri" w:hAnsi="Calibri"/>
                 <w:color w:val="000000"/>
-                <w:sz w:val="22"/>
                 <w:szCs w:val="22"/>
                 <w:lang w:val="es-PE" w:eastAsia="es-PE"/>
               </w:rPr>
@@ -9020,7 +9645,6 @@
               <w:rPr>
                 <w:rFonts w:ascii="Calibri" w:hAnsi="Calibri"/>
                 <w:color w:val="000000"/>
-                <w:sz w:val="22"/>
                 <w:szCs w:val="22"/>
                 <w:lang w:val="es-PE" w:eastAsia="es-PE"/>
               </w:rPr>
@@ -9058,7 +9682,6 @@
               <w:rPr>
                 <w:rFonts w:ascii="Calibri" w:hAnsi="Calibri"/>
                 <w:color w:val="000000"/>
-                <w:sz w:val="22"/>
                 <w:szCs w:val="22"/>
                 <w:lang w:val="es-PE" w:eastAsia="es-PE"/>
               </w:rPr>
@@ -9096,7 +9719,6 @@
               <w:rPr>
                 <w:rFonts w:ascii="Calibri" w:hAnsi="Calibri"/>
                 <w:color w:val="000000"/>
-                <w:sz w:val="22"/>
                 <w:szCs w:val="22"/>
                 <w:lang w:val="es-PE" w:eastAsia="es-PE"/>
               </w:rPr>
@@ -9134,7 +9756,6 @@
               <w:rPr>
                 <w:rFonts w:ascii="Calibri" w:hAnsi="Calibri"/>
                 <w:color w:val="000000"/>
-                <w:sz w:val="22"/>
                 <w:szCs w:val="22"/>
                 <w:lang w:val="es-PE" w:eastAsia="es-PE"/>
               </w:rPr>
@@ -9172,7 +9793,6 @@
               <w:rPr>
                 <w:rFonts w:ascii="Calibri" w:hAnsi="Calibri"/>
                 <w:color w:val="000000"/>
-                <w:sz w:val="22"/>
                 <w:szCs w:val="22"/>
                 <w:lang w:val="es-PE" w:eastAsia="es-PE"/>
               </w:rPr>
@@ -9215,7 +9835,6 @@
               <w:rPr>
                 <w:rFonts w:ascii="Calibri" w:hAnsi="Calibri"/>
                 <w:color w:val="000000"/>
-                <w:sz w:val="22"/>
                 <w:szCs w:val="22"/>
                 <w:lang w:val="es-PE" w:eastAsia="es-PE"/>
               </w:rPr>
@@ -9253,7 +9872,6 @@
               <w:rPr>
                 <w:rFonts w:ascii="Calibri" w:hAnsi="Calibri"/>
                 <w:color w:val="000000"/>
-                <w:sz w:val="22"/>
                 <w:szCs w:val="22"/>
                 <w:lang w:val="es-PE" w:eastAsia="es-PE"/>
               </w:rPr>
@@ -9291,7 +9909,6 @@
               <w:rPr>
                 <w:rFonts w:ascii="Calibri" w:hAnsi="Calibri"/>
                 <w:color w:val="000000"/>
-                <w:sz w:val="22"/>
                 <w:szCs w:val="22"/>
                 <w:lang w:val="es-PE" w:eastAsia="es-PE"/>
               </w:rPr>
@@ -9329,7 +9946,6 @@
               <w:rPr>
                 <w:rFonts w:ascii="Calibri" w:hAnsi="Calibri"/>
                 <w:color w:val="000000"/>
-                <w:sz w:val="22"/>
                 <w:szCs w:val="22"/>
                 <w:lang w:val="es-PE" w:eastAsia="es-PE"/>
               </w:rPr>
@@ -9367,7 +9983,6 @@
               <w:rPr>
                 <w:rFonts w:ascii="Calibri" w:hAnsi="Calibri"/>
                 <w:color w:val="000000"/>
-                <w:sz w:val="22"/>
                 <w:szCs w:val="22"/>
                 <w:lang w:val="es-PE" w:eastAsia="es-PE"/>
               </w:rPr>
@@ -9405,7 +10020,6 @@
               <w:rPr>
                 <w:rFonts w:ascii="Calibri" w:hAnsi="Calibri"/>
                 <w:color w:val="000000"/>
-                <w:sz w:val="22"/>
                 <w:szCs w:val="22"/>
                 <w:lang w:val="es-PE" w:eastAsia="es-PE"/>
               </w:rPr>
@@ -9448,19 +10062,19 @@
               <w:rPr>
                 <w:rFonts w:ascii="Calibri" w:hAnsi="Calibri"/>
                 <w:color w:val="000000"/>
-                <w:sz w:val="22"/>
-                <w:szCs w:val="22"/>
-                <w:lang w:val="es-PE" w:eastAsia="es-PE"/>
-              </w:rPr>
-            </w:pPr>
-            <w:r>
-              <w:rPr>
-                <w:rFonts w:ascii="Calibri" w:hAnsi="Calibri"/>
-                <w:color w:val="000000"/>
-                <w:sz w:val="22"/>
-                <w:szCs w:val="22"/>
-                <w:lang w:val="es-PE" w:eastAsia="es-PE"/>
-              </w:rPr>
+                <w:szCs w:val="22"/>
+                <w:lang w:val="es-PE" w:eastAsia="es-PE"/>
+              </w:rPr>
+            </w:pPr>
+            <w:r>
+              <w:rPr>
+                <w:rFonts w:ascii="Calibri" w:hAnsi="Calibri"/>
+                <w:color w:val="000000"/>
+                <w:sz w:val="22"/>
+                <w:szCs w:val="22"/>
+                <w:lang w:val="es-PE" w:eastAsia="es-PE"/>
+              </w:rPr>
+              <w:lastRenderedPageBreak/>
               <w:t>30</w:t>
             </w:r>
           </w:p>
@@ -9486,7 +10100,6 @@
               <w:rPr>
                 <w:rFonts w:ascii="Calibri" w:hAnsi="Calibri"/>
                 <w:color w:val="000000"/>
-                <w:sz w:val="22"/>
                 <w:szCs w:val="22"/>
                 <w:lang w:val="es-PE" w:eastAsia="es-PE"/>
               </w:rPr>
@@ -9524,7 +10137,6 @@
               <w:rPr>
                 <w:rFonts w:ascii="Calibri" w:hAnsi="Calibri"/>
                 <w:color w:val="000000"/>
-                <w:sz w:val="22"/>
                 <w:szCs w:val="22"/>
                 <w:lang w:val="es-PE" w:eastAsia="es-PE"/>
               </w:rPr>
@@ -9562,7 +10174,6 @@
               <w:rPr>
                 <w:rFonts w:ascii="Calibri" w:hAnsi="Calibri"/>
                 <w:color w:val="000000"/>
-                <w:sz w:val="22"/>
                 <w:szCs w:val="22"/>
                 <w:lang w:val="es-PE" w:eastAsia="es-PE"/>
               </w:rPr>
@@ -9600,7 +10211,6 @@
               <w:rPr>
                 <w:rFonts w:ascii="Calibri" w:hAnsi="Calibri"/>
                 <w:color w:val="000000"/>
-                <w:sz w:val="22"/>
                 <w:szCs w:val="22"/>
                 <w:lang w:val="es-PE" w:eastAsia="es-PE"/>
               </w:rPr>
@@ -9638,7 +10248,6 @@
               <w:rPr>
                 <w:rFonts w:ascii="Calibri" w:hAnsi="Calibri"/>
                 <w:color w:val="000000"/>
-                <w:sz w:val="22"/>
                 <w:szCs w:val="22"/>
                 <w:lang w:val="es-PE" w:eastAsia="es-PE"/>
               </w:rPr>
@@ -9681,7 +10290,6 @@
               <w:rPr>
                 <w:rFonts w:ascii="Calibri" w:hAnsi="Calibri"/>
                 <w:color w:val="000000"/>
-                <w:sz w:val="22"/>
                 <w:szCs w:val="22"/>
                 <w:lang w:val="es-PE" w:eastAsia="es-PE"/>
               </w:rPr>
@@ -9719,7 +10327,6 @@
               <w:rPr>
                 <w:rFonts w:ascii="Calibri" w:hAnsi="Calibri"/>
                 <w:color w:val="000000"/>
-                <w:sz w:val="22"/>
                 <w:szCs w:val="22"/>
                 <w:lang w:val="es-PE" w:eastAsia="es-PE"/>
               </w:rPr>
@@ -9769,7 +10376,6 @@
               <w:rPr>
                 <w:rFonts w:ascii="Calibri" w:hAnsi="Calibri"/>
                 <w:color w:val="000000"/>
-                <w:sz w:val="22"/>
                 <w:szCs w:val="22"/>
                 <w:lang w:val="es-PE" w:eastAsia="es-PE"/>
               </w:rPr>
@@ -9807,7 +10413,6 @@
               <w:rPr>
                 <w:rFonts w:ascii="Calibri" w:hAnsi="Calibri"/>
                 <w:color w:val="000000"/>
-                <w:sz w:val="22"/>
                 <w:szCs w:val="22"/>
                 <w:lang w:val="es-PE" w:eastAsia="es-PE"/>
               </w:rPr>
@@ -9845,7 +10450,6 @@
               <w:rPr>
                 <w:rFonts w:ascii="Calibri" w:hAnsi="Calibri"/>
                 <w:color w:val="000000"/>
-                <w:sz w:val="22"/>
                 <w:szCs w:val="22"/>
                 <w:lang w:val="es-PE" w:eastAsia="es-PE"/>
               </w:rPr>
@@ -9883,7 +10487,6 @@
               <w:rPr>
                 <w:rFonts w:ascii="Calibri" w:hAnsi="Calibri"/>
                 <w:color w:val="000000"/>
-                <w:sz w:val="22"/>
                 <w:szCs w:val="22"/>
                 <w:lang w:val="es-PE" w:eastAsia="es-PE"/>
               </w:rPr>
@@ -9926,7 +10529,6 @@
               <w:rPr>
                 <w:rFonts w:ascii="Calibri" w:hAnsi="Calibri"/>
                 <w:color w:val="000000"/>
-                <w:sz w:val="22"/>
                 <w:szCs w:val="22"/>
                 <w:lang w:val="es-PE" w:eastAsia="es-PE"/>
               </w:rPr>
@@ -9964,7 +10566,6 @@
               <w:rPr>
                 <w:rFonts w:ascii="Calibri" w:hAnsi="Calibri"/>
                 <w:color w:val="000000"/>
-                <w:sz w:val="22"/>
                 <w:szCs w:val="22"/>
                 <w:lang w:val="es-PE" w:eastAsia="es-PE"/>
               </w:rPr>
@@ -10024,7 +10625,6 @@
               <w:rPr>
                 <w:rFonts w:ascii="Calibri" w:hAnsi="Calibri"/>
                 <w:color w:val="000000"/>
-                <w:sz w:val="22"/>
                 <w:szCs w:val="22"/>
                 <w:lang w:val="es-PE" w:eastAsia="es-PE"/>
               </w:rPr>
@@ -10062,7 +10662,6 @@
               <w:rPr>
                 <w:rFonts w:ascii="Calibri" w:hAnsi="Calibri"/>
                 <w:color w:val="000000"/>
-                <w:sz w:val="22"/>
                 <w:szCs w:val="22"/>
                 <w:lang w:val="es-PE" w:eastAsia="es-PE"/>
               </w:rPr>
@@ -10100,7 +10699,6 @@
               <w:rPr>
                 <w:rFonts w:ascii="Calibri" w:hAnsi="Calibri"/>
                 <w:color w:val="000000"/>
-                <w:sz w:val="22"/>
                 <w:szCs w:val="22"/>
                 <w:lang w:val="es-PE" w:eastAsia="es-PE"/>
               </w:rPr>
@@ -10138,7 +10736,6 @@
               <w:rPr>
                 <w:rFonts w:ascii="Calibri" w:hAnsi="Calibri"/>
                 <w:color w:val="000000"/>
-                <w:sz w:val="22"/>
                 <w:szCs w:val="22"/>
                 <w:lang w:val="es-PE" w:eastAsia="es-PE"/>
               </w:rPr>
@@ -10181,7 +10778,6 @@
               <w:rPr>
                 <w:rFonts w:ascii="Calibri" w:hAnsi="Calibri"/>
                 <w:color w:val="000000"/>
-                <w:sz w:val="22"/>
                 <w:szCs w:val="22"/>
                 <w:lang w:val="es-PE" w:eastAsia="es-PE"/>
               </w:rPr>
@@ -10219,7 +10815,6 @@
               <w:rPr>
                 <w:rFonts w:ascii="Calibri" w:hAnsi="Calibri"/>
                 <w:color w:val="000000"/>
-                <w:sz w:val="22"/>
                 <w:szCs w:val="22"/>
                 <w:lang w:val="es-PE" w:eastAsia="es-PE"/>
               </w:rPr>
@@ -10257,7 +10852,6 @@
               <w:rPr>
                 <w:rFonts w:ascii="Calibri" w:hAnsi="Calibri"/>
                 <w:color w:val="000000"/>
-                <w:sz w:val="22"/>
                 <w:szCs w:val="22"/>
                 <w:lang w:val="es-PE" w:eastAsia="es-PE"/>
               </w:rPr>
@@ -10295,7 +10889,6 @@
               <w:rPr>
                 <w:rFonts w:ascii="Calibri" w:hAnsi="Calibri"/>
                 <w:color w:val="000000"/>
-                <w:sz w:val="22"/>
                 <w:szCs w:val="22"/>
                 <w:lang w:val="es-PE" w:eastAsia="es-PE"/>
               </w:rPr>
@@ -10333,7 +10926,6 @@
               <w:rPr>
                 <w:rFonts w:ascii="Calibri" w:hAnsi="Calibri"/>
                 <w:color w:val="000000"/>
-                <w:sz w:val="22"/>
                 <w:szCs w:val="22"/>
                 <w:lang w:val="es-PE" w:eastAsia="es-PE"/>
               </w:rPr>
@@ -10371,7 +10963,6 @@
               <w:rPr>
                 <w:rFonts w:ascii="Calibri" w:hAnsi="Calibri"/>
                 <w:color w:val="000000"/>
-                <w:sz w:val="22"/>
                 <w:szCs w:val="22"/>
                 <w:lang w:val="es-PE" w:eastAsia="es-PE"/>
               </w:rPr>
@@ -10414,7 +11005,6 @@
               <w:rPr>
                 <w:rFonts w:ascii="Calibri" w:hAnsi="Calibri"/>
                 <w:color w:val="000000"/>
-                <w:sz w:val="22"/>
                 <w:szCs w:val="22"/>
                 <w:lang w:val="es-PE" w:eastAsia="es-PE"/>
               </w:rPr>
@@ -10452,7 +11042,6 @@
               <w:rPr>
                 <w:rFonts w:ascii="Calibri" w:hAnsi="Calibri"/>
                 <w:color w:val="000000"/>
-                <w:sz w:val="22"/>
                 <w:szCs w:val="22"/>
                 <w:lang w:val="es-PE" w:eastAsia="es-PE"/>
               </w:rPr>
@@ -10524,7 +11113,6 @@
               <w:rPr>
                 <w:rFonts w:ascii="Calibri" w:hAnsi="Calibri"/>
                 <w:color w:val="000000"/>
-                <w:sz w:val="22"/>
                 <w:szCs w:val="22"/>
                 <w:lang w:val="es-PE" w:eastAsia="es-PE"/>
               </w:rPr>
@@ -10562,7 +11150,6 @@
               <w:rPr>
                 <w:rFonts w:ascii="Calibri" w:hAnsi="Calibri"/>
                 <w:color w:val="000000"/>
-                <w:sz w:val="22"/>
                 <w:szCs w:val="22"/>
                 <w:lang w:val="es-PE" w:eastAsia="es-PE"/>
               </w:rPr>
@@ -10600,7 +11187,6 @@
               <w:rPr>
                 <w:rFonts w:ascii="Calibri" w:hAnsi="Calibri"/>
                 <w:color w:val="000000"/>
-                <w:sz w:val="22"/>
                 <w:szCs w:val="22"/>
                 <w:lang w:val="es-PE" w:eastAsia="es-PE"/>
               </w:rPr>
@@ -10638,7 +11224,6 @@
               <w:rPr>
                 <w:rFonts w:ascii="Calibri" w:hAnsi="Calibri"/>
                 <w:color w:val="000000"/>
-                <w:sz w:val="22"/>
                 <w:szCs w:val="22"/>
                 <w:lang w:val="es-PE" w:eastAsia="es-PE"/>
               </w:rPr>
@@ -10681,7 +11266,6 @@
               <w:rPr>
                 <w:rFonts w:ascii="Calibri" w:hAnsi="Calibri"/>
                 <w:color w:val="000000"/>
-                <w:sz w:val="22"/>
                 <w:szCs w:val="22"/>
                 <w:lang w:val="es-PE" w:eastAsia="es-PE"/>
               </w:rPr>
@@ -10719,7 +11303,6 @@
               <w:rPr>
                 <w:rFonts w:ascii="Calibri" w:hAnsi="Calibri"/>
                 <w:color w:val="000000"/>
-                <w:sz w:val="22"/>
                 <w:szCs w:val="22"/>
                 <w:lang w:val="es-PE" w:eastAsia="es-PE"/>
               </w:rPr>
@@ -10779,7 +11362,6 @@
               <w:rPr>
                 <w:rFonts w:ascii="Calibri" w:hAnsi="Calibri"/>
                 <w:color w:val="000000"/>
-                <w:sz w:val="22"/>
                 <w:szCs w:val="22"/>
                 <w:lang w:val="es-PE" w:eastAsia="es-PE"/>
               </w:rPr>
@@ -10817,7 +11399,6 @@
               <w:rPr>
                 <w:rFonts w:ascii="Calibri" w:hAnsi="Calibri"/>
                 <w:color w:val="000000"/>
-                <w:sz w:val="22"/>
                 <w:szCs w:val="22"/>
                 <w:lang w:val="es-PE" w:eastAsia="es-PE"/>
               </w:rPr>
@@ -10855,7 +11436,6 @@
               <w:rPr>
                 <w:rFonts w:ascii="Calibri" w:hAnsi="Calibri"/>
                 <w:color w:val="000000"/>
-                <w:sz w:val="22"/>
                 <w:szCs w:val="22"/>
                 <w:lang w:val="es-PE" w:eastAsia="es-PE"/>
               </w:rPr>
@@ -10893,7 +11473,6 @@
               <w:rPr>
                 <w:rFonts w:ascii="Calibri" w:hAnsi="Calibri"/>
                 <w:color w:val="000000"/>
-                <w:sz w:val="22"/>
                 <w:szCs w:val="22"/>
                 <w:lang w:val="es-PE" w:eastAsia="es-PE"/>
               </w:rPr>
@@ -10936,20 +11515,18 @@
               <w:rPr>
                 <w:rFonts w:ascii="Calibri" w:hAnsi="Calibri"/>
                 <w:color w:val="000000"/>
-                <w:sz w:val="22"/>
-                <w:szCs w:val="22"/>
-                <w:lang w:val="es-PE" w:eastAsia="es-PE"/>
-              </w:rPr>
-            </w:pPr>
-            <w:r>
-              <w:rPr>
-                <w:rFonts w:ascii="Calibri" w:hAnsi="Calibri"/>
-                <w:color w:val="000000"/>
-                <w:sz w:val="22"/>
-                <w:szCs w:val="22"/>
-                <w:lang w:val="es-PE" w:eastAsia="es-PE"/>
-              </w:rPr>
-              <w:lastRenderedPageBreak/>
+                <w:szCs w:val="22"/>
+                <w:lang w:val="es-PE" w:eastAsia="es-PE"/>
+              </w:rPr>
+            </w:pPr>
+            <w:r>
+              <w:rPr>
+                <w:rFonts w:ascii="Calibri" w:hAnsi="Calibri"/>
+                <w:color w:val="000000"/>
+                <w:sz w:val="22"/>
+                <w:szCs w:val="22"/>
+                <w:lang w:val="es-PE" w:eastAsia="es-PE"/>
+              </w:rPr>
               <w:t>36</w:t>
             </w:r>
           </w:p>
@@ -10975,7 +11552,6 @@
               <w:rPr>
                 <w:rFonts w:ascii="Calibri" w:hAnsi="Calibri"/>
                 <w:color w:val="000000"/>
-                <w:sz w:val="22"/>
                 <w:szCs w:val="22"/>
                 <w:lang w:val="es-PE" w:eastAsia="es-PE"/>
               </w:rPr>
@@ -11035,7 +11611,6 @@
               <w:rPr>
                 <w:rFonts w:ascii="Calibri" w:hAnsi="Calibri"/>
                 <w:color w:val="000000"/>
-                <w:sz w:val="22"/>
                 <w:szCs w:val="22"/>
                 <w:lang w:val="es-PE" w:eastAsia="es-PE"/>
               </w:rPr>
@@ -11073,7 +11648,6 @@
               <w:rPr>
                 <w:rFonts w:ascii="Calibri" w:hAnsi="Calibri"/>
                 <w:color w:val="000000"/>
-                <w:sz w:val="22"/>
                 <w:szCs w:val="22"/>
                 <w:lang w:val="es-PE" w:eastAsia="es-PE"/>
               </w:rPr>
@@ -11111,7 +11685,6 @@
               <w:rPr>
                 <w:rFonts w:ascii="Calibri" w:hAnsi="Calibri"/>
                 <w:color w:val="000000"/>
-                <w:sz w:val="22"/>
                 <w:szCs w:val="22"/>
                 <w:lang w:val="es-PE" w:eastAsia="es-PE"/>
               </w:rPr>
@@ -11149,7 +11722,6 @@
               <w:rPr>
                 <w:rFonts w:ascii="Calibri" w:hAnsi="Calibri"/>
                 <w:color w:val="000000"/>
-                <w:sz w:val="22"/>
                 <w:szCs w:val="22"/>
                 <w:lang w:val="es-PE" w:eastAsia="es-PE"/>
               </w:rPr>
@@ -11192,7 +11764,6 @@
               <w:rPr>
                 <w:rFonts w:ascii="Calibri" w:hAnsi="Calibri"/>
                 <w:color w:val="000000"/>
-                <w:sz w:val="22"/>
                 <w:szCs w:val="22"/>
                 <w:lang w:val="es-PE" w:eastAsia="es-PE"/>
               </w:rPr>
@@ -11230,7 +11801,6 @@
               <w:rPr>
                 <w:rFonts w:ascii="Calibri" w:hAnsi="Calibri"/>
                 <w:color w:val="000000"/>
-                <w:sz w:val="22"/>
                 <w:szCs w:val="22"/>
                 <w:lang w:val="es-PE" w:eastAsia="es-PE"/>
               </w:rPr>
@@ -11268,7 +11838,6 @@
               <w:rPr>
                 <w:rFonts w:ascii="Calibri" w:hAnsi="Calibri"/>
                 <w:color w:val="000000"/>
-                <w:sz w:val="22"/>
                 <w:szCs w:val="22"/>
                 <w:lang w:val="es-PE" w:eastAsia="es-PE"/>
               </w:rPr>
@@ -11306,7 +11875,6 @@
               <w:rPr>
                 <w:rFonts w:ascii="Calibri" w:hAnsi="Calibri"/>
                 <w:color w:val="000000"/>
-                <w:sz w:val="22"/>
                 <w:szCs w:val="22"/>
                 <w:lang w:val="es-PE" w:eastAsia="es-PE"/>
               </w:rPr>
@@ -11344,7 +11912,6 @@
               <w:rPr>
                 <w:rFonts w:ascii="Calibri" w:hAnsi="Calibri"/>
                 <w:color w:val="000000"/>
-                <w:sz w:val="22"/>
                 <w:szCs w:val="22"/>
                 <w:lang w:val="es-PE" w:eastAsia="es-PE"/>
               </w:rPr>
@@ -11382,7 +11949,6 @@
               <w:rPr>
                 <w:rFonts w:ascii="Calibri" w:hAnsi="Calibri"/>
                 <w:color w:val="000000"/>
-                <w:sz w:val="22"/>
                 <w:szCs w:val="22"/>
                 <w:lang w:val="es-PE" w:eastAsia="es-PE"/>
               </w:rPr>
@@ -11425,7 +11991,6 @@
               <w:rPr>
                 <w:rFonts w:ascii="Calibri" w:hAnsi="Calibri"/>
                 <w:color w:val="000000"/>
-                <w:sz w:val="22"/>
                 <w:szCs w:val="22"/>
                 <w:lang w:val="es-PE" w:eastAsia="es-PE"/>
               </w:rPr>
@@ -11463,7 +12028,6 @@
               <w:rPr>
                 <w:rFonts w:ascii="Calibri" w:hAnsi="Calibri"/>
                 <w:color w:val="000000"/>
-                <w:sz w:val="22"/>
                 <w:szCs w:val="22"/>
                 <w:lang w:val="es-PE" w:eastAsia="es-PE"/>
               </w:rPr>
@@ -11501,7 +12065,6 @@
               <w:rPr>
                 <w:rFonts w:ascii="Calibri" w:hAnsi="Calibri"/>
                 <w:color w:val="000000"/>
-                <w:sz w:val="22"/>
                 <w:szCs w:val="22"/>
                 <w:lang w:val="es-PE" w:eastAsia="es-PE"/>
               </w:rPr>
@@ -11539,7 +12102,6 @@
               <w:rPr>
                 <w:rFonts w:ascii="Calibri" w:hAnsi="Calibri"/>
                 <w:color w:val="000000"/>
-                <w:sz w:val="22"/>
                 <w:szCs w:val="22"/>
                 <w:lang w:val="es-PE" w:eastAsia="es-PE"/>
               </w:rPr>
@@ -11577,7 +12139,6 @@
               <w:rPr>
                 <w:rFonts w:ascii="Calibri" w:hAnsi="Calibri"/>
                 <w:color w:val="000000"/>
-                <w:sz w:val="22"/>
                 <w:szCs w:val="22"/>
                 <w:lang w:val="es-PE" w:eastAsia="es-PE"/>
               </w:rPr>
@@ -11615,7 +12176,6 @@
               <w:rPr>
                 <w:rFonts w:ascii="Calibri" w:hAnsi="Calibri"/>
                 <w:color w:val="000000"/>
-                <w:sz w:val="22"/>
                 <w:szCs w:val="22"/>
                 <w:lang w:val="es-PE" w:eastAsia="es-PE"/>
               </w:rPr>
@@ -11658,7 +12218,6 @@
               <w:rPr>
                 <w:rFonts w:ascii="Calibri" w:hAnsi="Calibri"/>
                 <w:color w:val="000000"/>
-                <w:sz w:val="22"/>
                 <w:szCs w:val="22"/>
                 <w:lang w:val="es-PE" w:eastAsia="es-PE"/>
               </w:rPr>
@@ -11696,7 +12255,6 @@
               <w:rPr>
                 <w:rFonts w:ascii="Calibri" w:hAnsi="Calibri"/>
                 <w:color w:val="000000"/>
-                <w:sz w:val="22"/>
                 <w:szCs w:val="22"/>
                 <w:lang w:val="es-PE" w:eastAsia="es-PE"/>
               </w:rPr>
@@ -11734,7 +12292,6 @@
               <w:rPr>
                 <w:rFonts w:ascii="Calibri" w:hAnsi="Calibri"/>
                 <w:color w:val="000000"/>
-                <w:sz w:val="22"/>
                 <w:szCs w:val="22"/>
                 <w:lang w:val="es-PE" w:eastAsia="es-PE"/>
               </w:rPr>
@@ -11772,7 +12329,6 @@
               <w:rPr>
                 <w:rFonts w:ascii="Calibri" w:hAnsi="Calibri"/>
                 <w:color w:val="000000"/>
-                <w:sz w:val="22"/>
                 <w:szCs w:val="22"/>
                 <w:lang w:val="es-PE" w:eastAsia="es-PE"/>
               </w:rPr>
@@ -11810,7 +12366,6 @@
               <w:rPr>
                 <w:rFonts w:ascii="Calibri" w:hAnsi="Calibri"/>
                 <w:color w:val="000000"/>
-                <w:sz w:val="22"/>
                 <w:szCs w:val="22"/>
                 <w:lang w:val="es-PE" w:eastAsia="es-PE"/>
               </w:rPr>
@@ -11848,7 +12403,6 @@
               <w:rPr>
                 <w:rFonts w:ascii="Calibri" w:hAnsi="Calibri"/>
                 <w:color w:val="000000"/>
-                <w:sz w:val="22"/>
                 <w:szCs w:val="22"/>
                 <w:lang w:val="es-PE" w:eastAsia="es-PE"/>
               </w:rPr>
@@ -11891,7 +12445,6 @@
               <w:rPr>
                 <w:rFonts w:ascii="Calibri" w:hAnsi="Calibri"/>
                 <w:color w:val="000000"/>
-                <w:sz w:val="22"/>
                 <w:szCs w:val="22"/>
                 <w:lang w:val="es-PE" w:eastAsia="es-PE"/>
               </w:rPr>
@@ -11929,7 +12482,6 @@
               <w:rPr>
                 <w:rFonts w:ascii="Calibri" w:hAnsi="Calibri"/>
                 <w:color w:val="000000"/>
-                <w:sz w:val="22"/>
                 <w:szCs w:val="22"/>
                 <w:lang w:val="es-PE" w:eastAsia="es-PE"/>
               </w:rPr>
@@ -11967,7 +12519,6 @@
               <w:rPr>
                 <w:rFonts w:ascii="Calibri" w:hAnsi="Calibri"/>
                 <w:color w:val="000000"/>
-                <w:sz w:val="22"/>
                 <w:szCs w:val="22"/>
                 <w:lang w:val="es-PE" w:eastAsia="es-PE"/>
               </w:rPr>
@@ -12005,7 +12556,6 @@
               <w:rPr>
                 <w:rFonts w:ascii="Calibri" w:hAnsi="Calibri"/>
                 <w:color w:val="000000"/>
-                <w:sz w:val="22"/>
                 <w:szCs w:val="22"/>
                 <w:lang w:val="es-PE" w:eastAsia="es-PE"/>
               </w:rPr>
@@ -12043,7 +12593,6 @@
               <w:rPr>
                 <w:rFonts w:ascii="Calibri" w:hAnsi="Calibri"/>
                 <w:color w:val="000000"/>
-                <w:sz w:val="22"/>
                 <w:szCs w:val="22"/>
                 <w:lang w:val="es-PE" w:eastAsia="es-PE"/>
               </w:rPr>
@@ -12081,7 +12630,6 @@
               <w:rPr>
                 <w:rFonts w:ascii="Calibri" w:hAnsi="Calibri"/>
                 <w:color w:val="000000"/>
-                <w:sz w:val="22"/>
                 <w:szCs w:val="22"/>
                 <w:lang w:val="es-PE" w:eastAsia="es-PE"/>
               </w:rPr>
@@ -12124,7 +12672,6 @@
               <w:rPr>
                 <w:rFonts w:ascii="Calibri" w:hAnsi="Calibri"/>
                 <w:color w:val="000000"/>
-                <w:sz w:val="22"/>
                 <w:szCs w:val="22"/>
                 <w:lang w:val="es-PE" w:eastAsia="es-PE"/>
               </w:rPr>
@@ -12162,7 +12709,6 @@
               <w:rPr>
                 <w:rFonts w:ascii="Calibri" w:hAnsi="Calibri"/>
                 <w:color w:val="000000"/>
-                <w:sz w:val="22"/>
                 <w:szCs w:val="22"/>
                 <w:lang w:val="es-PE" w:eastAsia="es-PE"/>
               </w:rPr>
@@ -12212,7 +12758,6 @@
               <w:rPr>
                 <w:rFonts w:ascii="Calibri" w:hAnsi="Calibri"/>
                 <w:color w:val="000000"/>
-                <w:sz w:val="22"/>
                 <w:szCs w:val="22"/>
                 <w:lang w:val="es-PE" w:eastAsia="es-PE"/>
               </w:rPr>
@@ -12250,7 +12795,6 @@
               <w:rPr>
                 <w:rFonts w:ascii="Calibri" w:hAnsi="Calibri"/>
                 <w:color w:val="000000"/>
-                <w:sz w:val="22"/>
                 <w:szCs w:val="22"/>
                 <w:lang w:val="es-PE" w:eastAsia="es-PE"/>
               </w:rPr>
@@ -12288,7 +12832,6 @@
               <w:rPr>
                 <w:rFonts w:ascii="Calibri" w:hAnsi="Calibri"/>
                 <w:color w:val="000000"/>
-                <w:sz w:val="22"/>
                 <w:szCs w:val="22"/>
                 <w:lang w:val="es-PE" w:eastAsia="es-PE"/>
               </w:rPr>
@@ -12326,7 +12869,6 @@
               <w:rPr>
                 <w:rFonts w:ascii="Calibri" w:hAnsi="Calibri"/>
                 <w:color w:val="000000"/>
-                <w:sz w:val="22"/>
                 <w:szCs w:val="22"/>
                 <w:lang w:val="es-PE" w:eastAsia="es-PE"/>
               </w:rPr>
@@ -12369,7 +12911,6 @@
               <w:rPr>
                 <w:rFonts w:ascii="Calibri" w:hAnsi="Calibri"/>
                 <w:color w:val="000000"/>
-                <w:sz w:val="22"/>
                 <w:szCs w:val="22"/>
                 <w:lang w:val="es-PE" w:eastAsia="es-PE"/>
               </w:rPr>
@@ -12407,7 +12948,6 @@
               <w:rPr>
                 <w:rFonts w:ascii="Calibri" w:hAnsi="Calibri"/>
                 <w:color w:val="000000"/>
-                <w:sz w:val="22"/>
                 <w:szCs w:val="22"/>
                 <w:lang w:val="es-PE" w:eastAsia="es-PE"/>
               </w:rPr>
@@ -12445,7 +12985,6 @@
               <w:rPr>
                 <w:rFonts w:ascii="Calibri" w:hAnsi="Calibri"/>
                 <w:color w:val="000000"/>
-                <w:sz w:val="22"/>
                 <w:szCs w:val="22"/>
                 <w:lang w:val="es-PE" w:eastAsia="es-PE"/>
               </w:rPr>
@@ -12483,7 +13022,6 @@
               <w:rPr>
                 <w:rFonts w:ascii="Calibri" w:hAnsi="Calibri"/>
                 <w:color w:val="000000"/>
-                <w:sz w:val="22"/>
                 <w:szCs w:val="22"/>
                 <w:lang w:val="es-PE" w:eastAsia="es-PE"/>
               </w:rPr>
@@ -12521,7 +13059,6 @@
               <w:rPr>
                 <w:rFonts w:ascii="Calibri" w:hAnsi="Calibri"/>
                 <w:color w:val="000000"/>
-                <w:sz w:val="22"/>
                 <w:szCs w:val="22"/>
                 <w:lang w:val="es-PE" w:eastAsia="es-PE"/>
               </w:rPr>
@@ -12559,7 +13096,6 @@
               <w:rPr>
                 <w:rFonts w:ascii="Calibri" w:hAnsi="Calibri"/>
                 <w:color w:val="000000"/>
-                <w:sz w:val="22"/>
                 <w:szCs w:val="22"/>
                 <w:lang w:val="es-PE" w:eastAsia="es-PE"/>
               </w:rPr>
@@ -12602,7 +13138,6 @@
               <w:rPr>
                 <w:rFonts w:ascii="Calibri" w:hAnsi="Calibri"/>
                 <w:color w:val="000000"/>
-                <w:sz w:val="22"/>
                 <w:szCs w:val="22"/>
                 <w:lang w:val="es-PE" w:eastAsia="es-PE"/>
               </w:rPr>
@@ -12640,7 +13175,6 @@
               <w:rPr>
                 <w:rFonts w:ascii="Calibri" w:hAnsi="Calibri"/>
                 <w:color w:val="000000"/>
-                <w:sz w:val="22"/>
                 <w:szCs w:val="22"/>
                 <w:lang w:val="es-PE" w:eastAsia="es-PE"/>
               </w:rPr>
@@ -12678,7 +13212,6 @@
               <w:rPr>
                 <w:rFonts w:ascii="Calibri" w:hAnsi="Calibri"/>
                 <w:color w:val="000000"/>
-                <w:sz w:val="22"/>
                 <w:szCs w:val="22"/>
                 <w:lang w:val="es-PE" w:eastAsia="es-PE"/>
               </w:rPr>
@@ -12716,7 +13249,6 @@
               <w:rPr>
                 <w:rFonts w:ascii="Calibri" w:hAnsi="Calibri"/>
                 <w:color w:val="000000"/>
-                <w:sz w:val="22"/>
                 <w:szCs w:val="22"/>
                 <w:lang w:val="es-PE" w:eastAsia="es-PE"/>
               </w:rPr>
@@ -12754,7 +13286,6 @@
               <w:rPr>
                 <w:rFonts w:ascii="Calibri" w:hAnsi="Calibri"/>
                 <w:color w:val="000000"/>
-                <w:sz w:val="22"/>
                 <w:szCs w:val="22"/>
                 <w:lang w:val="es-PE" w:eastAsia="es-PE"/>
               </w:rPr>
@@ -12792,7 +13323,6 @@
               <w:rPr>
                 <w:rFonts w:ascii="Calibri" w:hAnsi="Calibri"/>
                 <w:color w:val="000000"/>
-                <w:sz w:val="22"/>
                 <w:szCs w:val="22"/>
                 <w:lang w:val="es-PE" w:eastAsia="es-PE"/>
               </w:rPr>
@@ -12835,7 +13365,6 @@
               <w:rPr>
                 <w:rFonts w:ascii="Calibri" w:hAnsi="Calibri"/>
                 <w:color w:val="000000"/>
-                <w:sz w:val="22"/>
                 <w:szCs w:val="22"/>
                 <w:lang w:val="es-PE" w:eastAsia="es-PE"/>
               </w:rPr>
@@ -12873,7 +13402,6 @@
               <w:rPr>
                 <w:rFonts w:ascii="Calibri" w:hAnsi="Calibri"/>
                 <w:color w:val="000000"/>
-                <w:sz w:val="22"/>
                 <w:szCs w:val="22"/>
                 <w:lang w:val="es-PE" w:eastAsia="es-PE"/>
               </w:rPr>
@@ -12911,7 +13439,6 @@
               <w:rPr>
                 <w:rFonts w:ascii="Calibri" w:hAnsi="Calibri"/>
                 <w:color w:val="000000"/>
-                <w:sz w:val="22"/>
                 <w:szCs w:val="22"/>
                 <w:lang w:val="es-PE" w:eastAsia="es-PE"/>
               </w:rPr>
@@ -12949,7 +13476,6 @@
               <w:rPr>
                 <w:rFonts w:ascii="Calibri" w:hAnsi="Calibri"/>
                 <w:color w:val="000000"/>
-                <w:sz w:val="22"/>
                 <w:szCs w:val="22"/>
                 <w:lang w:val="es-PE" w:eastAsia="es-PE"/>
               </w:rPr>
@@ -12987,7 +13513,6 @@
               <w:rPr>
                 <w:rFonts w:ascii="Calibri" w:hAnsi="Calibri"/>
                 <w:color w:val="000000"/>
-                <w:sz w:val="22"/>
                 <w:szCs w:val="22"/>
                 <w:lang w:val="es-PE" w:eastAsia="es-PE"/>
               </w:rPr>
@@ -13025,7 +13550,6 @@
               <w:rPr>
                 <w:rFonts w:ascii="Calibri" w:hAnsi="Calibri"/>
                 <w:color w:val="000000"/>
-                <w:sz w:val="22"/>
                 <w:szCs w:val="22"/>
                 <w:lang w:val="es-PE" w:eastAsia="es-PE"/>
               </w:rPr>
@@ -13068,7 +13592,6 @@
               <w:rPr>
                 <w:rFonts w:ascii="Calibri" w:hAnsi="Calibri"/>
                 <w:color w:val="000000"/>
-                <w:sz w:val="22"/>
                 <w:szCs w:val="22"/>
                 <w:lang w:val="es-PE" w:eastAsia="es-PE"/>
               </w:rPr>
@@ -13106,7 +13629,6 @@
               <w:rPr>
                 <w:rFonts w:ascii="Calibri" w:hAnsi="Calibri"/>
                 <w:color w:val="000000"/>
-                <w:sz w:val="22"/>
                 <w:szCs w:val="22"/>
                 <w:lang w:val="es-PE" w:eastAsia="es-PE"/>
               </w:rPr>
@@ -13144,7 +13666,6 @@
               <w:rPr>
                 <w:rFonts w:ascii="Calibri" w:hAnsi="Calibri"/>
                 <w:color w:val="000000"/>
-                <w:sz w:val="22"/>
                 <w:szCs w:val="22"/>
                 <w:lang w:val="es-PE" w:eastAsia="es-PE"/>
               </w:rPr>
@@ -13182,7 +13703,6 @@
               <w:rPr>
                 <w:rFonts w:ascii="Calibri" w:hAnsi="Calibri"/>
                 <w:color w:val="000000"/>
-                <w:sz w:val="22"/>
                 <w:szCs w:val="22"/>
                 <w:lang w:val="es-PE" w:eastAsia="es-PE"/>
               </w:rPr>
@@ -13220,7 +13740,6 @@
               <w:rPr>
                 <w:rFonts w:ascii="Calibri" w:hAnsi="Calibri"/>
                 <w:color w:val="000000"/>
-                <w:sz w:val="22"/>
                 <w:szCs w:val="22"/>
                 <w:lang w:val="es-PE" w:eastAsia="es-PE"/>
               </w:rPr>
@@ -13258,7 +13777,6 @@
               <w:rPr>
                 <w:rFonts w:ascii="Calibri" w:hAnsi="Calibri"/>
                 <w:color w:val="000000"/>
-                <w:sz w:val="22"/>
                 <w:szCs w:val="22"/>
                 <w:lang w:val="es-PE" w:eastAsia="es-PE"/>
               </w:rPr>
@@ -13301,7 +13819,6 @@
               <w:rPr>
                 <w:rFonts w:ascii="Calibri" w:hAnsi="Calibri"/>
                 <w:color w:val="000000"/>
-                <w:sz w:val="22"/>
                 <w:szCs w:val="22"/>
                 <w:lang w:val="es-PE" w:eastAsia="es-PE"/>
               </w:rPr>
@@ -13339,7 +13856,6 @@
               <w:rPr>
                 <w:rFonts w:ascii="Calibri" w:hAnsi="Calibri"/>
                 <w:color w:val="000000"/>
-                <w:sz w:val="22"/>
                 <w:szCs w:val="22"/>
                 <w:lang w:val="es-PE" w:eastAsia="es-PE"/>
               </w:rPr>
@@ -13377,7 +13893,6 @@
               <w:rPr>
                 <w:rFonts w:ascii="Calibri" w:hAnsi="Calibri"/>
                 <w:color w:val="000000"/>
-                <w:sz w:val="22"/>
                 <w:szCs w:val="22"/>
                 <w:lang w:val="es-PE" w:eastAsia="es-PE"/>
               </w:rPr>
@@ -13415,7 +13930,6 @@
               <w:rPr>
                 <w:rFonts w:ascii="Calibri" w:hAnsi="Calibri"/>
                 <w:color w:val="000000"/>
-                <w:sz w:val="22"/>
                 <w:szCs w:val="22"/>
                 <w:lang w:val="es-PE" w:eastAsia="es-PE"/>
               </w:rPr>
@@ -13453,7 +13967,6 @@
               <w:rPr>
                 <w:rFonts w:ascii="Calibri" w:hAnsi="Calibri"/>
                 <w:color w:val="000000"/>
-                <w:sz w:val="22"/>
                 <w:szCs w:val="22"/>
                 <w:lang w:val="es-PE" w:eastAsia="es-PE"/>
               </w:rPr>
@@ -13491,7 +14004,6 @@
               <w:rPr>
                 <w:rFonts w:ascii="Calibri" w:hAnsi="Calibri"/>
                 <w:color w:val="000000"/>
-                <w:sz w:val="22"/>
                 <w:szCs w:val="22"/>
                 <w:lang w:val="es-PE" w:eastAsia="es-PE"/>
               </w:rPr>
@@ -13534,7 +14046,6 @@
               <w:rPr>
                 <w:rFonts w:ascii="Calibri" w:hAnsi="Calibri"/>
                 <w:color w:val="000000"/>
-                <w:sz w:val="22"/>
                 <w:szCs w:val="22"/>
                 <w:lang w:val="es-PE" w:eastAsia="es-PE"/>
               </w:rPr>
@@ -13572,7 +14083,6 @@
               <w:rPr>
                 <w:rFonts w:ascii="Calibri" w:hAnsi="Calibri"/>
                 <w:color w:val="000000"/>
-                <w:sz w:val="22"/>
                 <w:szCs w:val="22"/>
                 <w:lang w:val="es-PE" w:eastAsia="es-PE"/>
               </w:rPr>
@@ -13610,7 +14120,6 @@
               <w:rPr>
                 <w:rFonts w:ascii="Calibri" w:hAnsi="Calibri"/>
                 <w:color w:val="000000"/>
-                <w:sz w:val="22"/>
                 <w:szCs w:val="22"/>
                 <w:lang w:val="es-PE" w:eastAsia="es-PE"/>
               </w:rPr>
@@ -13648,7 +14157,6 @@
               <w:rPr>
                 <w:rFonts w:ascii="Calibri" w:hAnsi="Calibri"/>
                 <w:color w:val="000000"/>
-                <w:sz w:val="22"/>
                 <w:szCs w:val="22"/>
                 <w:lang w:val="es-PE" w:eastAsia="es-PE"/>
               </w:rPr>
@@ -13686,7 +14194,6 @@
               <w:rPr>
                 <w:rFonts w:ascii="Calibri" w:hAnsi="Calibri"/>
                 <w:color w:val="000000"/>
-                <w:sz w:val="22"/>
                 <w:szCs w:val="22"/>
                 <w:lang w:val="es-PE" w:eastAsia="es-PE"/>
               </w:rPr>
@@ -13724,7 +14231,6 @@
               <w:rPr>
                 <w:rFonts w:ascii="Calibri" w:hAnsi="Calibri"/>
                 <w:color w:val="000000"/>
-                <w:sz w:val="22"/>
                 <w:szCs w:val="22"/>
                 <w:lang w:val="es-PE" w:eastAsia="es-PE"/>
               </w:rPr>
@@ -13767,7 +14273,6 @@
               <w:rPr>
                 <w:rFonts w:ascii="Calibri" w:hAnsi="Calibri"/>
                 <w:color w:val="000000"/>
-                <w:sz w:val="22"/>
                 <w:szCs w:val="22"/>
                 <w:lang w:val="es-PE" w:eastAsia="es-PE"/>
               </w:rPr>
@@ -13805,7 +14310,6 @@
               <w:rPr>
                 <w:rFonts w:ascii="Calibri" w:hAnsi="Calibri"/>
                 <w:color w:val="000000"/>
-                <w:sz w:val="22"/>
                 <w:szCs w:val="22"/>
                 <w:lang w:val="es-PE" w:eastAsia="es-PE"/>
               </w:rPr>
@@ -13843,7 +14347,6 @@
               <w:rPr>
                 <w:rFonts w:ascii="Calibri" w:hAnsi="Calibri"/>
                 <w:color w:val="000000"/>
-                <w:sz w:val="22"/>
                 <w:szCs w:val="22"/>
                 <w:lang w:val="es-PE" w:eastAsia="es-PE"/>
               </w:rPr>
@@ -13881,7 +14384,6 @@
               <w:rPr>
                 <w:rFonts w:ascii="Calibri" w:hAnsi="Calibri"/>
                 <w:color w:val="000000"/>
-                <w:sz w:val="22"/>
                 <w:szCs w:val="22"/>
                 <w:lang w:val="es-PE" w:eastAsia="es-PE"/>
               </w:rPr>
@@ -13919,7 +14421,6 @@
               <w:rPr>
                 <w:rFonts w:ascii="Calibri" w:hAnsi="Calibri"/>
                 <w:color w:val="000000"/>
-                <w:sz w:val="22"/>
                 <w:szCs w:val="22"/>
                 <w:lang w:val="es-PE" w:eastAsia="es-PE"/>
               </w:rPr>
@@ -13957,7 +14458,6 @@
               <w:rPr>
                 <w:rFonts w:ascii="Calibri" w:hAnsi="Calibri"/>
                 <w:color w:val="000000"/>
-                <w:sz w:val="22"/>
                 <w:szCs w:val="22"/>
                 <w:lang w:val="es-PE" w:eastAsia="es-PE"/>
               </w:rPr>
@@ -14000,7 +14500,6 @@
               <w:rPr>
                 <w:rFonts w:ascii="Calibri" w:hAnsi="Calibri"/>
                 <w:color w:val="000000"/>
-                <w:sz w:val="22"/>
                 <w:szCs w:val="22"/>
                 <w:lang w:val="es-PE" w:eastAsia="es-PE"/>
               </w:rPr>
@@ -14038,7 +14537,6 @@
               <w:rPr>
                 <w:rFonts w:ascii="Calibri" w:hAnsi="Calibri"/>
                 <w:color w:val="000000"/>
-                <w:sz w:val="22"/>
                 <w:szCs w:val="22"/>
                 <w:lang w:val="es-PE" w:eastAsia="es-PE"/>
               </w:rPr>
@@ -14076,7 +14574,6 @@
               <w:rPr>
                 <w:rFonts w:ascii="Calibri" w:hAnsi="Calibri"/>
                 <w:color w:val="000000"/>
-                <w:sz w:val="22"/>
                 <w:szCs w:val="22"/>
                 <w:lang w:val="es-PE" w:eastAsia="es-PE"/>
               </w:rPr>
@@ -14114,7 +14611,6 @@
               <w:rPr>
                 <w:rFonts w:ascii="Calibri" w:hAnsi="Calibri"/>
                 <w:color w:val="000000"/>
-                <w:sz w:val="22"/>
                 <w:szCs w:val="22"/>
                 <w:lang w:val="es-PE" w:eastAsia="es-PE"/>
               </w:rPr>
@@ -14152,7 +14648,6 @@
               <w:rPr>
                 <w:rFonts w:ascii="Calibri" w:hAnsi="Calibri"/>
                 <w:color w:val="000000"/>
-                <w:sz w:val="22"/>
                 <w:szCs w:val="22"/>
                 <w:lang w:val="es-PE" w:eastAsia="es-PE"/>
               </w:rPr>
@@ -14190,7 +14685,6 @@
               <w:rPr>
                 <w:rFonts w:ascii="Calibri" w:hAnsi="Calibri"/>
                 <w:color w:val="000000"/>
-                <w:sz w:val="22"/>
                 <w:szCs w:val="22"/>
                 <w:lang w:val="es-PE" w:eastAsia="es-PE"/>
               </w:rPr>
@@ -14233,7 +14727,6 @@
               <w:rPr>
                 <w:rFonts w:ascii="Calibri" w:hAnsi="Calibri"/>
                 <w:color w:val="000000"/>
-                <w:sz w:val="22"/>
                 <w:szCs w:val="22"/>
                 <w:lang w:val="es-PE" w:eastAsia="es-PE"/>
               </w:rPr>
@@ -14271,7 +14764,6 @@
               <w:rPr>
                 <w:rFonts w:ascii="Calibri" w:hAnsi="Calibri"/>
                 <w:color w:val="000000"/>
-                <w:sz w:val="22"/>
                 <w:szCs w:val="22"/>
                 <w:lang w:val="es-PE" w:eastAsia="es-PE"/>
               </w:rPr>
@@ -14309,7 +14801,6 @@
               <w:rPr>
                 <w:rFonts w:ascii="Calibri" w:hAnsi="Calibri"/>
                 <w:color w:val="000000"/>
-                <w:sz w:val="22"/>
                 <w:szCs w:val="22"/>
                 <w:lang w:val="es-PE" w:eastAsia="es-PE"/>
               </w:rPr>
@@ -14347,7 +14838,6 @@
               <w:rPr>
                 <w:rFonts w:ascii="Calibri" w:hAnsi="Calibri"/>
                 <w:color w:val="000000"/>
-                <w:sz w:val="22"/>
                 <w:szCs w:val="22"/>
                 <w:lang w:val="es-PE" w:eastAsia="es-PE"/>
               </w:rPr>
@@ -14385,7 +14875,6 @@
               <w:rPr>
                 <w:rFonts w:ascii="Calibri" w:hAnsi="Calibri"/>
                 <w:color w:val="000000"/>
-                <w:sz w:val="22"/>
                 <w:szCs w:val="22"/>
                 <w:lang w:val="es-PE" w:eastAsia="es-PE"/>
               </w:rPr>
@@ -14423,7 +14912,6 @@
               <w:rPr>
                 <w:rFonts w:ascii="Calibri" w:hAnsi="Calibri"/>
                 <w:color w:val="000000"/>
-                <w:sz w:val="22"/>
                 <w:szCs w:val="22"/>
                 <w:lang w:val="es-PE" w:eastAsia="es-PE"/>
               </w:rPr>
@@ -14570,7 +15058,6 @@
               <w:rPr>
                 <w:rFonts w:ascii="Calibri" w:hAnsi="Calibri"/>
                 <w:color w:val="000000"/>
-                <w:sz w:val="22"/>
                 <w:szCs w:val="22"/>
                 <w:lang w:val="es-PE" w:eastAsia="es-PE"/>
               </w:rPr>
@@ -14601,7 +15088,6 @@
                 <w:b/>
                 <w:bCs/>
                 <w:color w:val="000000"/>
-                <w:sz w:val="22"/>
                 <w:szCs w:val="22"/>
                 <w:lang w:val="es-PE" w:eastAsia="es-PE"/>
               </w:rPr>
@@ -14644,7 +15130,6 @@
                 <w:b/>
                 <w:bCs/>
                 <w:color w:val="000000"/>
-                <w:sz w:val="22"/>
                 <w:szCs w:val="22"/>
                 <w:lang w:val="es-PE" w:eastAsia="es-PE"/>
               </w:rPr>
@@ -14684,7 +15169,6 @@
               <w:rPr>
                 <w:rFonts w:ascii="Calibri" w:hAnsi="Calibri"/>
                 <w:color w:val="000000"/>
-                <w:sz w:val="22"/>
                 <w:szCs w:val="22"/>
                 <w:lang w:val="es-PE" w:eastAsia="es-PE"/>
               </w:rPr>
@@ -14729,7 +15213,6 @@
               <w:rPr>
                 <w:rFonts w:ascii="Calibri" w:hAnsi="Calibri"/>
                 <w:color w:val="000000"/>
-                <w:sz w:val="22"/>
                 <w:szCs w:val="22"/>
                 <w:lang w:val="es-PE" w:eastAsia="es-PE"/>
               </w:rPr>
@@ -14767,7 +15250,6 @@
               <w:rPr>
                 <w:rFonts w:ascii="Calibri" w:hAnsi="Calibri"/>
                 <w:color w:val="000000"/>
-                <w:sz w:val="22"/>
                 <w:szCs w:val="22"/>
                 <w:lang w:val="es-PE" w:eastAsia="es-PE"/>
               </w:rPr>
@@ -14805,7 +15287,6 @@
               <w:rPr>
                 <w:rFonts w:ascii="Calibri" w:hAnsi="Calibri"/>
                 <w:color w:val="000000"/>
-                <w:sz w:val="22"/>
                 <w:szCs w:val="22"/>
                 <w:lang w:val="es-PE" w:eastAsia="es-PE"/>
               </w:rPr>
@@ -14843,7 +15324,6 @@
               <w:rPr>
                 <w:rFonts w:ascii="Calibri" w:hAnsi="Calibri"/>
                 <w:color w:val="000000"/>
-                <w:sz w:val="22"/>
                 <w:szCs w:val="22"/>
                 <w:lang w:val="es-PE" w:eastAsia="es-PE"/>
               </w:rPr>
@@ -14881,7 +15361,6 @@
               <w:rPr>
                 <w:rFonts w:ascii="Calibri" w:hAnsi="Calibri"/>
                 <w:color w:val="000000"/>
-                <w:sz w:val="22"/>
                 <w:szCs w:val="22"/>
                 <w:lang w:val="es-PE" w:eastAsia="es-PE"/>
               </w:rPr>
@@ -14919,7 +15398,6 @@
               <w:rPr>
                 <w:rFonts w:ascii="Calibri" w:hAnsi="Calibri"/>
                 <w:color w:val="000000"/>
-                <w:sz w:val="22"/>
                 <w:szCs w:val="22"/>
                 <w:lang w:val="es-PE" w:eastAsia="es-PE"/>
               </w:rPr>
@@ -14962,7 +15440,6 @@
               <w:rPr>
                 <w:rFonts w:ascii="Calibri" w:hAnsi="Calibri"/>
                 <w:color w:val="000000"/>
-                <w:sz w:val="22"/>
                 <w:szCs w:val="22"/>
                 <w:lang w:val="es-PE" w:eastAsia="es-PE"/>
               </w:rPr>
@@ -15000,7 +15477,6 @@
               <w:rPr>
                 <w:rFonts w:ascii="Calibri" w:hAnsi="Calibri"/>
                 <w:color w:val="000000"/>
-                <w:sz w:val="22"/>
                 <w:szCs w:val="22"/>
                 <w:lang w:val="es-PE" w:eastAsia="es-PE"/>
               </w:rPr>
@@ -15040,7 +15516,6 @@
                 <w:i/>
                 <w:iCs/>
                 <w:color w:val="000000"/>
-                <w:sz w:val="22"/>
                 <w:szCs w:val="22"/>
                 <w:lang w:val="es-PE" w:eastAsia="es-PE"/>
               </w:rPr>
@@ -15080,7 +15555,6 @@
               <w:rPr>
                 <w:rFonts w:ascii="Calibri" w:hAnsi="Calibri"/>
                 <w:color w:val="000000"/>
-                <w:sz w:val="22"/>
                 <w:szCs w:val="22"/>
                 <w:lang w:val="es-PE" w:eastAsia="es-PE"/>
               </w:rPr>
@@ -15118,7 +15592,6 @@
               <w:rPr>
                 <w:rFonts w:ascii="Calibri" w:hAnsi="Calibri"/>
                 <w:color w:val="000000"/>
-                <w:sz w:val="22"/>
                 <w:szCs w:val="22"/>
                 <w:lang w:val="es-PE" w:eastAsia="es-PE"/>
               </w:rPr>
@@ -15156,7 +15629,6 @@
               <w:rPr>
                 <w:rFonts w:ascii="Calibri" w:hAnsi="Calibri"/>
                 <w:color w:val="000000"/>
-                <w:sz w:val="22"/>
                 <w:szCs w:val="22"/>
                 <w:lang w:val="es-PE" w:eastAsia="es-PE"/>
               </w:rPr>
@@ -15189,7 +15661,6 @@
               <w:rPr>
                 <w:rFonts w:ascii="Calibri" w:hAnsi="Calibri"/>
                 <w:color w:val="000000"/>
-                <w:sz w:val="22"/>
                 <w:szCs w:val="22"/>
                 <w:lang w:val="es-PE" w:eastAsia="es-PE"/>
               </w:rPr>
@@ -15227,7 +15698,6 @@
               <w:rPr>
                 <w:rFonts w:ascii="Calibri" w:hAnsi="Calibri"/>
                 <w:color w:val="000000"/>
-                <w:sz w:val="22"/>
                 <w:szCs w:val="22"/>
                 <w:lang w:val="es-PE" w:eastAsia="es-PE"/>
               </w:rPr>
@@ -15267,7 +15737,6 @@
                 <w:i/>
                 <w:iCs/>
                 <w:color w:val="000000"/>
-                <w:sz w:val="22"/>
                 <w:szCs w:val="22"/>
                 <w:lang w:val="es-PE" w:eastAsia="es-PE"/>
               </w:rPr>
@@ -15307,7 +15776,6 @@
               <w:rPr>
                 <w:rFonts w:ascii="Calibri" w:hAnsi="Calibri"/>
                 <w:color w:val="000000"/>
-                <w:sz w:val="22"/>
                 <w:szCs w:val="22"/>
                 <w:lang w:val="es-PE" w:eastAsia="es-PE"/>
               </w:rPr>
@@ -15345,7 +15813,6 @@
               <w:rPr>
                 <w:rFonts w:ascii="Calibri" w:hAnsi="Calibri"/>
                 <w:color w:val="000000"/>
-                <w:sz w:val="22"/>
                 <w:szCs w:val="22"/>
                 <w:lang w:val="es-PE" w:eastAsia="es-PE"/>
               </w:rPr>
@@ -15383,7 +15850,6 @@
               <w:rPr>
                 <w:rFonts w:ascii="Calibri" w:hAnsi="Calibri"/>
                 <w:color w:val="000000"/>
-                <w:sz w:val="22"/>
                 <w:szCs w:val="22"/>
                 <w:lang w:val="es-PE" w:eastAsia="es-PE"/>
               </w:rPr>
@@ -15486,6 +15952,15 @@
           <w:szCs w:val="24"/>
           <w:lang w:val="es-PE" w:eastAsia="en-US"/>
         </w:rPr>
+        <w:t>-</w:t>
+      </w:r>
+      <w:r>
+        <w:rPr>
+          <w:rFonts w:asciiTheme="minorHAnsi" w:hAnsiTheme="minorHAnsi" w:cs="Arial"/>
+          <w:b/>
+          <w:szCs w:val="24"/>
+          <w:lang w:val="es-PE" w:eastAsia="en-US"/>
+        </w:rPr>
         <w:t>2.7371</w:t>
       </w:r>
     </w:p>
@@ -15668,7 +16143,7 @@
         <w:rPr>
           <w:rFonts w:asciiTheme="minorHAnsi" w:hAnsiTheme="minorHAnsi" w:cs="Helvetica"/>
           <w:szCs w:val="24"/>
-          <w:lang w:val="en-US" w:eastAsia="en-US"/>
+          <w:lang w:val="es-PE" w:eastAsia="en-US"/>
         </w:rPr>
       </w:pPr>
     </w:p>
@@ -15691,6 +16166,7 @@
           <w:szCs w:val="24"/>
           <w:lang w:eastAsia="en-US"/>
         </w:rPr>
+        <w:lastRenderedPageBreak/>
         <w:t>Entonces 95 % es la probabilidad de aceptar Ho sin embargo se toma el valor de 0.975 ya se tiene que considerar ambos extremos del intervalo.</w:t>
       </w:r>
     </w:p>
@@ -15740,7 +16216,25 @@
           <w:szCs w:val="24"/>
           <w:lang w:eastAsia="en-US"/>
         </w:rPr>
-        <w:t>mo t = 2.731 &lt; 1.9845</w:t>
+        <w:t xml:space="preserve">mo t = </w:t>
+      </w:r>
+      <w:r>
+        <w:rPr>
+          <w:rFonts w:asciiTheme="minorHAnsi" w:hAnsiTheme="minorHAnsi" w:cs="Arial"/>
+          <w:b/>
+          <w:szCs w:val="24"/>
+          <w:lang w:eastAsia="en-US"/>
+        </w:rPr>
+        <w:t>-</w:t>
+      </w:r>
+      <w:r>
+        <w:rPr>
+          <w:rFonts w:asciiTheme="minorHAnsi" w:hAnsiTheme="minorHAnsi" w:cs="Arial"/>
+          <w:b/>
+          <w:szCs w:val="24"/>
+          <w:lang w:eastAsia="en-US"/>
+        </w:rPr>
+        <w:t>2.731 &lt; 1.9845</w:t>
       </w:r>
       <w:r>
         <w:rPr>
@@ -15934,7 +16428,6 @@
               <w:rPr>
                 <w:rFonts w:ascii="Calibri" w:hAnsi="Calibri"/>
                 <w:color w:val="000000"/>
-                <w:sz w:val="22"/>
                 <w:szCs w:val="22"/>
                 <w:lang w:val="es-PE" w:eastAsia="es-PE"/>
               </w:rPr>
@@ -15965,7 +16458,6 @@
                 <w:b/>
                 <w:bCs/>
                 <w:color w:val="000000"/>
-                <w:sz w:val="22"/>
                 <w:szCs w:val="22"/>
                 <w:lang w:val="es-PE" w:eastAsia="es-PE"/>
               </w:rPr>
@@ -16008,7 +16500,6 @@
                 <w:b/>
                 <w:bCs/>
                 <w:color w:val="000000"/>
-                <w:sz w:val="22"/>
                 <w:szCs w:val="22"/>
                 <w:lang w:val="es-PE" w:eastAsia="es-PE"/>
               </w:rPr>
@@ -16048,7 +16539,6 @@
               <w:rPr>
                 <w:rFonts w:ascii="Calibri" w:hAnsi="Calibri"/>
                 <w:color w:val="000000"/>
-                <w:sz w:val="22"/>
                 <w:szCs w:val="22"/>
                 <w:lang w:val="es-PE" w:eastAsia="es-PE"/>
               </w:rPr>
@@ -16093,7 +16583,6 @@
               <w:rPr>
                 <w:rFonts w:ascii="Calibri" w:hAnsi="Calibri"/>
                 <w:color w:val="000000"/>
-                <w:sz w:val="22"/>
                 <w:szCs w:val="22"/>
                 <w:lang w:val="es-PE" w:eastAsia="es-PE"/>
               </w:rPr>
@@ -16131,7 +16620,6 @@
               <w:rPr>
                 <w:rFonts w:ascii="Calibri" w:hAnsi="Calibri"/>
                 <w:color w:val="000000"/>
-                <w:sz w:val="22"/>
                 <w:szCs w:val="22"/>
                 <w:lang w:val="es-PE" w:eastAsia="es-PE"/>
               </w:rPr>
@@ -16169,7 +16657,6 @@
               <w:rPr>
                 <w:rFonts w:ascii="Calibri" w:hAnsi="Calibri"/>
                 <w:color w:val="000000"/>
-                <w:sz w:val="22"/>
                 <w:szCs w:val="22"/>
                 <w:lang w:val="es-PE" w:eastAsia="es-PE"/>
               </w:rPr>
@@ -16207,7 +16694,6 @@
               <w:rPr>
                 <w:rFonts w:ascii="Calibri" w:hAnsi="Calibri"/>
                 <w:color w:val="000000"/>
-                <w:sz w:val="22"/>
                 <w:szCs w:val="22"/>
                 <w:lang w:val="es-PE" w:eastAsia="es-PE"/>
               </w:rPr>
@@ -16245,7 +16731,6 @@
               <w:rPr>
                 <w:rFonts w:ascii="Calibri" w:hAnsi="Calibri"/>
                 <w:color w:val="000000"/>
-                <w:sz w:val="22"/>
                 <w:szCs w:val="22"/>
                 <w:lang w:val="es-PE" w:eastAsia="es-PE"/>
               </w:rPr>
@@ -16283,7 +16768,6 @@
               <w:rPr>
                 <w:rFonts w:ascii="Calibri" w:hAnsi="Calibri"/>
                 <w:color w:val="000000"/>
-                <w:sz w:val="22"/>
                 <w:szCs w:val="22"/>
                 <w:lang w:val="es-PE" w:eastAsia="es-PE"/>
               </w:rPr>
@@ -16326,7 +16810,6 @@
               <w:rPr>
                 <w:rFonts w:ascii="Calibri" w:hAnsi="Calibri"/>
                 <w:color w:val="000000"/>
-                <w:sz w:val="22"/>
                 <w:szCs w:val="22"/>
                 <w:lang w:val="es-PE" w:eastAsia="es-PE"/>
               </w:rPr>
@@ -16364,7 +16847,6 @@
               <w:rPr>
                 <w:rFonts w:ascii="Calibri" w:hAnsi="Calibri"/>
                 <w:color w:val="000000"/>
-                <w:sz w:val="22"/>
                 <w:szCs w:val="22"/>
                 <w:lang w:val="es-PE" w:eastAsia="es-PE"/>
               </w:rPr>
@@ -16404,7 +16886,6 @@
                 <w:i/>
                 <w:iCs/>
                 <w:color w:val="000000"/>
-                <w:sz w:val="22"/>
                 <w:szCs w:val="22"/>
                 <w:lang w:val="es-PE" w:eastAsia="es-PE"/>
               </w:rPr>
@@ -16444,7 +16925,6 @@
               <w:rPr>
                 <w:rFonts w:ascii="Calibri" w:hAnsi="Calibri"/>
                 <w:color w:val="000000"/>
-                <w:sz w:val="22"/>
                 <w:szCs w:val="22"/>
                 <w:lang w:val="es-PE" w:eastAsia="es-PE"/>
               </w:rPr>
@@ -16482,7 +16962,6 @@
               <w:rPr>
                 <w:rFonts w:ascii="Calibri" w:hAnsi="Calibri"/>
                 <w:color w:val="000000"/>
-                <w:sz w:val="22"/>
                 <w:szCs w:val="22"/>
                 <w:lang w:val="es-PE" w:eastAsia="es-PE"/>
               </w:rPr>
@@ -16520,7 +16999,6 @@
               <w:rPr>
                 <w:rFonts w:ascii="Calibri" w:hAnsi="Calibri"/>
                 <w:color w:val="000000"/>
-                <w:sz w:val="22"/>
                 <w:szCs w:val="22"/>
                 <w:lang w:val="es-PE" w:eastAsia="es-PE"/>
               </w:rPr>
@@ -16553,7 +17031,6 @@
               <w:rPr>
                 <w:rFonts w:ascii="Calibri" w:hAnsi="Calibri"/>
                 <w:color w:val="000000"/>
-                <w:sz w:val="22"/>
                 <w:szCs w:val="22"/>
                 <w:lang w:val="es-PE" w:eastAsia="es-PE"/>
               </w:rPr>
@@ -16591,7 +17068,6 @@
               <w:rPr>
                 <w:rFonts w:ascii="Calibri" w:hAnsi="Calibri"/>
                 <w:color w:val="000000"/>
-                <w:sz w:val="22"/>
                 <w:szCs w:val="22"/>
                 <w:lang w:val="es-PE" w:eastAsia="es-PE"/>
               </w:rPr>
@@ -16631,7 +17107,6 @@
                 <w:i/>
                 <w:iCs/>
                 <w:color w:val="000000"/>
-                <w:sz w:val="22"/>
                 <w:szCs w:val="22"/>
                 <w:lang w:val="es-PE" w:eastAsia="es-PE"/>
               </w:rPr>
@@ -16671,7 +17146,6 @@
               <w:rPr>
                 <w:rFonts w:ascii="Calibri" w:hAnsi="Calibri"/>
                 <w:color w:val="000000"/>
-                <w:sz w:val="22"/>
                 <w:szCs w:val="22"/>
                 <w:lang w:val="es-PE" w:eastAsia="es-PE"/>
               </w:rPr>
@@ -16709,7 +17183,6 @@
               <w:rPr>
                 <w:rFonts w:ascii="Calibri" w:hAnsi="Calibri"/>
                 <w:color w:val="000000"/>
-                <w:sz w:val="22"/>
                 <w:szCs w:val="22"/>
                 <w:lang w:val="es-PE" w:eastAsia="es-PE"/>
               </w:rPr>
@@ -16747,7 +17220,6 @@
               <w:rPr>
                 <w:rFonts w:ascii="Calibri" w:hAnsi="Calibri"/>
                 <w:color w:val="000000"/>
-                <w:sz w:val="22"/>
                 <w:szCs w:val="22"/>
                 <w:lang w:val="es-PE" w:eastAsia="es-PE"/>
               </w:rPr>
@@ -16865,6 +17337,15 @@
           <w:szCs w:val="24"/>
           <w:lang w:val="es-PE" w:eastAsia="en-US"/>
         </w:rPr>
+        <w:t>-</w:t>
+      </w:r>
+      <w:r>
+        <w:rPr>
+          <w:rFonts w:asciiTheme="minorHAnsi" w:hAnsiTheme="minorHAnsi" w:cs="Arial"/>
+          <w:b/>
+          <w:szCs w:val="24"/>
+          <w:lang w:val="es-PE" w:eastAsia="en-US"/>
+        </w:rPr>
         <w:t>8.7274</w:t>
       </w:r>
     </w:p>
@@ -17119,7 +17600,7 @@
           <w:szCs w:val="24"/>
           <w:lang w:eastAsia="en-US"/>
         </w:rPr>
-        <w:t>mo t = 8.7274 &lt; 1.9845</w:t>
+        <w:t xml:space="preserve">mo t = </w:t>
       </w:r>
       <w:r>
         <w:rPr>
@@ -17128,49 +17609,33 @@
           <w:szCs w:val="24"/>
           <w:lang w:eastAsia="en-US"/>
         </w:rPr>
+        <w:t>-</w:t>
+      </w:r>
+      <w:r>
+        <w:rPr>
+          <w:rFonts w:asciiTheme="minorHAnsi" w:hAnsiTheme="minorHAnsi" w:cs="Arial"/>
+          <w:b/>
+          <w:szCs w:val="24"/>
+          <w:lang w:eastAsia="en-US"/>
+        </w:rPr>
+        <w:t>8.7274 &lt; 1.9845</w:t>
+      </w:r>
+      <w:r>
+        <w:rPr>
+          <w:rFonts w:asciiTheme="minorHAnsi" w:hAnsiTheme="minorHAnsi" w:cs="Arial"/>
+          <w:b/>
+          <w:szCs w:val="24"/>
+          <w:lang w:eastAsia="en-US"/>
+        </w:rPr>
         <w:t xml:space="preserve"> se acepta Ho"</w:t>
       </w:r>
     </w:p>
     <w:p>
       <w:pPr>
-        <w:pStyle w:val="Prrafodelista"/>
         <w:suppressAutoHyphens w:val="0"/>
         <w:autoSpaceDE w:val="0"/>
         <w:autoSpaceDN w:val="0"/>
         <w:adjustRightInd w:val="0"/>
-        <w:ind w:left="840"/>
-        <w:jc w:val="left"/>
-        <w:rPr>
-          <w:rFonts w:asciiTheme="minorHAnsi" w:hAnsiTheme="minorHAnsi" w:cs="Arial"/>
-          <w:szCs w:val="24"/>
-          <w:lang w:eastAsia="en-US"/>
-        </w:rPr>
-      </w:pPr>
-    </w:p>
-    <w:p>
-      <w:pPr>
-        <w:pStyle w:val="Prrafodelista"/>
-        <w:suppressAutoHyphens w:val="0"/>
-        <w:autoSpaceDE w:val="0"/>
-        <w:autoSpaceDN w:val="0"/>
-        <w:adjustRightInd w:val="0"/>
-        <w:ind w:left="840"/>
-        <w:jc w:val="left"/>
-        <w:rPr>
-          <w:rFonts w:asciiTheme="minorHAnsi" w:hAnsiTheme="minorHAnsi" w:cs="Arial"/>
-          <w:szCs w:val="24"/>
-          <w:lang w:eastAsia="en-US"/>
-        </w:rPr>
-      </w:pPr>
-    </w:p>
-    <w:p>
-      <w:pPr>
-        <w:pStyle w:val="Prrafodelista"/>
-        <w:suppressAutoHyphens w:val="0"/>
-        <w:autoSpaceDE w:val="0"/>
-        <w:autoSpaceDN w:val="0"/>
-        <w:adjustRightInd w:val="0"/>
-        <w:ind w:left="840"/>
         <w:jc w:val="left"/>
         <w:rPr>
           <w:rFonts w:asciiTheme="minorHAnsi" w:hAnsiTheme="minorHAnsi" w:cs="Arial"/>
@@ -17214,6 +17679,24 @@
     </w:p>
     <w:p>
       <w:pPr>
+        <w:pStyle w:val="Prrafodelista"/>
+        <w:numPr>
+          <w:ilvl w:val="0"/>
+          <w:numId w:val="5"/>
+        </w:numPr>
+        <w:rPr>
+          <w:rFonts w:asciiTheme="minorHAnsi" w:hAnsiTheme="minorHAnsi"/>
+        </w:rPr>
+      </w:pPr>
+      <w:r>
+        <w:rPr>
+          <w:rFonts w:asciiTheme="minorHAnsi" w:hAnsiTheme="minorHAnsi"/>
+        </w:rPr>
+        <w:t>Para porcentaje de detección de plagio</w:t>
+      </w:r>
+    </w:p>
+    <w:p>
+      <w:pPr>
         <w:pStyle w:val="Prrafodelista1"/>
         <w:ind w:left="480"/>
         <w:rPr>
@@ -17221,12 +17704,29 @@
           <w:szCs w:val="24"/>
         </w:rPr>
       </w:pPr>
-      <w:r>
+    </w:p>
+    <w:p>
+      <w:pPr>
+        <w:pStyle w:val="Prrafodelista1"/>
+        <w:ind w:left="480"/>
         <w:rPr>
           <w:rFonts w:asciiTheme="minorHAnsi" w:hAnsiTheme="minorHAnsi" w:cs="Arial"/>
           <w:szCs w:val="24"/>
         </w:rPr>
-        <w:t xml:space="preserve">La media de los costos obtenidos con el algoritmo Opt-2 es mayor que la media de los costos obtenidas con el </w:t>
+      </w:pPr>
+      <w:r>
+        <w:rPr>
+          <w:rFonts w:asciiTheme="minorHAnsi" w:hAnsiTheme="minorHAnsi" w:cs="Arial"/>
+          <w:szCs w:val="24"/>
+        </w:rPr>
+        <w:t xml:space="preserve">La media de los </w:t>
+      </w:r>
+      <w:r>
+        <w:rPr>
+          <w:rFonts w:asciiTheme="minorHAnsi" w:hAnsiTheme="minorHAnsi" w:cs="Arial"/>
+          <w:szCs w:val="24"/>
+        </w:rPr>
+        <w:t xml:space="preserve">porcentajes de detección del algoritmo de Secuencia de </w:t>
       </w:r>
       <w:proofErr w:type="spellStart"/>
       <w:r>
@@ -17234,7 +17734,7 @@
           <w:rFonts w:asciiTheme="minorHAnsi" w:hAnsiTheme="minorHAnsi" w:cs="Arial"/>
           <w:szCs w:val="24"/>
         </w:rPr>
-        <w:t>Grasp</w:t>
+        <w:t>Maximales</w:t>
       </w:r>
       <w:proofErr w:type="spellEnd"/>
       <w:r>
@@ -17242,8 +17742,126 @@
           <w:rFonts w:asciiTheme="minorHAnsi" w:hAnsiTheme="minorHAnsi" w:cs="Arial"/>
           <w:szCs w:val="24"/>
         </w:rPr>
-        <w:t xml:space="preserve"> mejorado con Opt-2.</w:t>
-      </w:r>
+        <w:t xml:space="preserve"> es mayor que la media de porcentajes del algoritmo de Lenguaje Natural.</w:t>
+      </w:r>
+    </w:p>
+    <w:p>
+      <w:pPr>
+        <w:pStyle w:val="Prrafodelista1"/>
+        <w:ind w:left="480"/>
+        <w:rPr>
+          <w:rFonts w:asciiTheme="minorHAnsi" w:hAnsiTheme="minorHAnsi" w:cs="Arial"/>
+          <w:szCs w:val="24"/>
+        </w:rPr>
+      </w:pPr>
+    </w:p>
+    <w:p>
+      <w:pPr>
+        <w:pStyle w:val="Prrafodelista"/>
+        <w:numPr>
+          <w:ilvl w:val="0"/>
+          <w:numId w:val="5"/>
+        </w:numPr>
+        <w:suppressAutoHyphens w:val="0"/>
+        <w:autoSpaceDE w:val="0"/>
+        <w:autoSpaceDN w:val="0"/>
+        <w:adjustRightInd w:val="0"/>
+        <w:jc w:val="left"/>
+        <w:rPr>
+          <w:rFonts w:asciiTheme="minorHAnsi" w:hAnsiTheme="minorHAnsi" w:cs="Arial"/>
+          <w:szCs w:val="24"/>
+          <w:lang w:eastAsia="en-US"/>
+        </w:rPr>
+      </w:pPr>
+      <w:r>
+        <w:rPr>
+          <w:rFonts w:asciiTheme="minorHAnsi" w:hAnsiTheme="minorHAnsi" w:cs="Arial"/>
+          <w:szCs w:val="24"/>
+          <w:lang w:eastAsia="en-US"/>
+        </w:rPr>
+        <w:t>Para velocidad de ejecución de algoritmo</w:t>
+      </w:r>
+    </w:p>
+    <w:p>
+      <w:pPr>
+        <w:pStyle w:val="Prrafodelista1"/>
+        <w:ind w:left="480"/>
+        <w:rPr>
+          <w:rFonts w:asciiTheme="minorHAnsi" w:hAnsiTheme="minorHAnsi" w:cs="Arial"/>
+          <w:szCs w:val="24"/>
+        </w:rPr>
+      </w:pPr>
+    </w:p>
+    <w:p>
+      <w:pPr>
+        <w:pStyle w:val="Prrafodelista1"/>
+        <w:ind w:left="480"/>
+        <w:rPr>
+          <w:rFonts w:asciiTheme="minorHAnsi" w:hAnsiTheme="minorHAnsi" w:cs="Arial"/>
+          <w:szCs w:val="24"/>
+        </w:rPr>
+      </w:pPr>
+      <w:r>
+        <w:rPr>
+          <w:rFonts w:asciiTheme="minorHAnsi" w:hAnsiTheme="minorHAnsi" w:cs="Arial"/>
+          <w:szCs w:val="24"/>
+        </w:rPr>
+        <w:t>La media de los tiempo</w:t>
+      </w:r>
+      <w:r>
+        <w:rPr>
+          <w:rFonts w:asciiTheme="minorHAnsi" w:hAnsiTheme="minorHAnsi" w:cs="Arial"/>
+          <w:szCs w:val="24"/>
+        </w:rPr>
+        <w:t>s</w:t>
+      </w:r>
+      <w:r>
+        <w:rPr>
+          <w:rFonts w:asciiTheme="minorHAnsi" w:hAnsiTheme="minorHAnsi" w:cs="Arial"/>
+          <w:szCs w:val="24"/>
+        </w:rPr>
+        <w:t xml:space="preserve"> de ejecución del algoritmo de Secuencia </w:t>
+      </w:r>
+      <w:proofErr w:type="spellStart"/>
+      <w:r>
+        <w:rPr>
+          <w:rFonts w:asciiTheme="minorHAnsi" w:hAnsiTheme="minorHAnsi" w:cs="Arial"/>
+          <w:szCs w:val="24"/>
+        </w:rPr>
+        <w:t>Maximales</w:t>
+      </w:r>
+      <w:proofErr w:type="spellEnd"/>
+      <w:r>
+        <w:rPr>
+          <w:rFonts w:asciiTheme="minorHAnsi" w:hAnsiTheme="minorHAnsi" w:cs="Arial"/>
+          <w:szCs w:val="24"/>
+        </w:rPr>
+        <w:t xml:space="preserve"> es mayor que la media de los tiempo</w:t>
+      </w:r>
+      <w:r>
+        <w:rPr>
+          <w:rFonts w:asciiTheme="minorHAnsi" w:hAnsiTheme="minorHAnsi" w:cs="Arial"/>
+          <w:szCs w:val="24"/>
+        </w:rPr>
+        <w:t>s</w:t>
+      </w:r>
+      <w:r>
+        <w:rPr>
+          <w:rFonts w:asciiTheme="minorHAnsi" w:hAnsiTheme="minorHAnsi" w:cs="Arial"/>
+          <w:szCs w:val="24"/>
+        </w:rPr>
+        <w:t xml:space="preserve"> de ejecución del algoritmo Lenguaje Natural.</w:t>
+      </w:r>
+    </w:p>
+    <w:p>
+      <w:pPr>
+        <w:pStyle w:val="Prrafodelista1"/>
+        <w:ind w:left="480"/>
+        <w:rPr>
+          <w:rFonts w:asciiTheme="minorHAnsi" w:hAnsiTheme="minorHAnsi" w:cs="Arial"/>
+          <w:szCs w:val="24"/>
+        </w:rPr>
+      </w:pPr>
     </w:p>
     <w:p>
       <w:pPr>
@@ -17278,6 +17896,7 @@
           <w:sz w:val="24"/>
           <w:szCs w:val="24"/>
         </w:rPr>
+        <w:lastRenderedPageBreak/>
         <w:t>Conclusiones</w:t>
       </w:r>
       <w:bookmarkEnd w:id="10"/>
@@ -17302,18 +17921,24 @@
           <w:tab w:val="num" w:pos="960"/>
           <w:tab w:val="left" w:pos="1701"/>
         </w:tabs>
-        <w:ind w:left="960"/>
+        <w:ind w:left="1068" w:hanging="468"/>
+        <w:rPr>
+          <w:rFonts w:asciiTheme="minorHAnsi" w:hAnsiTheme="minorHAnsi" w:cs="Arial"/>
+        </w:rPr>
+      </w:pPr>
+      <w:r>
         <w:rPr>
           <w:rFonts w:asciiTheme="minorHAnsi" w:hAnsiTheme="minorHAnsi" w:cs="Arial"/>
           <w:szCs w:val="24"/>
         </w:rPr>
-      </w:pPr>
+        <w:t xml:space="preserve">El algoritmo </w:t>
+      </w:r>
       <w:r>
         <w:rPr>
           <w:rFonts w:asciiTheme="minorHAnsi" w:hAnsiTheme="minorHAnsi" w:cs="Arial"/>
           <w:szCs w:val="24"/>
         </w:rPr>
-        <w:t xml:space="preserve">El algoritmo </w:t>
+        <w:t xml:space="preserve">Secuencias </w:t>
       </w:r>
       <w:proofErr w:type="spellStart"/>
       <w:r>
@@ -17321,7 +17946,7 @@
           <w:rFonts w:asciiTheme="minorHAnsi" w:hAnsiTheme="minorHAnsi" w:cs="Arial"/>
           <w:szCs w:val="24"/>
         </w:rPr>
-        <w:t>Grasp</w:t>
+        <w:t>Maximales</w:t>
       </w:r>
       <w:proofErr w:type="spellEnd"/>
       <w:r>
@@ -17329,12 +17954,26 @@
           <w:rFonts w:asciiTheme="minorHAnsi" w:hAnsiTheme="minorHAnsi" w:cs="Arial"/>
           <w:szCs w:val="24"/>
         </w:rPr>
-        <w:t xml:space="preserve"> mejorado con Opt-2 entrega menores costos para una misma red comparada con el algoritmo Opt-2</w:t>
+        <w:t xml:space="preserve"> es más lento en la detección </w:t>
+      </w:r>
+      <w:r>
+        <w:rPr>
+          <w:rFonts w:asciiTheme="minorHAnsi" w:hAnsiTheme="minorHAnsi" w:cs="Arial"/>
+          <w:szCs w:val="24"/>
+        </w:rPr>
+        <w:t>de plagio frente al algoritmo</w:t>
+      </w:r>
+      <w:r>
+        <w:rPr>
+          <w:rFonts w:asciiTheme="minorHAnsi" w:hAnsiTheme="minorHAnsi" w:cs="Arial"/>
+          <w:szCs w:val="24"/>
+        </w:rPr>
+        <w:t xml:space="preserve"> de Lenguaje Natural.</w:t>
       </w:r>
     </w:p>
     <w:p>
       <w:pPr>
-        <w:pStyle w:val="Normal1"/>
+        <w:pStyle w:val="Prrafodelista1"/>
         <w:numPr>
           <w:ilvl w:val="1"/>
           <w:numId w:val="2"/>
@@ -17342,6 +17981,7 @@
         <w:tabs>
           <w:tab w:val="clear" w:pos="1440"/>
           <w:tab w:val="num" w:pos="960"/>
+          <w:tab w:val="left" w:pos="1701"/>
         </w:tabs>
         <w:ind w:left="1068" w:hanging="468"/>
         <w:rPr>
@@ -17351,13 +17991,44 @@
       <w:r>
         <w:rPr>
           <w:rFonts w:asciiTheme="minorHAnsi" w:hAnsiTheme="minorHAnsi" w:cs="Arial"/>
-        </w:rPr>
-        <w:t>Las muestras utilizadas para el ejemplo tienen distribución normal</w:t>
+          <w:szCs w:val="24"/>
+        </w:rPr>
+        <w:t xml:space="preserve">El algoritmo Secuencias </w:t>
+      </w:r>
+      <w:proofErr w:type="spellStart"/>
+      <w:r>
+        <w:rPr>
+          <w:rFonts w:asciiTheme="minorHAnsi" w:hAnsiTheme="minorHAnsi" w:cs="Arial"/>
+          <w:szCs w:val="24"/>
+        </w:rPr>
+        <w:t>Maximales</w:t>
+      </w:r>
+      <w:proofErr w:type="spellEnd"/>
+      <w:r>
+        <w:rPr>
+          <w:rFonts w:asciiTheme="minorHAnsi" w:hAnsiTheme="minorHAnsi" w:cs="Arial"/>
+          <w:szCs w:val="24"/>
+        </w:rPr>
+        <w:t xml:space="preserve"> </w:t>
+      </w:r>
+      <w:r>
+        <w:rPr>
+          <w:rFonts w:asciiTheme="minorHAnsi" w:hAnsiTheme="minorHAnsi" w:cs="Arial"/>
+          <w:szCs w:val="24"/>
+        </w:rPr>
+        <w:t>detecta mayor plagio  frente al algoritmo</w:t>
+      </w:r>
+      <w:r>
+        <w:rPr>
+          <w:rFonts w:asciiTheme="minorHAnsi" w:hAnsiTheme="minorHAnsi" w:cs="Arial"/>
+          <w:szCs w:val="24"/>
+        </w:rPr>
+        <w:t xml:space="preserve"> de Lenguaje Natural.</w:t>
       </w:r>
     </w:p>
     <w:p>
       <w:pPr>
-        <w:pStyle w:val="Normal1"/>
+        <w:pStyle w:val="Prrafodelista1"/>
         <w:numPr>
           <w:ilvl w:val="1"/>
           <w:numId w:val="2"/>
@@ -17365,35 +18036,18 @@
         <w:tabs>
           <w:tab w:val="clear" w:pos="1440"/>
           <w:tab w:val="num" w:pos="960"/>
+          <w:tab w:val="left" w:pos="1701"/>
         </w:tabs>
-        <w:ind w:left="960"/>
-        <w:rPr>
-          <w:rFonts w:asciiTheme="minorHAnsi" w:hAnsiTheme="minorHAnsi" w:cs="Arial"/>
-          <w:lang w:val="es-PE"/>
-        </w:rPr>
-      </w:pPr>
-      <w:r>
-        <w:rPr>
-          <w:rFonts w:asciiTheme="minorHAnsi" w:hAnsiTheme="minorHAnsi" w:cs="Arial"/>
-          <w:lang w:val="es-PE"/>
-        </w:rPr>
-        <w:t xml:space="preserve">La distribución de costo obtenido con </w:t>
-      </w:r>
-      <w:proofErr w:type="spellStart"/>
-      <w:r>
-        <w:rPr>
-          <w:rFonts w:asciiTheme="minorHAnsi" w:hAnsiTheme="minorHAnsi" w:cs="Arial"/>
-          <w:lang w:val="es-PE"/>
-        </w:rPr>
-        <w:t>Grasp</w:t>
-      </w:r>
-      <w:proofErr w:type="spellEnd"/>
-      <w:r>
-        <w:rPr>
-          <w:rFonts w:asciiTheme="minorHAnsi" w:hAnsiTheme="minorHAnsi" w:cs="Arial"/>
-          <w:lang w:val="es-PE"/>
-        </w:rPr>
-        <w:t xml:space="preserve"> mejorado con Opt-2 tiene mejor distribución normal que las distancias obtenidas con Opt-2.</w:t>
+        <w:ind w:left="1068" w:hanging="468"/>
+        <w:rPr>
+          <w:rFonts w:asciiTheme="minorHAnsi" w:hAnsiTheme="minorHAnsi" w:cs="Arial"/>
+        </w:rPr>
+      </w:pPr>
+      <w:r>
+        <w:rPr>
+          <w:rFonts w:asciiTheme="minorHAnsi" w:hAnsiTheme="minorHAnsi" w:cs="Arial"/>
+        </w:rPr>
+        <w:t>Las muestras utilizadas para el ejemplo tienen distribución normal</w:t>
       </w:r>
     </w:p>
     <w:p>
@@ -17403,6 +18057,37 @@
           <w:rFonts w:asciiTheme="minorHAnsi" w:hAnsiTheme="minorHAnsi" w:cs="Arial"/>
         </w:rPr>
       </w:pPr>
+    </w:p>
+    <w:p>
+      <w:pPr>
+        <w:pStyle w:val="Normal1"/>
+        <w:rPr>
+          <w:rFonts w:asciiTheme="minorHAnsi" w:hAnsiTheme="minorHAnsi" w:cs="Arial"/>
+        </w:rPr>
+      </w:pPr>
+      <w:r>
+        <w:rPr>
+          <w:rFonts w:asciiTheme="minorHAnsi" w:hAnsiTheme="minorHAnsi" w:cs="Arial"/>
+          <w:highlight w:val="yellow"/>
+        </w:rPr>
+        <w:t xml:space="preserve">Faltan </w:t>
+      </w:r>
+      <w:proofErr w:type="spellStart"/>
+      <w:r>
+        <w:rPr>
+          <w:rFonts w:asciiTheme="minorHAnsi" w:hAnsiTheme="minorHAnsi" w:cs="Arial"/>
+          <w:highlight w:val="yellow"/>
+        </w:rPr>
+        <w:t>graficos</w:t>
+      </w:r>
+      <w:proofErr w:type="spellEnd"/>
+      <w:r>
+        <w:rPr>
+          <w:rFonts w:asciiTheme="minorHAnsi" w:hAnsiTheme="minorHAnsi" w:cs="Arial"/>
+          <w:highlight w:val="yellow"/>
+        </w:rPr>
+        <w:t xml:space="preserve"> como en el ejemplo</w:t>
+      </w:r>
     </w:p>
     <w:p>
       <w:pPr>
@@ -17480,44 +18165,16 @@
     <w:p>
       <w:pPr>
         <w:pStyle w:val="Normal2"/>
-        <w:numPr>
-          <w:ilvl w:val="1"/>
-          <w:numId w:val="4"/>
-        </w:numPr>
         <w:tabs>
           <w:tab w:val="left" w:pos="961"/>
         </w:tabs>
         <w:spacing w:before="60"/>
-        <w:ind w:left="961"/>
+        <w:ind w:left="601"/>
         <w:rPr>
           <w:rFonts w:asciiTheme="minorHAnsi" w:hAnsiTheme="minorHAnsi" w:cs="Arial"/>
           <w:lang w:val="es-PE"/>
         </w:rPr>
       </w:pPr>
-      <w:r>
-        <w:rPr>
-          <w:rFonts w:asciiTheme="minorHAnsi" w:hAnsiTheme="minorHAnsi" w:cs="Arial"/>
-          <w:lang w:val="es-PE"/>
-        </w:rPr>
-        <w:lastRenderedPageBreak/>
-        <w:t xml:space="preserve">Software PASW </w:t>
-      </w:r>
-      <w:proofErr w:type="spellStart"/>
-      <w:r>
-        <w:rPr>
-          <w:rFonts w:asciiTheme="minorHAnsi" w:hAnsiTheme="minorHAnsi" w:cs="Arial"/>
-          <w:lang w:val="es-PE"/>
-        </w:rPr>
-        <w:t>Statics</w:t>
-      </w:r>
-      <w:proofErr w:type="spellEnd"/>
-      <w:r>
-        <w:rPr>
-          <w:rFonts w:asciiTheme="minorHAnsi" w:hAnsiTheme="minorHAnsi" w:cs="Arial"/>
-          <w:lang w:val="es-PE"/>
-        </w:rPr>
-        <w:t xml:space="preserve"> 18</w:t>
-      </w:r>
     </w:p>
     <w:p>
       <w:pPr>
@@ -18024,7 +18681,7 @@
     <w:lsdException w:name="toc 8" w:uiPriority="39"/>
     <w:lsdException w:name="toc 9" w:uiPriority="39"/>
     <w:lsdException w:name="caption" w:uiPriority="35" w:qFormat="1"/>
-    <w:lsdException w:name="Title" w:semiHidden="0" w:uiPriority="10" w:unhideWhenUsed="0" w:qFormat="1"/>
+    <w:lsdException w:name="Title" w:semiHidden="0" w:uiPriority="0" w:unhideWhenUsed="0" w:qFormat="1"/>
     <w:lsdException w:name="Default Paragraph Font" w:uiPriority="1"/>
     <w:lsdException w:name="Subtitle" w:semiHidden="0" w:uiPriority="11" w:unhideWhenUsed="0" w:qFormat="1"/>
     <w:lsdException w:name="Strong" w:semiHidden="0" w:uiPriority="22" w:unhideWhenUsed="0" w:qFormat="1"/>
@@ -18352,6 +19009,76 @@
       <w:contextualSpacing/>
     </w:pPr>
   </w:style>
+  <w:style w:type="paragraph" w:styleId="Ttulo">
+    <w:name w:val="Title"/>
+    <w:basedOn w:val="Normal"/>
+    <w:next w:val="Normal"/>
+    <w:link w:val="TtuloCar"/>
+    <w:qFormat/>
+    <w:rsid w:val="00E279C4"/>
+    <w:pPr>
+      <w:keepNext/>
+      <w:spacing w:before="200"/>
+      <w:jc w:val="center"/>
+    </w:pPr>
+    <w:rPr>
+      <w:b/>
+      <w:sz w:val="28"/>
+      <w:lang w:val="es-PE"/>
+    </w:rPr>
+  </w:style>
+  <w:style w:type="character" w:customStyle="1" w:styleId="TtuloCar">
+    <w:name w:val="Título Car"/>
+    <w:basedOn w:val="Fuentedeprrafopredeter"/>
+    <w:link w:val="Ttulo"/>
+    <w:rsid w:val="00E279C4"/>
+    <w:rPr>
+      <w:rFonts w:ascii="Arial" w:eastAsia="Times New Roman" w:hAnsi="Arial" w:cs="Times New Roman"/>
+      <w:b/>
+      <w:sz w:val="28"/>
+      <w:szCs w:val="20"/>
+      <w:lang w:eastAsia="ar-SA"/>
+    </w:rPr>
+  </w:style>
+  <w:style w:type="paragraph" w:styleId="Subttulo">
+    <w:name w:val="Subtitle"/>
+    <w:basedOn w:val="Normal"/>
+    <w:next w:val="Normal"/>
+    <w:link w:val="SubttuloCar"/>
+    <w:uiPriority w:val="11"/>
+    <w:qFormat/>
+    <w:rsid w:val="00E279C4"/>
+    <w:pPr>
+      <w:numPr>
+        <w:ilvl w:val="1"/>
+      </w:numPr>
+    </w:pPr>
+    <w:rPr>
+      <w:rFonts w:asciiTheme="majorHAnsi" w:eastAsiaTheme="majorEastAsia" w:hAnsiTheme="majorHAnsi" w:cstheme="majorBidi"/>
+      <w:i/>
+      <w:iCs/>
+      <w:color w:val="4F81BD" w:themeColor="accent1"/>
+      <w:spacing w:val="15"/>
+      <w:szCs w:val="24"/>
+    </w:rPr>
+  </w:style>
+  <w:style w:type="character" w:customStyle="1" w:styleId="SubttuloCar">
+    <w:name w:val="Subtítulo Car"/>
+    <w:basedOn w:val="Fuentedeprrafopredeter"/>
+    <w:link w:val="Subttulo"/>
+    <w:uiPriority w:val="11"/>
+    <w:rsid w:val="00E279C4"/>
+    <w:rPr>
+      <w:rFonts w:asciiTheme="majorHAnsi" w:eastAsiaTheme="majorEastAsia" w:hAnsiTheme="majorHAnsi" w:cstheme="majorBidi"/>
+      <w:i/>
+      <w:iCs/>
+      <w:color w:val="4F81BD" w:themeColor="accent1"/>
+      <w:spacing w:val="15"/>
+      <w:sz w:val="24"/>
+      <w:szCs w:val="24"/>
+      <w:lang w:val="es-ES" w:eastAsia="ar-SA"/>
+    </w:rPr>
+  </w:style>
 </w:styles>
 </file>
 

--- a/trunk/Lab6/Experimentación Numérica.docx
+++ b/trunk/Lab6/Experimentación Numérica.docx
@@ -181,7 +181,7 @@
                     </pic:cNvPicPr>
                   </pic:nvPicPr>
                   <pic:blipFill>
-                    <a:blip r:embed="rId5" cstate="print"/>
+                    <a:blip r:embed="rId6" cstate="print"/>
                     <a:srcRect/>
                     <a:stretch>
                       <a:fillRect/>
@@ -440,6 +440,14 @@
       <w:tblPr>
         <w:tblW w:w="0" w:type="auto"/>
         <w:tblInd w:w="2380" w:type="dxa"/>
+        <w:tblBorders>
+          <w:top w:val="single" w:sz="4" w:space="0" w:color="auto"/>
+          <w:left w:val="single" w:sz="4" w:space="0" w:color="auto"/>
+          <w:bottom w:val="single" w:sz="4" w:space="0" w:color="auto"/>
+          <w:right w:val="single" w:sz="4" w:space="0" w:color="auto"/>
+          <w:insideH w:val="single" w:sz="4" w:space="0" w:color="auto"/>
+          <w:insideV w:val="single" w:sz="4" w:space="0" w:color="auto"/>
+        </w:tblBorders>
         <w:tblLayout w:type="fixed"/>
         <w:tblCellMar>
           <w:left w:w="70" w:type="dxa"/>
@@ -466,15 +474,13 @@
               <w:spacing w:line="0" w:lineRule="atLeast"/>
               <w:rPr>
                 <w:rFonts w:cs="Arial"/>
-                <w:highlight w:val="yellow"/>
               </w:rPr>
             </w:pPr>
             <w:r>
               <w:rPr>
                 <w:rFonts w:cs="Arial"/>
-                <w:highlight w:val="yellow"/>
-              </w:rPr>
-              <w:t>Poner NOMBRES</w:t>
+              </w:rPr>
+              <w:t>Natividad Gómez, Patricia</w:t>
             </w:r>
           </w:p>
         </w:tc>
@@ -492,6 +498,12 @@
                 <w:rFonts w:cs="Arial"/>
               </w:rPr>
             </w:pPr>
+            <w:r>
+              <w:rPr>
+                <w:rFonts w:cs="Arial"/>
+              </w:rPr>
+              <w:t>20040596</w:t>
+            </w:r>
           </w:p>
         </w:tc>
       </w:tr>
@@ -516,7 +528,7 @@
               <w:rPr>
                 <w:rFonts w:cs="Arial"/>
               </w:rPr>
-              <w:t>Natividad Gómez, Patricia</w:t>
+              <w:t>Gómez Díaz, Renzo</w:t>
             </w:r>
           </w:p>
         </w:tc>
@@ -534,12 +546,6 @@
                 <w:rFonts w:cs="Arial"/>
               </w:rPr>
             </w:pPr>
-            <w:r>
-              <w:rPr>
-                <w:rFonts w:cs="Arial"/>
-              </w:rPr>
-              <w:t>20040596</w:t>
-            </w:r>
           </w:p>
         </w:tc>
       </w:tr>
@@ -560,6 +566,12 @@
                 <w:rFonts w:cs="Arial"/>
               </w:rPr>
             </w:pPr>
+            <w:r>
+              <w:rPr>
+                <w:rFonts w:cs="Arial"/>
+              </w:rPr>
+              <w:t>Barrenechea Ocaña, Augusto</w:t>
+            </w:r>
           </w:p>
         </w:tc>
         <w:tc>
@@ -596,42 +608,12 @@
                 <w:rFonts w:cs="Arial"/>
               </w:rPr>
             </w:pPr>
-          </w:p>
-        </w:tc>
-        <w:tc>
-          <w:tcPr>
-            <w:tcW w:w="1417" w:type="dxa"/>
-            <w:vAlign w:val="bottom"/>
-          </w:tcPr>
-          <w:p>
-            <w:pPr>
-              <w:snapToGrid w:val="0"/>
-              <w:spacing w:line="0" w:lineRule="atLeast"/>
-              <w:jc w:val="right"/>
+            <w:r>
               <w:rPr>
                 <w:rFonts w:cs="Arial"/>
               </w:rPr>
-            </w:pPr>
-          </w:p>
-        </w:tc>
-      </w:tr>
-      <w:tr>
-        <w:trPr>
-          <w:trHeight w:val="255"/>
-        </w:trPr>
-        <w:tc>
-          <w:tcPr>
-            <w:tcW w:w="3982" w:type="dxa"/>
-            <w:vAlign w:val="bottom"/>
-          </w:tcPr>
-          <w:p>
-            <w:pPr>
-              <w:snapToGrid w:val="0"/>
-              <w:spacing w:line="0" w:lineRule="atLeast"/>
-              <w:rPr>
-                <w:rFonts w:cs="Arial"/>
-              </w:rPr>
-            </w:pPr>
+              <w:t>Alvarado, Kim</w:t>
+            </w:r>
           </w:p>
         </w:tc>
         <w:tc>
@@ -666,8 +648,15 @@
               <w:spacing w:line="0" w:lineRule="atLeast"/>
               <w:rPr>
                 <w:rFonts w:cs="Arial"/>
-              </w:rPr>
-            </w:pPr>
+                <w:highlight w:val="yellow"/>
+              </w:rPr>
+            </w:pPr>
+            <w:r>
+              <w:rPr>
+                <w:rFonts w:cs="Arial"/>
+              </w:rPr>
+              <w:t>Cordero Príncipe, Piere</w:t>
+            </w:r>
           </w:p>
         </w:tc>
         <w:tc>
@@ -684,6 +673,12 @@
                 <w:rFonts w:cs="Arial"/>
               </w:rPr>
             </w:pPr>
+            <w:r>
+              <w:rPr>
+                <w:rFonts w:cs="Arial"/>
+              </w:rPr>
+              <w:t>20030555</w:t>
+            </w:r>
           </w:p>
         </w:tc>
       </w:tr>
@@ -707,42 +702,7 @@
           <w:rFonts w:cs="Arial"/>
           <w:lang w:val="es-PE"/>
         </w:rPr>
-        <w:t xml:space="preserve">Lima, </w:t>
-      </w:r>
-      <w:r>
-        <w:rPr>
-          <w:rFonts w:cs="Arial"/>
-          <w:lang w:val="es-PE"/>
-        </w:rPr>
-        <w:t>29</w:t>
-      </w:r>
-      <w:r>
-        <w:rPr>
-          <w:rFonts w:cs="Arial"/>
-          <w:lang w:val="es-PE"/>
-        </w:rPr>
-        <w:t xml:space="preserve"> de </w:t>
-      </w:r>
-      <w:r>
-        <w:rPr>
-          <w:rFonts w:cs="Arial"/>
-          <w:lang w:val="es-PE"/>
-        </w:rPr>
-        <w:t>Abril</w:t>
-      </w:r>
-      <w:r>
-        <w:rPr>
-          <w:rFonts w:cs="Arial"/>
-          <w:lang w:val="es-PE"/>
-        </w:rPr>
-        <w:t xml:space="preserve"> del 20</w:t>
-      </w:r>
-      <w:r>
-        <w:rPr>
-          <w:rFonts w:cs="Arial"/>
-          <w:lang w:val="es-PE"/>
-        </w:rPr>
-        <w:t>10</w:t>
+        <w:t>Lima, 29 de Abril del 2010</w:t>
       </w:r>
     </w:p>
     <w:p>
@@ -753,42 +713,1182 @@
     </w:p>
     <w:p>
       <w:pPr>
+        <w:rPr>
+          <w:lang w:val="es-ES_tradnl"/>
+        </w:rPr>
+      </w:pPr>
+    </w:p>
+    <w:p>
+      <w:pPr>
+        <w:rPr>
+          <w:lang w:val="es-ES_tradnl"/>
+        </w:rPr>
+      </w:pPr>
+    </w:p>
+    <w:p>
+      <w:pPr>
+        <w:rPr>
+          <w:lang w:val="es-ES_tradnl"/>
+        </w:rPr>
+      </w:pPr>
+    </w:p>
+    <w:p>
+      <w:pPr>
+        <w:rPr>
+          <w:lang w:val="es-ES_tradnl"/>
+        </w:rPr>
+      </w:pPr>
+    </w:p>
+    <w:p>
+      <w:pPr>
+        <w:pStyle w:val="Ttulo"/>
+        <w:rPr>
+          <w:rFonts w:ascii="Calibri" w:hAnsi="Calibri" w:cs="Arial"/>
+        </w:rPr>
+      </w:pPr>
+      <w:r>
+        <w:rPr>
+          <w:rFonts w:ascii="Calibri" w:hAnsi="Calibri" w:cs="Arial"/>
+        </w:rPr>
+        <w:t>Tabla de Contenidos</w:t>
+      </w:r>
+    </w:p>
+    <w:p>
+      <w:pPr>
+        <w:pStyle w:val="TDC1"/>
+        <w:rPr>
+          <w:rFonts w:asciiTheme="minorHAnsi" w:eastAsiaTheme="minorEastAsia" w:hAnsiTheme="minorHAnsi" w:cstheme="minorBidi"/>
+          <w:noProof/>
+          <w:sz w:val="22"/>
+          <w:szCs w:val="22"/>
+          <w:lang w:val="es-PE" w:eastAsia="es-PE"/>
+        </w:rPr>
+      </w:pPr>
+      <w:r>
+        <w:rPr>
+          <w:rFonts w:ascii="Calibri" w:hAnsi="Calibri" w:cs="Arial"/>
+          <w:caps/>
+        </w:rPr>
+        <w:fldChar w:fldCharType="begin"/>
+      </w:r>
+      <w:r>
+        <w:rPr>
+          <w:rFonts w:ascii="Calibri" w:hAnsi="Calibri" w:cs="Arial"/>
+          <w:caps/>
+        </w:rPr>
+        <w:instrText xml:space="preserve"> TOC \o "1-4" </w:instrText>
+      </w:r>
+      <w:r>
+        <w:rPr>
+          <w:rFonts w:ascii="Calibri" w:hAnsi="Calibri" w:cs="Arial"/>
+          <w:caps/>
+        </w:rPr>
+        <w:fldChar w:fldCharType="separate"/>
+      </w:r>
+      <w:r>
+        <w:rPr>
+          <w:noProof/>
+        </w:rPr>
+        <w:t>Experimentación Numérica</w:t>
+      </w:r>
+      <w:r>
+        <w:rPr>
+          <w:noProof/>
+        </w:rPr>
+        <w:tab/>
+      </w:r>
+      <w:r>
+        <w:rPr>
+          <w:noProof/>
+        </w:rPr>
+        <w:fldChar w:fldCharType="begin"/>
+      </w:r>
+      <w:r>
+        <w:rPr>
+          <w:noProof/>
+        </w:rPr>
+        <w:instrText xml:space="preserve"> PAGEREF _Toc260305795 \h </w:instrText>
+      </w:r>
+      <w:r>
+        <w:rPr>
+          <w:noProof/>
+        </w:rPr>
+      </w:r>
+      <w:r>
+        <w:rPr>
+          <w:noProof/>
+        </w:rPr>
+        <w:fldChar w:fldCharType="separate"/>
+      </w:r>
+      <w:r>
+        <w:rPr>
+          <w:noProof/>
+        </w:rPr>
+        <w:t>2</w:t>
+      </w:r>
+      <w:r>
+        <w:rPr>
+          <w:noProof/>
+        </w:rPr>
+        <w:fldChar w:fldCharType="end"/>
+      </w:r>
+    </w:p>
+    <w:p>
+      <w:pPr>
+        <w:pStyle w:val="TDC1"/>
+        <w:tabs>
+          <w:tab w:val="left" w:pos="432"/>
+        </w:tabs>
+        <w:rPr>
+          <w:rFonts w:asciiTheme="minorHAnsi" w:eastAsiaTheme="minorEastAsia" w:hAnsiTheme="minorHAnsi" w:cstheme="minorBidi"/>
+          <w:noProof/>
+          <w:sz w:val="22"/>
+          <w:szCs w:val="22"/>
+          <w:lang w:val="es-PE" w:eastAsia="es-PE"/>
+        </w:rPr>
+      </w:pPr>
+      <w:r>
+        <w:rPr>
+          <w:rFonts w:asciiTheme="minorHAnsi" w:hAnsiTheme="minorHAnsi"/>
+          <w:noProof/>
+        </w:rPr>
+        <w:t>1.</w:t>
+      </w:r>
+      <w:r>
+        <w:rPr>
+          <w:rFonts w:asciiTheme="minorHAnsi" w:eastAsiaTheme="minorEastAsia" w:hAnsiTheme="minorHAnsi" w:cstheme="minorBidi"/>
+          <w:noProof/>
+          <w:sz w:val="22"/>
+          <w:szCs w:val="22"/>
+          <w:lang w:val="es-PE" w:eastAsia="es-PE"/>
+        </w:rPr>
+        <w:tab/>
+      </w:r>
+      <w:r>
+        <w:rPr>
+          <w:rFonts w:asciiTheme="minorHAnsi" w:hAnsiTheme="minorHAnsi"/>
+          <w:noProof/>
+        </w:rPr>
+        <w:t>Introducción</w:t>
+      </w:r>
+      <w:r>
+        <w:rPr>
+          <w:noProof/>
+        </w:rPr>
+        <w:tab/>
+      </w:r>
+      <w:r>
+        <w:rPr>
+          <w:noProof/>
+        </w:rPr>
+        <w:fldChar w:fldCharType="begin"/>
+      </w:r>
+      <w:r>
+        <w:rPr>
+          <w:noProof/>
+        </w:rPr>
+        <w:instrText xml:space="preserve"> PAGEREF _Toc260305796 \h </w:instrText>
+      </w:r>
+      <w:r>
+        <w:rPr>
+          <w:noProof/>
+        </w:rPr>
+      </w:r>
+      <w:r>
+        <w:rPr>
+          <w:noProof/>
+        </w:rPr>
+        <w:fldChar w:fldCharType="separate"/>
+      </w:r>
+      <w:r>
+        <w:rPr>
+          <w:noProof/>
+        </w:rPr>
+        <w:t>2</w:t>
+      </w:r>
+      <w:r>
+        <w:rPr>
+          <w:noProof/>
+        </w:rPr>
+        <w:fldChar w:fldCharType="end"/>
+      </w:r>
+    </w:p>
+    <w:p>
+      <w:pPr>
+        <w:pStyle w:val="TDC1"/>
+        <w:tabs>
+          <w:tab w:val="left" w:pos="432"/>
+        </w:tabs>
+        <w:rPr>
+          <w:rFonts w:asciiTheme="minorHAnsi" w:eastAsiaTheme="minorEastAsia" w:hAnsiTheme="minorHAnsi" w:cstheme="minorBidi"/>
+          <w:noProof/>
+          <w:sz w:val="22"/>
+          <w:szCs w:val="22"/>
+          <w:lang w:val="es-PE" w:eastAsia="es-PE"/>
+        </w:rPr>
+      </w:pPr>
+      <w:r>
+        <w:rPr>
+          <w:rFonts w:asciiTheme="minorHAnsi" w:hAnsiTheme="minorHAnsi"/>
+          <w:noProof/>
+        </w:rPr>
+        <w:t>2.</w:t>
+      </w:r>
+      <w:r>
+        <w:rPr>
+          <w:rFonts w:asciiTheme="minorHAnsi" w:eastAsiaTheme="minorEastAsia" w:hAnsiTheme="minorHAnsi" w:cstheme="minorBidi"/>
+          <w:noProof/>
+          <w:sz w:val="22"/>
+          <w:szCs w:val="22"/>
+          <w:lang w:val="es-PE" w:eastAsia="es-PE"/>
+        </w:rPr>
+        <w:tab/>
+      </w:r>
+      <w:r>
+        <w:rPr>
+          <w:rFonts w:asciiTheme="minorHAnsi" w:hAnsiTheme="minorHAnsi"/>
+          <w:noProof/>
+        </w:rPr>
+        <w:t>Identificación del Problema</w:t>
+      </w:r>
+      <w:r>
+        <w:rPr>
+          <w:noProof/>
+        </w:rPr>
+        <w:tab/>
+      </w:r>
+      <w:r>
+        <w:rPr>
+          <w:noProof/>
+        </w:rPr>
+        <w:fldChar w:fldCharType="begin"/>
+      </w:r>
+      <w:r>
+        <w:rPr>
+          <w:noProof/>
+        </w:rPr>
+        <w:instrText xml:space="preserve"> PAGEREF _Toc260305797 \h </w:instrText>
+      </w:r>
+      <w:r>
+        <w:rPr>
+          <w:noProof/>
+        </w:rPr>
+      </w:r>
+      <w:r>
+        <w:rPr>
+          <w:noProof/>
+        </w:rPr>
+        <w:fldChar w:fldCharType="separate"/>
+      </w:r>
+      <w:r>
+        <w:rPr>
+          <w:noProof/>
+        </w:rPr>
+        <w:t>3</w:t>
+      </w:r>
+      <w:r>
+        <w:rPr>
+          <w:noProof/>
+        </w:rPr>
+        <w:fldChar w:fldCharType="end"/>
+      </w:r>
+    </w:p>
+    <w:p>
+      <w:pPr>
+        <w:pStyle w:val="TDC1"/>
+        <w:tabs>
+          <w:tab w:val="left" w:pos="432"/>
+        </w:tabs>
+        <w:rPr>
+          <w:rFonts w:asciiTheme="minorHAnsi" w:eastAsiaTheme="minorEastAsia" w:hAnsiTheme="minorHAnsi" w:cstheme="minorBidi"/>
+          <w:noProof/>
+          <w:sz w:val="22"/>
+          <w:szCs w:val="22"/>
+          <w:lang w:val="es-PE" w:eastAsia="es-PE"/>
+        </w:rPr>
+      </w:pPr>
+      <w:r>
+        <w:rPr>
+          <w:rFonts w:asciiTheme="minorHAnsi" w:hAnsiTheme="minorHAnsi"/>
+          <w:noProof/>
+        </w:rPr>
+        <w:t>3.</w:t>
+      </w:r>
+      <w:r>
+        <w:rPr>
+          <w:rFonts w:asciiTheme="minorHAnsi" w:eastAsiaTheme="minorEastAsia" w:hAnsiTheme="minorHAnsi" w:cstheme="minorBidi"/>
+          <w:noProof/>
+          <w:sz w:val="22"/>
+          <w:szCs w:val="22"/>
+          <w:lang w:val="es-PE" w:eastAsia="es-PE"/>
+        </w:rPr>
+        <w:tab/>
+      </w:r>
+      <w:r>
+        <w:rPr>
+          <w:rFonts w:asciiTheme="minorHAnsi" w:hAnsiTheme="minorHAnsi"/>
+          <w:noProof/>
+        </w:rPr>
+        <w:t>Presentación de Algoritmos</w:t>
+      </w:r>
+      <w:r>
+        <w:rPr>
+          <w:noProof/>
+        </w:rPr>
+        <w:tab/>
+      </w:r>
+      <w:r>
+        <w:rPr>
+          <w:noProof/>
+        </w:rPr>
+        <w:fldChar w:fldCharType="begin"/>
+      </w:r>
+      <w:r>
+        <w:rPr>
+          <w:noProof/>
+        </w:rPr>
+        <w:instrText xml:space="preserve"> PAGEREF _Toc260305798 \h </w:instrText>
+      </w:r>
+      <w:r>
+        <w:rPr>
+          <w:noProof/>
+        </w:rPr>
+      </w:r>
+      <w:r>
+        <w:rPr>
+          <w:noProof/>
+        </w:rPr>
+        <w:fldChar w:fldCharType="separate"/>
+      </w:r>
+      <w:r>
+        <w:rPr>
+          <w:noProof/>
+        </w:rPr>
+        <w:t>3</w:t>
+      </w:r>
+      <w:r>
+        <w:rPr>
+          <w:noProof/>
+        </w:rPr>
+        <w:fldChar w:fldCharType="end"/>
+      </w:r>
+    </w:p>
+    <w:p>
+      <w:pPr>
+        <w:pStyle w:val="TDC1"/>
+        <w:tabs>
+          <w:tab w:val="left" w:pos="432"/>
+        </w:tabs>
+        <w:rPr>
+          <w:rFonts w:asciiTheme="minorHAnsi" w:eastAsiaTheme="minorEastAsia" w:hAnsiTheme="minorHAnsi" w:cstheme="minorBidi"/>
+          <w:noProof/>
+          <w:sz w:val="22"/>
+          <w:szCs w:val="22"/>
+          <w:lang w:val="es-PE" w:eastAsia="es-PE"/>
+        </w:rPr>
+      </w:pPr>
+      <w:r>
+        <w:rPr>
+          <w:rFonts w:asciiTheme="minorHAnsi" w:hAnsiTheme="minorHAnsi"/>
+          <w:noProof/>
+        </w:rPr>
+        <w:t>4.</w:t>
+      </w:r>
+      <w:r>
+        <w:rPr>
+          <w:rFonts w:asciiTheme="minorHAnsi" w:eastAsiaTheme="minorEastAsia" w:hAnsiTheme="minorHAnsi" w:cstheme="minorBidi"/>
+          <w:noProof/>
+          <w:sz w:val="22"/>
+          <w:szCs w:val="22"/>
+          <w:lang w:val="es-PE" w:eastAsia="es-PE"/>
+        </w:rPr>
+        <w:tab/>
+      </w:r>
+      <w:r>
+        <w:rPr>
+          <w:rFonts w:asciiTheme="minorHAnsi" w:hAnsiTheme="minorHAnsi"/>
+          <w:noProof/>
+        </w:rPr>
+        <w:t>Variables de Respuesta</w:t>
+      </w:r>
+      <w:r>
+        <w:rPr>
+          <w:noProof/>
+        </w:rPr>
+        <w:tab/>
+      </w:r>
+      <w:r>
+        <w:rPr>
+          <w:noProof/>
+        </w:rPr>
+        <w:fldChar w:fldCharType="begin"/>
+      </w:r>
+      <w:r>
+        <w:rPr>
+          <w:noProof/>
+        </w:rPr>
+        <w:instrText xml:space="preserve"> PAGEREF _Toc260305799 \h </w:instrText>
+      </w:r>
+      <w:r>
+        <w:rPr>
+          <w:noProof/>
+        </w:rPr>
+      </w:r>
+      <w:r>
+        <w:rPr>
+          <w:noProof/>
+        </w:rPr>
+        <w:fldChar w:fldCharType="separate"/>
+      </w:r>
+      <w:r>
+        <w:rPr>
+          <w:noProof/>
+        </w:rPr>
+        <w:t>3</w:t>
+      </w:r>
+      <w:r>
+        <w:rPr>
+          <w:noProof/>
+        </w:rPr>
+        <w:fldChar w:fldCharType="end"/>
+      </w:r>
+    </w:p>
+    <w:p>
+      <w:pPr>
+        <w:pStyle w:val="TDC1"/>
+        <w:tabs>
+          <w:tab w:val="left" w:pos="432"/>
+        </w:tabs>
+        <w:rPr>
+          <w:rFonts w:asciiTheme="minorHAnsi" w:eastAsiaTheme="minorEastAsia" w:hAnsiTheme="minorHAnsi" w:cstheme="minorBidi"/>
+          <w:noProof/>
+          <w:sz w:val="22"/>
+          <w:szCs w:val="22"/>
+          <w:lang w:val="es-PE" w:eastAsia="es-PE"/>
+        </w:rPr>
+      </w:pPr>
+      <w:r>
+        <w:rPr>
+          <w:rFonts w:asciiTheme="minorHAnsi" w:hAnsiTheme="minorHAnsi"/>
+          <w:noProof/>
+        </w:rPr>
+        <w:t>5.</w:t>
+      </w:r>
+      <w:r>
+        <w:rPr>
+          <w:rFonts w:asciiTheme="minorHAnsi" w:eastAsiaTheme="minorEastAsia" w:hAnsiTheme="minorHAnsi" w:cstheme="minorBidi"/>
+          <w:noProof/>
+          <w:sz w:val="22"/>
+          <w:szCs w:val="22"/>
+          <w:lang w:val="es-PE" w:eastAsia="es-PE"/>
+        </w:rPr>
+        <w:tab/>
+      </w:r>
+      <w:r>
+        <w:rPr>
+          <w:rFonts w:asciiTheme="minorHAnsi" w:hAnsiTheme="minorHAnsi"/>
+          <w:noProof/>
+        </w:rPr>
+        <w:t>Planificación y Diseño</w:t>
+      </w:r>
+      <w:r>
+        <w:rPr>
+          <w:noProof/>
+        </w:rPr>
+        <w:tab/>
+      </w:r>
+      <w:r>
+        <w:rPr>
+          <w:noProof/>
+        </w:rPr>
+        <w:fldChar w:fldCharType="begin"/>
+      </w:r>
+      <w:r>
+        <w:rPr>
+          <w:noProof/>
+        </w:rPr>
+        <w:instrText xml:space="preserve"> PAGEREF _Toc260305800 \h </w:instrText>
+      </w:r>
+      <w:r>
+        <w:rPr>
+          <w:noProof/>
+        </w:rPr>
+      </w:r>
+      <w:r>
+        <w:rPr>
+          <w:noProof/>
+        </w:rPr>
+        <w:fldChar w:fldCharType="separate"/>
+      </w:r>
+      <w:r>
+        <w:rPr>
+          <w:noProof/>
+        </w:rPr>
+        <w:t>3</w:t>
+      </w:r>
+      <w:r>
+        <w:rPr>
+          <w:noProof/>
+        </w:rPr>
+        <w:fldChar w:fldCharType="end"/>
+      </w:r>
+    </w:p>
+    <w:p>
+      <w:pPr>
+        <w:pStyle w:val="TDC2"/>
+        <w:rPr>
+          <w:rFonts w:asciiTheme="minorHAnsi" w:eastAsiaTheme="minorEastAsia" w:hAnsiTheme="minorHAnsi" w:cstheme="minorBidi"/>
+          <w:noProof/>
+          <w:sz w:val="22"/>
+          <w:szCs w:val="22"/>
+          <w:lang w:val="es-PE" w:eastAsia="es-PE"/>
+        </w:rPr>
+      </w:pPr>
+      <w:r>
+        <w:rPr>
+          <w:rFonts w:asciiTheme="minorHAnsi" w:hAnsiTheme="minorHAnsi"/>
+          <w:noProof/>
+        </w:rPr>
+        <w:t>Factores Experimentales</w:t>
+      </w:r>
+      <w:r>
+        <w:rPr>
+          <w:noProof/>
+        </w:rPr>
+        <w:tab/>
+      </w:r>
+      <w:r>
+        <w:rPr>
+          <w:noProof/>
+        </w:rPr>
+        <w:fldChar w:fldCharType="begin"/>
+      </w:r>
+      <w:r>
+        <w:rPr>
+          <w:noProof/>
+        </w:rPr>
+        <w:instrText xml:space="preserve"> PAGEREF _Toc260305801 \h </w:instrText>
+      </w:r>
+      <w:r>
+        <w:rPr>
+          <w:noProof/>
+        </w:rPr>
+      </w:r>
+      <w:r>
+        <w:rPr>
+          <w:noProof/>
+        </w:rPr>
+        <w:fldChar w:fldCharType="separate"/>
+      </w:r>
+      <w:r>
+        <w:rPr>
+          <w:noProof/>
+        </w:rPr>
+        <w:t>4</w:t>
+      </w:r>
+      <w:r>
+        <w:rPr>
+          <w:noProof/>
+        </w:rPr>
+        <w:fldChar w:fldCharType="end"/>
+      </w:r>
+    </w:p>
+    <w:p>
+      <w:pPr>
+        <w:pStyle w:val="TDC2"/>
+        <w:rPr>
+          <w:rFonts w:asciiTheme="minorHAnsi" w:eastAsiaTheme="minorEastAsia" w:hAnsiTheme="minorHAnsi" w:cstheme="minorBidi"/>
+          <w:noProof/>
+          <w:sz w:val="22"/>
+          <w:szCs w:val="22"/>
+          <w:lang w:val="es-PE" w:eastAsia="es-PE"/>
+        </w:rPr>
+      </w:pPr>
+      <w:r>
+        <w:rPr>
+          <w:rFonts w:asciiTheme="minorHAnsi" w:hAnsiTheme="minorHAnsi"/>
+          <w:noProof/>
+        </w:rPr>
+        <w:t>Planteamiento de Hipótesis</w:t>
+      </w:r>
+      <w:r>
+        <w:rPr>
+          <w:noProof/>
+        </w:rPr>
+        <w:tab/>
+      </w:r>
+      <w:r>
+        <w:rPr>
+          <w:noProof/>
+        </w:rPr>
+        <w:fldChar w:fldCharType="begin"/>
+      </w:r>
+      <w:r>
+        <w:rPr>
+          <w:noProof/>
+        </w:rPr>
+        <w:instrText xml:space="preserve"> PAGEREF _Toc260305802 \h </w:instrText>
+      </w:r>
+      <w:r>
+        <w:rPr>
+          <w:noProof/>
+        </w:rPr>
+      </w:r>
+      <w:r>
+        <w:rPr>
+          <w:noProof/>
+        </w:rPr>
+        <w:fldChar w:fldCharType="separate"/>
+      </w:r>
+      <w:r>
+        <w:rPr>
+          <w:noProof/>
+        </w:rPr>
+        <w:t>4</w:t>
+      </w:r>
+      <w:r>
+        <w:rPr>
+          <w:noProof/>
+        </w:rPr>
+        <w:fldChar w:fldCharType="end"/>
+      </w:r>
+    </w:p>
+    <w:p>
+      <w:pPr>
+        <w:pStyle w:val="TDC2"/>
+        <w:rPr>
+          <w:rFonts w:asciiTheme="minorHAnsi" w:eastAsiaTheme="minorEastAsia" w:hAnsiTheme="minorHAnsi" w:cstheme="minorBidi"/>
+          <w:noProof/>
+          <w:sz w:val="22"/>
+          <w:szCs w:val="22"/>
+          <w:lang w:val="es-PE" w:eastAsia="es-PE"/>
+        </w:rPr>
+      </w:pPr>
+      <w:r>
+        <w:rPr>
+          <w:rFonts w:asciiTheme="minorHAnsi" w:hAnsiTheme="minorHAnsi"/>
+          <w:noProof/>
+        </w:rPr>
+        <w:t>Determinación del Estadístico: T-Student</w:t>
+      </w:r>
+      <w:r>
+        <w:rPr>
+          <w:noProof/>
+        </w:rPr>
+        <w:tab/>
+      </w:r>
+      <w:r>
+        <w:rPr>
+          <w:noProof/>
+        </w:rPr>
+        <w:fldChar w:fldCharType="begin"/>
+      </w:r>
+      <w:r>
+        <w:rPr>
+          <w:noProof/>
+        </w:rPr>
+        <w:instrText xml:space="preserve"> PAGEREF _Toc260305803 \h </w:instrText>
+      </w:r>
+      <w:r>
+        <w:rPr>
+          <w:noProof/>
+        </w:rPr>
+      </w:r>
+      <w:r>
+        <w:rPr>
+          <w:noProof/>
+        </w:rPr>
+        <w:fldChar w:fldCharType="separate"/>
+      </w:r>
+      <w:r>
+        <w:rPr>
+          <w:noProof/>
+        </w:rPr>
+        <w:t>5</w:t>
+      </w:r>
+      <w:r>
+        <w:rPr>
+          <w:noProof/>
+        </w:rPr>
+        <w:fldChar w:fldCharType="end"/>
+      </w:r>
+    </w:p>
+    <w:p>
+      <w:pPr>
+        <w:pStyle w:val="TDC2"/>
+        <w:rPr>
+          <w:rFonts w:asciiTheme="minorHAnsi" w:eastAsiaTheme="minorEastAsia" w:hAnsiTheme="minorHAnsi" w:cstheme="minorBidi"/>
+          <w:noProof/>
+          <w:sz w:val="22"/>
+          <w:szCs w:val="22"/>
+          <w:lang w:val="es-PE" w:eastAsia="es-PE"/>
+        </w:rPr>
+      </w:pPr>
+      <w:r>
+        <w:rPr>
+          <w:rFonts w:asciiTheme="minorHAnsi" w:hAnsiTheme="minorHAnsi"/>
+          <w:noProof/>
+        </w:rPr>
+        <w:t>Análisis de Resultados Secuencia de Maximales vs. Lenguaje Natural</w:t>
+      </w:r>
+      <w:r>
+        <w:rPr>
+          <w:noProof/>
+        </w:rPr>
+        <w:tab/>
+      </w:r>
+      <w:r>
+        <w:rPr>
+          <w:noProof/>
+        </w:rPr>
+        <w:fldChar w:fldCharType="begin"/>
+      </w:r>
+      <w:r>
+        <w:rPr>
+          <w:noProof/>
+        </w:rPr>
+        <w:instrText xml:space="preserve"> PAGEREF _Toc260305804 \h </w:instrText>
+      </w:r>
+      <w:r>
+        <w:rPr>
+          <w:noProof/>
+        </w:rPr>
+      </w:r>
+      <w:r>
+        <w:rPr>
+          <w:noProof/>
+        </w:rPr>
+        <w:fldChar w:fldCharType="separate"/>
+      </w:r>
+      <w:r>
+        <w:rPr>
+          <w:noProof/>
+        </w:rPr>
+        <w:t>5</w:t>
+      </w:r>
+      <w:r>
+        <w:rPr>
+          <w:noProof/>
+        </w:rPr>
+        <w:fldChar w:fldCharType="end"/>
+      </w:r>
+    </w:p>
+    <w:p>
+      <w:pPr>
+        <w:pStyle w:val="TDC2"/>
+        <w:rPr>
+          <w:rFonts w:asciiTheme="minorHAnsi" w:eastAsiaTheme="minorEastAsia" w:hAnsiTheme="minorHAnsi" w:cstheme="minorBidi"/>
+          <w:noProof/>
+          <w:sz w:val="22"/>
+          <w:szCs w:val="22"/>
+          <w:lang w:val="es-PE" w:eastAsia="es-PE"/>
+        </w:rPr>
+      </w:pPr>
+      <w:r>
+        <w:rPr>
+          <w:rFonts w:asciiTheme="minorHAnsi" w:hAnsiTheme="minorHAnsi"/>
+          <w:noProof/>
+        </w:rPr>
+        <w:t>Análisis de Resultados t-student</w:t>
+      </w:r>
+      <w:r>
+        <w:rPr>
+          <w:noProof/>
+        </w:rPr>
+        <w:tab/>
+      </w:r>
+      <w:r>
+        <w:rPr>
+          <w:noProof/>
+        </w:rPr>
+        <w:fldChar w:fldCharType="begin"/>
+      </w:r>
+      <w:r>
+        <w:rPr>
+          <w:noProof/>
+        </w:rPr>
+        <w:instrText xml:space="preserve"> PAGEREF _Toc260305805 \h </w:instrText>
+      </w:r>
+      <w:r>
+        <w:rPr>
+          <w:noProof/>
+        </w:rPr>
+      </w:r>
+      <w:r>
+        <w:rPr>
+          <w:noProof/>
+        </w:rPr>
+        <w:fldChar w:fldCharType="separate"/>
+      </w:r>
+      <w:r>
+        <w:rPr>
+          <w:noProof/>
+        </w:rPr>
+        <w:t>7</w:t>
+      </w:r>
+      <w:r>
+        <w:rPr>
+          <w:noProof/>
+        </w:rPr>
+        <w:fldChar w:fldCharType="end"/>
+      </w:r>
+    </w:p>
+    <w:p>
+      <w:pPr>
+        <w:pStyle w:val="TDC1"/>
+        <w:tabs>
+          <w:tab w:val="left" w:pos="432"/>
+        </w:tabs>
+        <w:rPr>
+          <w:rFonts w:asciiTheme="minorHAnsi" w:eastAsiaTheme="minorEastAsia" w:hAnsiTheme="minorHAnsi" w:cstheme="minorBidi"/>
+          <w:noProof/>
+          <w:sz w:val="22"/>
+          <w:szCs w:val="22"/>
+          <w:lang w:val="es-PE" w:eastAsia="es-PE"/>
+        </w:rPr>
+      </w:pPr>
+      <w:r>
+        <w:rPr>
+          <w:rFonts w:asciiTheme="minorHAnsi" w:hAnsiTheme="minorHAnsi"/>
+          <w:noProof/>
+        </w:rPr>
+        <w:t>6.</w:t>
+      </w:r>
+      <w:r>
+        <w:rPr>
+          <w:rFonts w:asciiTheme="minorHAnsi" w:eastAsiaTheme="minorEastAsia" w:hAnsiTheme="minorHAnsi" w:cstheme="minorBidi"/>
+          <w:noProof/>
+          <w:sz w:val="22"/>
+          <w:szCs w:val="22"/>
+          <w:lang w:val="es-PE" w:eastAsia="es-PE"/>
+        </w:rPr>
+        <w:tab/>
+      </w:r>
+      <w:r>
+        <w:rPr>
+          <w:rFonts w:asciiTheme="minorHAnsi" w:hAnsiTheme="minorHAnsi"/>
+          <w:noProof/>
+        </w:rPr>
+        <w:t>Interpretación</w:t>
+      </w:r>
+      <w:r>
+        <w:rPr>
+          <w:noProof/>
+        </w:rPr>
+        <w:tab/>
+      </w:r>
+      <w:r>
+        <w:rPr>
+          <w:noProof/>
+        </w:rPr>
+        <w:fldChar w:fldCharType="begin"/>
+      </w:r>
+      <w:r>
+        <w:rPr>
+          <w:noProof/>
+        </w:rPr>
+        <w:instrText xml:space="preserve"> PAGEREF _Toc260305806 \h </w:instrText>
+      </w:r>
+      <w:r>
+        <w:rPr>
+          <w:noProof/>
+        </w:rPr>
+      </w:r>
+      <w:r>
+        <w:rPr>
+          <w:noProof/>
+        </w:rPr>
+        <w:fldChar w:fldCharType="separate"/>
+      </w:r>
+      <w:r>
+        <w:rPr>
+          <w:noProof/>
+        </w:rPr>
+        <w:t>8</w:t>
+      </w:r>
+      <w:r>
+        <w:rPr>
+          <w:noProof/>
+        </w:rPr>
+        <w:fldChar w:fldCharType="end"/>
+      </w:r>
+    </w:p>
+    <w:p>
+      <w:pPr>
+        <w:pStyle w:val="TDC1"/>
+        <w:tabs>
+          <w:tab w:val="left" w:pos="432"/>
+        </w:tabs>
+        <w:rPr>
+          <w:rFonts w:asciiTheme="minorHAnsi" w:eastAsiaTheme="minorEastAsia" w:hAnsiTheme="minorHAnsi" w:cstheme="minorBidi"/>
+          <w:noProof/>
+          <w:sz w:val="22"/>
+          <w:szCs w:val="22"/>
+          <w:lang w:val="es-PE" w:eastAsia="es-PE"/>
+        </w:rPr>
+      </w:pPr>
+      <w:r>
+        <w:rPr>
+          <w:rFonts w:asciiTheme="minorHAnsi" w:hAnsiTheme="minorHAnsi"/>
+          <w:noProof/>
+        </w:rPr>
+        <w:t>7.</w:t>
+      </w:r>
+      <w:r>
+        <w:rPr>
+          <w:rFonts w:asciiTheme="minorHAnsi" w:eastAsiaTheme="minorEastAsia" w:hAnsiTheme="minorHAnsi" w:cstheme="minorBidi"/>
+          <w:noProof/>
+          <w:sz w:val="22"/>
+          <w:szCs w:val="22"/>
+          <w:lang w:val="es-PE" w:eastAsia="es-PE"/>
+        </w:rPr>
+        <w:tab/>
+      </w:r>
+      <w:r>
+        <w:rPr>
+          <w:rFonts w:asciiTheme="minorHAnsi" w:hAnsiTheme="minorHAnsi"/>
+          <w:noProof/>
+        </w:rPr>
+        <w:t>Conclusiones</w:t>
+      </w:r>
+      <w:r>
+        <w:rPr>
+          <w:noProof/>
+        </w:rPr>
+        <w:tab/>
+      </w:r>
+      <w:r>
+        <w:rPr>
+          <w:noProof/>
+        </w:rPr>
+        <w:fldChar w:fldCharType="begin"/>
+      </w:r>
+      <w:r>
+        <w:rPr>
+          <w:noProof/>
+        </w:rPr>
+        <w:instrText xml:space="preserve"> PAGEREF _Toc260305807 \h </w:instrText>
+      </w:r>
+      <w:r>
+        <w:rPr>
+          <w:noProof/>
+        </w:rPr>
+      </w:r>
+      <w:r>
+        <w:rPr>
+          <w:noProof/>
+        </w:rPr>
+        <w:fldChar w:fldCharType="separate"/>
+      </w:r>
+      <w:r>
+        <w:rPr>
+          <w:noProof/>
+        </w:rPr>
+        <w:t>8</w:t>
+      </w:r>
+      <w:r>
+        <w:rPr>
+          <w:noProof/>
+        </w:rPr>
+        <w:fldChar w:fldCharType="end"/>
+      </w:r>
+    </w:p>
+    <w:p>
+      <w:pPr>
+        <w:pStyle w:val="TDC1"/>
+        <w:tabs>
+          <w:tab w:val="left" w:pos="432"/>
+        </w:tabs>
+        <w:rPr>
+          <w:rFonts w:asciiTheme="minorHAnsi" w:eastAsiaTheme="minorEastAsia" w:hAnsiTheme="minorHAnsi" w:cstheme="minorBidi"/>
+          <w:noProof/>
+          <w:sz w:val="22"/>
+          <w:szCs w:val="22"/>
+          <w:lang w:val="es-PE" w:eastAsia="es-PE"/>
+        </w:rPr>
+      </w:pPr>
+      <w:r>
+        <w:rPr>
+          <w:rFonts w:asciiTheme="minorHAnsi" w:hAnsiTheme="minorHAnsi"/>
+          <w:noProof/>
+        </w:rPr>
+        <w:t>8.</w:t>
+      </w:r>
+      <w:r>
+        <w:rPr>
+          <w:rFonts w:asciiTheme="minorHAnsi" w:eastAsiaTheme="minorEastAsia" w:hAnsiTheme="minorHAnsi" w:cstheme="minorBidi"/>
+          <w:noProof/>
+          <w:sz w:val="22"/>
+          <w:szCs w:val="22"/>
+          <w:lang w:val="es-PE" w:eastAsia="es-PE"/>
+        </w:rPr>
+        <w:tab/>
+      </w:r>
+      <w:r>
+        <w:rPr>
+          <w:rFonts w:asciiTheme="minorHAnsi" w:hAnsiTheme="minorHAnsi"/>
+          <w:noProof/>
+        </w:rPr>
+        <w:t>Referencias</w:t>
+      </w:r>
+      <w:r>
+        <w:rPr>
+          <w:noProof/>
+        </w:rPr>
+        <w:tab/>
+      </w:r>
+      <w:r>
+        <w:rPr>
+          <w:noProof/>
+        </w:rPr>
+        <w:fldChar w:fldCharType="begin"/>
+      </w:r>
+      <w:r>
+        <w:rPr>
+          <w:noProof/>
+        </w:rPr>
+        <w:instrText xml:space="preserve"> PAGEREF _Toc260305808 \h </w:instrText>
+      </w:r>
+      <w:r>
+        <w:rPr>
+          <w:noProof/>
+        </w:rPr>
+      </w:r>
+      <w:r>
+        <w:rPr>
+          <w:noProof/>
+        </w:rPr>
+        <w:fldChar w:fldCharType="separate"/>
+      </w:r>
+      <w:r>
+        <w:rPr>
+          <w:noProof/>
+        </w:rPr>
+        <w:t>9</w:t>
+      </w:r>
+      <w:r>
+        <w:rPr>
+          <w:noProof/>
+        </w:rPr>
+        <w:fldChar w:fldCharType="end"/>
+      </w:r>
+    </w:p>
+    <w:p>
+      <w:pPr>
+        <w:rPr>
+          <w:lang w:val="es-ES_tradnl"/>
+        </w:rPr>
+      </w:pPr>
+      <w:r>
+        <w:rPr>
+          <w:rFonts w:ascii="Calibri" w:hAnsi="Calibri" w:cs="Arial"/>
+          <w:b/>
+          <w:caps/>
+          <w:sz w:val="20"/>
+        </w:rPr>
+        <w:fldChar w:fldCharType="end"/>
+      </w:r>
+    </w:p>
+    <w:p>
+      <w:pPr>
+        <w:rPr>
+          <w:lang w:val="es-ES_tradnl"/>
+        </w:rPr>
+      </w:pPr>
+    </w:p>
+    <w:p>
+      <w:pPr>
+        <w:rPr>
+          <w:lang w:val="es-ES_tradnl"/>
+        </w:rPr>
+      </w:pPr>
+    </w:p>
+    <w:p>
+      <w:pPr>
+        <w:rPr>
+          <w:lang w:val="es-ES_tradnl"/>
+        </w:rPr>
+      </w:pPr>
+    </w:p>
+    <w:p>
+      <w:pPr>
+        <w:rPr>
+          <w:lang w:val="es-ES_tradnl"/>
+        </w:rPr>
+      </w:pPr>
+    </w:p>
+    <w:p>
+      <w:pPr>
+        <w:rPr>
+          <w:lang w:val="es-ES_tradnl"/>
+        </w:rPr>
+      </w:pPr>
+    </w:p>
+    <w:p>
+      <w:pPr>
+        <w:rPr>
+          <w:lang w:val="es-ES_tradnl"/>
+        </w:rPr>
+      </w:pPr>
+    </w:p>
+    <w:p>
+      <w:pPr>
+        <w:rPr>
+          <w:lang w:val="es-ES_tradnl"/>
+        </w:rPr>
+      </w:pPr>
+    </w:p>
+    <w:p>
+      <w:pPr>
         <w:pStyle w:val="Ttulo1"/>
         <w:jc w:val="center"/>
       </w:pPr>
-      <w:r>
-        <w:t>Experimentación Numérica</w:t>
-      </w:r>
-    </w:p>
-    <w:p>
-      <w:pPr>
-        <w:pStyle w:val="TituloContenido"/>
-        <w:rPr>
-          <w:rFonts w:asciiTheme="minorHAnsi" w:hAnsiTheme="minorHAnsi" w:cs="Arial"/>
-          <w:b w:val="0"/>
-          <w:sz w:val="24"/>
-          <w:szCs w:val="24"/>
-        </w:rPr>
-      </w:pPr>
-    </w:p>
-    <w:p>
-      <w:r>
-        <w:rPr>
-          <w:highlight w:val="yellow"/>
-        </w:rPr>
-        <w:t xml:space="preserve">Falta </w:t>
-      </w:r>
-      <w:proofErr w:type="spellStart"/>
-      <w:r>
-        <w:rPr>
-          <w:highlight w:val="yellow"/>
-        </w:rPr>
-        <w:t>indice</w:t>
-      </w:r>
-      <w:proofErr w:type="spellEnd"/>
-    </w:p>
-    <w:p/>
-    <w:p/>
+      <w:bookmarkStart w:id="0" w:name="_Toc260305795"/>
+    </w:p>
+    <w:p>
+      <w:pPr>
+        <w:pStyle w:val="Ttulo1"/>
+        <w:jc w:val="center"/>
+      </w:pPr>
+    </w:p>
+    <w:p>
+      <w:pPr>
+        <w:pStyle w:val="Ttulo1"/>
+        <w:jc w:val="center"/>
+      </w:pPr>
+    </w:p>
+    <w:p>
+      <w:pPr>
+        <w:pStyle w:val="Ttulo1"/>
+        <w:jc w:val="center"/>
+      </w:pPr>
+    </w:p>
+    <w:p>
+      <w:pPr>
+        <w:pStyle w:val="Ttulo1"/>
+      </w:pPr>
+    </w:p>
+    <w:p>
+      <w:pPr>
+        <w:rPr>
+          <w:lang w:val="es-ES_tradnl"/>
+        </w:rPr>
+      </w:pPr>
+    </w:p>
+    <w:p>
+      <w:pPr>
+        <w:rPr>
+          <w:lang w:val="es-ES_tradnl"/>
+        </w:rPr>
+      </w:pPr>
+    </w:p>
+    <w:p>
+      <w:pPr>
+        <w:rPr>
+          <w:lang w:val="es-ES_tradnl"/>
+        </w:rPr>
+      </w:pPr>
+    </w:p>
     <w:p>
       <w:pPr>
         <w:pStyle w:val="Ttulo1"/>
@@ -802,16 +1902,20 @@
           <w:szCs w:val="24"/>
         </w:rPr>
       </w:pPr>
-      <w:bookmarkStart w:id="0" w:name="_Toc242269888"/>
+      <w:bookmarkStart w:id="1" w:name="_Toc242269888"/>
+      <w:bookmarkStart w:id="2" w:name="_Toc260305796"/>
+      <w:bookmarkEnd w:id="0"/>
       <w:r>
         <w:rPr>
           <w:rFonts w:asciiTheme="minorHAnsi" w:hAnsiTheme="minorHAnsi"/>
           <w:sz w:val="24"/>
           <w:szCs w:val="24"/>
         </w:rPr>
+        <w:lastRenderedPageBreak/>
         <w:t>Introducción</w:t>
       </w:r>
-      <w:bookmarkEnd w:id="0"/>
+      <w:bookmarkEnd w:id="1"/>
+      <w:bookmarkEnd w:id="2"/>
     </w:p>
     <w:p>
       <w:pPr>
@@ -878,7 +1982,8 @@
           <w:szCs w:val="24"/>
         </w:rPr>
       </w:pPr>
-      <w:bookmarkStart w:id="1" w:name="_Toc242269889"/>
+      <w:bookmarkStart w:id="3" w:name="_Toc242269889"/>
+      <w:bookmarkStart w:id="4" w:name="_Toc260305797"/>
       <w:r>
         <w:rPr>
           <w:rFonts w:asciiTheme="minorHAnsi" w:hAnsiTheme="minorHAnsi"/>
@@ -887,7 +1992,8 @@
         </w:rPr>
         <w:t>Identificación del Problema</w:t>
       </w:r>
-      <w:bookmarkEnd w:id="1"/>
+      <w:bookmarkEnd w:id="3"/>
+      <w:bookmarkEnd w:id="4"/>
     </w:p>
     <w:p>
       <w:pPr>
@@ -919,15 +2025,13 @@
         </w:rPr>
         <w:t xml:space="preserve"> algoritmo </w:t>
       </w:r>
-      <w:proofErr w:type="gramStart"/>
       <w:r>
         <w:rPr>
           <w:rFonts w:asciiTheme="minorHAnsi" w:hAnsiTheme="minorHAnsi"/>
           <w:lang w:val="es-PE"/>
         </w:rPr>
-        <w:t>mas</w:t>
-      </w:r>
-      <w:proofErr w:type="gramEnd"/>
+        <w:t>más</w:t>
+      </w:r>
       <w:r>
         <w:rPr>
           <w:rFonts w:asciiTheme="minorHAnsi" w:hAnsiTheme="minorHAnsi"/>
@@ -970,7 +2074,8 @@
           <w:szCs w:val="24"/>
         </w:rPr>
       </w:pPr>
-      <w:bookmarkStart w:id="2" w:name="_Toc242269890"/>
+      <w:bookmarkStart w:id="5" w:name="_Toc242269890"/>
+      <w:bookmarkStart w:id="6" w:name="_Toc260305798"/>
       <w:r>
         <w:rPr>
           <w:rFonts w:asciiTheme="minorHAnsi" w:hAnsiTheme="minorHAnsi"/>
@@ -979,38 +2084,8 @@
         </w:rPr>
         <w:t>Presentación de Algoritmos</w:t>
       </w:r>
-      <w:bookmarkEnd w:id="2"/>
-    </w:p>
-    <w:p>
-      <w:pPr>
-        <w:rPr>
-          <w:lang w:val="es-ES_tradnl"/>
-        </w:rPr>
-      </w:pPr>
-    </w:p>
-    <w:p>
-      <w:pPr>
-        <w:ind w:left="510"/>
-        <w:rPr>
-          <w:lang w:val="es-ES_tradnl"/>
-        </w:rPr>
-      </w:pPr>
-      <w:r>
-        <w:rPr>
-          <w:highlight w:val="yellow"/>
-          <w:lang w:val="es-ES_tradnl"/>
-        </w:rPr>
-        <w:t>Poner mejoras</w:t>
-      </w:r>
-      <w:proofErr w:type="gramStart"/>
-      <w:r>
-        <w:rPr>
-          <w:highlight w:val="yellow"/>
-          <w:lang w:val="es-ES_tradnl"/>
-        </w:rPr>
-        <w:t>!</w:t>
-      </w:r>
-      <w:proofErr w:type="gramEnd"/>
+      <w:bookmarkEnd w:id="5"/>
+      <w:bookmarkEnd w:id="6"/>
     </w:p>
     <w:p>
       <w:pPr>
@@ -1069,14 +2144,12 @@
         </w:rPr>
         <w:t xml:space="preserve"> Las </w:t>
       </w:r>
-      <w:proofErr w:type="spellStart"/>
-      <w:r>
-        <w:rPr>
-          <w:rFonts w:asciiTheme="minorHAnsi" w:hAnsiTheme="minorHAnsi" w:cs="Arial"/>
-        </w:rPr>
-        <w:t>optmizaciones</w:t>
-      </w:r>
-      <w:proofErr w:type="spellEnd"/>
+      <w:r>
+        <w:rPr>
+          <w:rFonts w:asciiTheme="minorHAnsi" w:hAnsiTheme="minorHAnsi" w:cs="Arial"/>
+        </w:rPr>
+        <w:t>optimizaciones</w:t>
+      </w:r>
       <w:r>
         <w:rPr>
           <w:rFonts w:asciiTheme="minorHAnsi" w:hAnsiTheme="minorHAnsi" w:cs="Arial"/>
@@ -1092,13 +2165,31 @@
           <w:rFonts w:asciiTheme="minorHAnsi" w:hAnsiTheme="minorHAnsi" w:cs="Arial"/>
         </w:rPr>
       </w:pPr>
+    </w:p>
+    <w:p>
+      <w:pPr>
+        <w:tabs>
+          <w:tab w:val="left" w:pos="720"/>
+        </w:tabs>
+        <w:suppressAutoHyphens w:val="0"/>
+        <w:autoSpaceDE w:val="0"/>
+        <w:autoSpaceDN w:val="0"/>
+        <w:adjustRightInd w:val="0"/>
+        <w:ind w:left="352" w:right="18" w:hanging="180"/>
+        <w:rPr>
+          <w:rFonts w:asciiTheme="minorHAnsi" w:eastAsiaTheme="minorHAnsi" w:hAnsiTheme="minorHAnsi" w:cs="Segoe UI"/>
+          <w:color w:val="000000"/>
+          <w:szCs w:val="24"/>
+          <w:lang w:val="es-PE" w:eastAsia="en-US"/>
+        </w:rPr>
+      </w:pPr>
       <w:r>
         <w:rPr>
           <w:rFonts w:asciiTheme="minorHAnsi" w:hAnsiTheme="minorHAnsi" w:cs="Arial"/>
           <w:b/>
           <w:i/>
         </w:rPr>
-        <w:t xml:space="preserve">Algoritmo </w:t>
+        <w:tab/>
       </w:r>
       <w:r>
         <w:rPr>
@@ -1106,6 +2197,14 @@
           <w:b/>
           <w:i/>
         </w:rPr>
+        <w:t xml:space="preserve">Algoritmo </w:t>
+      </w:r>
+      <w:r>
+        <w:rPr>
+          <w:rFonts w:asciiTheme="minorHAnsi" w:hAnsiTheme="minorHAnsi" w:cs="Arial"/>
+          <w:b/>
+          <w:i/>
+        </w:rPr>
         <w:t>de Secuencias Maximales:</w:t>
       </w:r>
       <w:r>
@@ -1116,9 +2215,102 @@
       </w:r>
       <w:r>
         <w:rPr>
-          <w:rFonts w:asciiTheme="minorHAnsi" w:hAnsiTheme="minorHAnsi" w:cs="Arial"/>
-        </w:rPr>
-        <w:t>Este algoritmo realiza las comparaciones palabra por palabra obteniendo una selección de secuencias maximales, es decir, conjuntos de palabras de longitud máxima que se repiten en los documentos con una frecuencia BETA, umbral definido por el usuario.</w:t>
+          <w:rFonts w:asciiTheme="minorHAnsi" w:eastAsiaTheme="minorHAnsi" w:hAnsiTheme="minorHAnsi" w:cs="Segoe UI"/>
+          <w:color w:val="000000"/>
+          <w:szCs w:val="24"/>
+          <w:lang w:val="es-PE" w:eastAsia="en-US"/>
+        </w:rPr>
+        <w:t>Algoritmo de Secuencias Maximales: Este</w:t>
+      </w:r>
+      <w:r>
+        <w:rPr>
+          <w:rFonts w:asciiTheme="minorHAnsi" w:eastAsiaTheme="minorHAnsi" w:hAnsiTheme="minorHAnsi" w:cs="Segoe UI"/>
+          <w:color w:val="000000"/>
+          <w:szCs w:val="24"/>
+          <w:lang w:val="es-PE" w:eastAsia="en-US"/>
+        </w:rPr>
+        <w:t xml:space="preserve"> </w:t>
+      </w:r>
+      <w:r>
+        <w:rPr>
+          <w:rFonts w:asciiTheme="minorHAnsi" w:eastAsiaTheme="minorHAnsi" w:hAnsiTheme="minorHAnsi" w:cs="Segoe UI"/>
+          <w:color w:val="000000"/>
+          <w:szCs w:val="24"/>
+          <w:lang w:val="es-PE" w:eastAsia="en-US"/>
+        </w:rPr>
+        <w:t>algoritmo realiza las comparaciones palabra por palabra en cada párrafo del</w:t>
+      </w:r>
+      <w:r>
+        <w:rPr>
+          <w:rFonts w:asciiTheme="minorHAnsi" w:eastAsiaTheme="minorHAnsi" w:hAnsiTheme="minorHAnsi" w:cs="Segoe UI"/>
+          <w:color w:val="000000"/>
+          <w:szCs w:val="24"/>
+          <w:lang w:val="es-PE" w:eastAsia="en-US"/>
+        </w:rPr>
+        <w:t xml:space="preserve"> </w:t>
+      </w:r>
+      <w:r>
+        <w:rPr>
+          <w:rFonts w:asciiTheme="minorHAnsi" w:eastAsiaTheme="minorHAnsi" w:hAnsiTheme="minorHAnsi" w:cs="Segoe UI"/>
+          <w:color w:val="000000"/>
+          <w:szCs w:val="24"/>
+          <w:lang w:val="es-PE" w:eastAsia="en-US"/>
+        </w:rPr>
+        <w:t>documento, obteniendo una selección de secuencias maximales, es decir, conjuntos de palabras de longitud máxima que se repiten en los documentos con una frecuencia BETA, umbral definido por el usuario; además, cuenta con un segundo umbral que es el salto de palabras que pueden haber entre dos palabras para que puedan ser</w:t>
+      </w:r>
+      <w:r>
+        <w:rPr>
+          <w:rFonts w:asciiTheme="minorHAnsi" w:eastAsiaTheme="minorHAnsi" w:hAnsiTheme="minorHAnsi" w:cs="Segoe UI"/>
+          <w:color w:val="000000"/>
+          <w:szCs w:val="24"/>
+          <w:lang w:val="es-PE" w:eastAsia="en-US"/>
+        </w:rPr>
+        <w:t xml:space="preserve"> c</w:t>
+      </w:r>
+      <w:r>
+        <w:rPr>
+          <w:rFonts w:asciiTheme="minorHAnsi" w:eastAsiaTheme="minorHAnsi" w:hAnsiTheme="minorHAnsi" w:cs="Segoe UI"/>
+          <w:color w:val="000000"/>
+          <w:szCs w:val="24"/>
+          <w:lang w:val="es-PE" w:eastAsia="en-US"/>
+        </w:rPr>
+        <w:t>onsideradas como parte de una misma secuencia maximal. Se optimizó este</w:t>
+      </w:r>
+      <w:r>
+        <w:rPr>
+          <w:rFonts w:asciiTheme="minorHAnsi" w:eastAsiaTheme="minorHAnsi" w:hAnsiTheme="minorHAnsi" w:cs="Segoe UI"/>
+          <w:color w:val="000000"/>
+          <w:szCs w:val="24"/>
+          <w:lang w:val="es-PE" w:eastAsia="en-US"/>
+        </w:rPr>
+        <w:t xml:space="preserve"> </w:t>
+      </w:r>
+      <w:r>
+        <w:rPr>
+          <w:rFonts w:asciiTheme="minorHAnsi" w:eastAsiaTheme="minorHAnsi" w:hAnsiTheme="minorHAnsi" w:cs="Segoe UI"/>
+          <w:color w:val="000000"/>
+          <w:szCs w:val="24"/>
+          <w:lang w:val="es-PE" w:eastAsia="en-US"/>
+        </w:rPr>
+        <w:t>algoritmo con el uso de hashing para la búsqueda de palabras dentro de los</w:t>
+      </w:r>
+      <w:r>
+        <w:rPr>
+          <w:rFonts w:asciiTheme="minorHAnsi" w:eastAsiaTheme="minorHAnsi" w:hAnsiTheme="minorHAnsi" w:cs="Segoe UI"/>
+          <w:color w:val="000000"/>
+          <w:szCs w:val="24"/>
+          <w:lang w:val="es-PE" w:eastAsia="en-US"/>
+        </w:rPr>
+        <w:t xml:space="preserve"> </w:t>
+      </w:r>
+      <w:r>
+        <w:rPr>
+          <w:rFonts w:asciiTheme="minorHAnsi" w:eastAsiaTheme="minorHAnsi" w:hAnsiTheme="minorHAnsi" w:cs="Segoe UI"/>
+          <w:color w:val="000000"/>
+          <w:szCs w:val="24"/>
+          <w:lang w:val="es-PE" w:eastAsia="en-US"/>
+        </w:rPr>
+        <w:t xml:space="preserve">documentos, es decir ya no buscaba recorriendo todo el documento sino mediante el valor hash verificaba si la palabra se encontraba o no en dicho documento.   </w:t>
       </w:r>
     </w:p>
     <w:p>
@@ -1127,6 +2319,7 @@
         <w:ind w:left="510"/>
         <w:rPr>
           <w:rFonts w:asciiTheme="minorHAnsi" w:hAnsiTheme="minorHAnsi" w:cs="Arial"/>
+          <w:lang w:val="es-PE"/>
         </w:rPr>
       </w:pPr>
     </w:p>
@@ -1143,7 +2336,8 @@
           <w:szCs w:val="24"/>
         </w:rPr>
       </w:pPr>
-      <w:bookmarkStart w:id="3" w:name="_Toc242269891"/>
+      <w:bookmarkStart w:id="7" w:name="_Toc242269891"/>
+      <w:bookmarkStart w:id="8" w:name="_Toc260305799"/>
       <w:r>
         <w:rPr>
           <w:rFonts w:asciiTheme="minorHAnsi" w:hAnsiTheme="minorHAnsi"/>
@@ -1152,7 +2346,8 @@
         </w:rPr>
         <w:t>Variables de Respuesta</w:t>
       </w:r>
-      <w:bookmarkEnd w:id="3"/>
+      <w:bookmarkEnd w:id="7"/>
+      <w:bookmarkEnd w:id="8"/>
     </w:p>
     <w:p>
       <w:pPr>
@@ -1277,7 +2472,6 @@
         <w:rPr>
           <w:rFonts w:asciiTheme="minorHAnsi" w:hAnsiTheme="minorHAnsi"/>
         </w:rPr>
-        <w:lastRenderedPageBreak/>
         <w:t>Número de Iterac</w:t>
       </w:r>
       <w:r>
@@ -1330,7 +2524,8 @@
           <w:szCs w:val="24"/>
         </w:rPr>
       </w:pPr>
-      <w:bookmarkStart w:id="4" w:name="_Toc242269892"/>
+      <w:bookmarkStart w:id="9" w:name="_Toc242269892"/>
+      <w:bookmarkStart w:id="10" w:name="_Toc260305800"/>
       <w:r>
         <w:rPr>
           <w:rFonts w:asciiTheme="minorHAnsi" w:hAnsiTheme="minorHAnsi"/>
@@ -1339,7 +2534,8 @@
         </w:rPr>
         <w:t>Planificación y Diseño</w:t>
       </w:r>
-      <w:bookmarkEnd w:id="4"/>
+      <w:bookmarkEnd w:id="9"/>
+      <w:bookmarkEnd w:id="10"/>
     </w:p>
     <w:p>
       <w:pPr>
@@ -1369,7 +2565,8 @@
           <w:szCs w:val="24"/>
         </w:rPr>
       </w:pPr>
-      <w:bookmarkStart w:id="5" w:name="_Toc242269893"/>
+      <w:bookmarkStart w:id="11" w:name="_Toc242269893"/>
+      <w:bookmarkStart w:id="12" w:name="_Toc260305801"/>
       <w:r>
         <w:rPr>
           <w:rFonts w:asciiTheme="minorHAnsi" w:hAnsiTheme="minorHAnsi"/>
@@ -1378,7 +2575,8 @@
         </w:rPr>
         <w:t>Factores Experimentales</w:t>
       </w:r>
-      <w:bookmarkEnd w:id="5"/>
+      <w:bookmarkEnd w:id="11"/>
+      <w:bookmarkEnd w:id="12"/>
     </w:p>
     <w:p>
       <w:pPr>
@@ -1508,7 +2706,8 @@
           <w:szCs w:val="24"/>
         </w:rPr>
       </w:pPr>
-      <w:bookmarkStart w:id="6" w:name="_Toc242269894"/>
+      <w:bookmarkStart w:id="13" w:name="_Toc242269894"/>
+      <w:bookmarkStart w:id="14" w:name="_Toc260305802"/>
       <w:r>
         <w:rPr>
           <w:rFonts w:asciiTheme="minorHAnsi" w:hAnsiTheme="minorHAnsi"/>
@@ -1517,7 +2716,8 @@
         </w:rPr>
         <w:t>Planteamiento de Hipótesis</w:t>
       </w:r>
-      <w:bookmarkEnd w:id="6"/>
+      <w:bookmarkEnd w:id="13"/>
+      <w:bookmarkEnd w:id="14"/>
     </w:p>
     <w:p>
       <w:pPr>
@@ -1654,16 +2854,8 @@
         <w:rPr>
           <w:rFonts w:asciiTheme="minorHAnsi" w:hAnsiTheme="minorHAnsi" w:cs="Arial"/>
         </w:rPr>
-        <w:t xml:space="preserve">Secuencia de </w:t>
-      </w:r>
-      <w:proofErr w:type="spellStart"/>
-      <w:r>
-        <w:rPr>
-          <w:rFonts w:asciiTheme="minorHAnsi" w:hAnsiTheme="minorHAnsi" w:cs="Arial"/>
-        </w:rPr>
-        <w:t>Maximales</w:t>
-      </w:r>
-      <w:proofErr w:type="spellEnd"/>
+        <w:t>Secuencia de Maximales</w:t>
+      </w:r>
       <w:r>
         <w:rPr>
           <w:rFonts w:asciiTheme="minorHAnsi" w:hAnsiTheme="minorHAnsi" w:cs="Arial"/>
@@ -1703,20 +2895,12 @@
         </w:rPr>
         <w:t xml:space="preserve">Lenguaje Natural detecta mayor porcentaje de plagio que Secuencia </w:t>
       </w:r>
-      <w:proofErr w:type="spellStart"/>
       <w:proofErr w:type="gramStart"/>
       <w:r>
         <w:rPr>
           <w:rFonts w:asciiTheme="minorHAnsi" w:hAnsiTheme="minorHAnsi" w:cs="Arial"/>
         </w:rPr>
-        <w:t>Maximales</w:t>
-      </w:r>
-      <w:proofErr w:type="spellEnd"/>
-      <w:r>
-        <w:rPr>
-          <w:rFonts w:asciiTheme="minorHAnsi" w:hAnsiTheme="minorHAnsi" w:cs="Arial"/>
-        </w:rPr>
-        <w:t xml:space="preserve"> ”</w:t>
+        <w:t>Maximales ”</w:t>
       </w:r>
       <w:proofErr w:type="gramEnd"/>
     </w:p>
@@ -1789,21 +2973,7 @@
         <w:rPr>
           <w:rFonts w:asciiTheme="minorHAnsi" w:hAnsiTheme="minorHAnsi" w:cs="Arial"/>
         </w:rPr>
-        <w:t xml:space="preserve">porcentaje de plagio de Secuencia </w:t>
-      </w:r>
-      <w:proofErr w:type="spellStart"/>
-      <w:r>
-        <w:rPr>
-          <w:rFonts w:asciiTheme="minorHAnsi" w:hAnsiTheme="minorHAnsi" w:cs="Arial"/>
-        </w:rPr>
-        <w:t>Maximales</w:t>
-      </w:r>
-      <w:proofErr w:type="spellEnd"/>
-      <w:r>
-        <w:rPr>
-          <w:rFonts w:asciiTheme="minorHAnsi" w:hAnsiTheme="minorHAnsi" w:cs="Arial"/>
-        </w:rPr>
-        <w:t>.</w:t>
+        <w:t>porcentaje de plagio de Secuencia Maximales.</w:t>
       </w:r>
     </w:p>
     <w:p>
@@ -1845,21 +3015,7 @@
         <w:rPr>
           <w:rFonts w:asciiTheme="minorHAnsi" w:hAnsiTheme="minorHAnsi" w:cs="Arial"/>
         </w:rPr>
-        <w:t xml:space="preserve">s tomadas con el algoritmo Secuencia </w:t>
-      </w:r>
-      <w:proofErr w:type="spellStart"/>
-      <w:r>
-        <w:rPr>
-          <w:rFonts w:asciiTheme="minorHAnsi" w:hAnsiTheme="minorHAnsi" w:cs="Arial"/>
-        </w:rPr>
-        <w:t>Maximales</w:t>
-      </w:r>
-      <w:proofErr w:type="spellEnd"/>
-      <w:r>
-        <w:rPr>
-          <w:rFonts w:asciiTheme="minorHAnsi" w:hAnsiTheme="minorHAnsi" w:cs="Arial"/>
-        </w:rPr>
-        <w:t>.</w:t>
+        <w:t>s tomadas con el algoritmo Secuencia Maximales.</w:t>
       </w:r>
     </w:p>
     <w:p>
@@ -1969,21 +3125,7 @@
         <w:rPr>
           <w:rFonts w:asciiTheme="minorHAnsi" w:hAnsiTheme="minorHAnsi" w:cs="Arial"/>
         </w:rPr>
-        <w:t xml:space="preserve">Secuencia de </w:t>
-      </w:r>
-      <w:proofErr w:type="spellStart"/>
-      <w:r>
-        <w:rPr>
-          <w:rFonts w:asciiTheme="minorHAnsi" w:hAnsiTheme="minorHAnsi" w:cs="Arial"/>
-        </w:rPr>
-        <w:t>Maximales</w:t>
-      </w:r>
-      <w:proofErr w:type="spellEnd"/>
-      <w:r>
-        <w:rPr>
-          <w:rFonts w:asciiTheme="minorHAnsi" w:hAnsiTheme="minorHAnsi" w:cs="Arial"/>
-        </w:rPr>
-        <w:t xml:space="preserve"> </w:t>
+        <w:t xml:space="preserve">Secuencia de Maximales </w:t>
       </w:r>
       <w:r>
         <w:rPr>
@@ -2054,20 +3196,12 @@
         </w:rPr>
         <w:t xml:space="preserve">que Secuencia </w:t>
       </w:r>
-      <w:proofErr w:type="spellStart"/>
       <w:proofErr w:type="gramStart"/>
       <w:r>
         <w:rPr>
           <w:rFonts w:asciiTheme="minorHAnsi" w:hAnsiTheme="minorHAnsi" w:cs="Arial"/>
         </w:rPr>
-        <w:t>Maximales</w:t>
-      </w:r>
-      <w:proofErr w:type="spellEnd"/>
-      <w:r>
-        <w:rPr>
-          <w:rFonts w:asciiTheme="minorHAnsi" w:hAnsiTheme="minorHAnsi" w:cs="Arial"/>
-        </w:rPr>
-        <w:t xml:space="preserve"> ”</w:t>
+        <w:t>Maximales ”</w:t>
       </w:r>
       <w:proofErr w:type="gramEnd"/>
     </w:p>
@@ -2107,7 +3241,6 @@
         <w:rPr>
           <w:rFonts w:asciiTheme="minorHAnsi" w:hAnsiTheme="minorHAnsi" w:cs="Arial"/>
         </w:rPr>
-        <w:lastRenderedPageBreak/>
         <w:t xml:space="preserve">X1: Media de </w:t>
       </w:r>
       <w:r>
@@ -2165,21 +3298,7 @@
         <w:rPr>
           <w:rFonts w:asciiTheme="minorHAnsi" w:hAnsiTheme="minorHAnsi" w:cs="Arial"/>
         </w:rPr>
-        <w:t xml:space="preserve">de Secuencia </w:t>
-      </w:r>
-      <w:proofErr w:type="spellStart"/>
-      <w:r>
-        <w:rPr>
-          <w:rFonts w:asciiTheme="minorHAnsi" w:hAnsiTheme="minorHAnsi" w:cs="Arial"/>
-        </w:rPr>
-        <w:t>Maximales</w:t>
-      </w:r>
-      <w:proofErr w:type="spellEnd"/>
-      <w:r>
-        <w:rPr>
-          <w:rFonts w:asciiTheme="minorHAnsi" w:hAnsiTheme="minorHAnsi" w:cs="Arial"/>
-        </w:rPr>
-        <w:t>.</w:t>
+        <w:t>de Secuencia Maximales.</w:t>
       </w:r>
     </w:p>
     <w:p>
@@ -2194,6 +3313,7 @@
         <w:rPr>
           <w:rFonts w:asciiTheme="minorHAnsi" w:hAnsiTheme="minorHAnsi" w:cs="Arial"/>
         </w:rPr>
+        <w:lastRenderedPageBreak/>
         <w:t>Tamaño n1: muestra</w:t>
       </w:r>
       <w:r>
@@ -2221,21 +3341,7 @@
         <w:rPr>
           <w:rFonts w:asciiTheme="minorHAnsi" w:hAnsiTheme="minorHAnsi" w:cs="Arial"/>
         </w:rPr>
-        <w:t xml:space="preserve">s tomadas con el algoritmo Secuencia </w:t>
-      </w:r>
-      <w:proofErr w:type="spellStart"/>
-      <w:r>
-        <w:rPr>
-          <w:rFonts w:asciiTheme="minorHAnsi" w:hAnsiTheme="minorHAnsi" w:cs="Arial"/>
-        </w:rPr>
-        <w:t>Maximales</w:t>
-      </w:r>
-      <w:proofErr w:type="spellEnd"/>
-      <w:r>
-        <w:rPr>
-          <w:rFonts w:asciiTheme="minorHAnsi" w:hAnsiTheme="minorHAnsi" w:cs="Arial"/>
-        </w:rPr>
-        <w:t>.</w:t>
+        <w:t>s tomadas con el algoritmo Secuencia Maximales.</w:t>
       </w:r>
     </w:p>
     <w:p>
@@ -2291,7 +3397,8 @@
           <w:szCs w:val="24"/>
         </w:rPr>
       </w:pPr>
-      <w:bookmarkStart w:id="7" w:name="_Toc242269895"/>
+      <w:bookmarkStart w:id="15" w:name="_Toc242269895"/>
+      <w:bookmarkStart w:id="16" w:name="_Toc260305803"/>
       <w:r>
         <w:rPr>
           <w:rFonts w:asciiTheme="minorHAnsi" w:hAnsiTheme="minorHAnsi"/>
@@ -2309,7 +3416,8 @@
         </w:rPr>
         <w:t>Student</w:t>
       </w:r>
-      <w:bookmarkEnd w:id="7"/>
+      <w:bookmarkEnd w:id="15"/>
+      <w:bookmarkEnd w:id="16"/>
       <w:proofErr w:type="spellEnd"/>
     </w:p>
     <w:p>
@@ -2659,7 +3767,7 @@
                     </pic:cNvPicPr>
                   </pic:nvPicPr>
                   <pic:blipFill>
-                    <a:blip r:embed="rId6" cstate="print"/>
+                    <a:blip r:embed="rId7" cstate="print"/>
                     <a:srcRect/>
                     <a:stretch>
                       <a:fillRect/>
@@ -2742,21 +3850,7 @@
         <w:rPr>
           <w:rFonts w:asciiTheme="minorHAnsi" w:hAnsiTheme="minorHAnsi"/>
         </w:rPr>
-        <w:t xml:space="preserve">Para Secuencia </w:t>
-      </w:r>
-      <w:proofErr w:type="spellStart"/>
-      <w:r>
-        <w:rPr>
-          <w:rFonts w:asciiTheme="minorHAnsi" w:hAnsiTheme="minorHAnsi"/>
-        </w:rPr>
-        <w:t>Maximales</w:t>
-      </w:r>
-      <w:proofErr w:type="spellEnd"/>
-      <w:r>
-        <w:rPr>
-          <w:rFonts w:asciiTheme="minorHAnsi" w:hAnsiTheme="minorHAnsi"/>
-        </w:rPr>
-        <w:t xml:space="preserve"> </w:t>
+        <w:t xml:space="preserve">Para Secuencia Maximales </w:t>
       </w:r>
       <w:r>
         <w:rPr>
@@ -2828,7 +3922,7 @@
           <w:szCs w:val="24"/>
         </w:rPr>
       </w:pPr>
-      <w:bookmarkStart w:id="8" w:name="_Toc242269896"/>
+      <w:bookmarkStart w:id="17" w:name="_Toc242269896"/>
     </w:p>
     <w:p>
       <w:pPr>
@@ -2938,6 +4032,7 @@
           <w:szCs w:val="24"/>
         </w:rPr>
       </w:pPr>
+      <w:bookmarkStart w:id="18" w:name="_Toc260305804"/>
       <w:r>
         <w:rPr>
           <w:rFonts w:asciiTheme="minorHAnsi" w:hAnsiTheme="minorHAnsi"/>
@@ -2952,34 +4047,25 @@
           <w:sz w:val="24"/>
           <w:szCs w:val="24"/>
         </w:rPr>
-        <w:t xml:space="preserve">Secuencia de </w:t>
-      </w:r>
-      <w:proofErr w:type="spellStart"/>
+        <w:t>Secuencia de Maximales</w:t>
+      </w:r>
       <w:r>
         <w:rPr>
           <w:rFonts w:asciiTheme="minorHAnsi" w:hAnsiTheme="minorHAnsi"/>
           <w:sz w:val="24"/>
           <w:szCs w:val="24"/>
         </w:rPr>
-        <w:t>Maximales</w:t>
-      </w:r>
-      <w:proofErr w:type="spellEnd"/>
+        <w:t xml:space="preserve"> vs</w:t>
+      </w:r>
       <w:r>
         <w:rPr>
           <w:rFonts w:asciiTheme="minorHAnsi" w:hAnsiTheme="minorHAnsi"/>
           <w:sz w:val="24"/>
           <w:szCs w:val="24"/>
         </w:rPr>
-        <w:t xml:space="preserve"> vs</w:t>
-      </w:r>
-      <w:r>
-        <w:rPr>
-          <w:rFonts w:asciiTheme="minorHAnsi" w:hAnsiTheme="minorHAnsi"/>
-          <w:sz w:val="24"/>
-          <w:szCs w:val="24"/>
-        </w:rPr>
         <w:t>. Lenguaje Natural</w:t>
       </w:r>
+      <w:bookmarkEnd w:id="18"/>
     </w:p>
     <w:p/>
     <w:tbl>
@@ -10074,7 +11160,6 @@
                 <w:szCs w:val="22"/>
                 <w:lang w:val="es-PE" w:eastAsia="es-PE"/>
               </w:rPr>
-              <w:lastRenderedPageBreak/>
               <w:t>30</w:t>
             </w:r>
           </w:p>
@@ -11278,6 +12363,7 @@
                 <w:szCs w:val="22"/>
                 <w:lang w:val="es-PE" w:eastAsia="es-PE"/>
               </w:rPr>
+              <w:lastRenderedPageBreak/>
               <w:t>35</w:t>
             </w:r>
           </w:p>
@@ -14953,6 +16039,7 @@
           <w:szCs w:val="24"/>
         </w:rPr>
       </w:pPr>
+      <w:bookmarkStart w:id="19" w:name="_Toc260305805"/>
       <w:r>
         <w:rPr>
           <w:rFonts w:asciiTheme="minorHAnsi" w:hAnsiTheme="minorHAnsi"/>
@@ -14978,7 +16065,8 @@
         </w:rPr>
         <w:t>student</w:t>
       </w:r>
-      <w:bookmarkEnd w:id="8"/>
+      <w:bookmarkEnd w:id="17"/>
+      <w:bookmarkEnd w:id="19"/>
       <w:proofErr w:type="spellEnd"/>
     </w:p>
     <w:p>
@@ -16166,7 +17254,6 @@
           <w:szCs w:val="24"/>
           <w:lang w:eastAsia="en-US"/>
         </w:rPr>
-        <w:lastRenderedPageBreak/>
         <w:t>Entonces 95 % es la probabilidad de aceptar Ho sin embargo se toma el valor de 0.975 ya se tiene que considerar ambos extremos del intervalo.</w:t>
       </w:r>
     </w:p>
@@ -17657,7 +18744,8 @@
           <w:szCs w:val="24"/>
         </w:rPr>
       </w:pPr>
-      <w:bookmarkStart w:id="9" w:name="_Toc242269898"/>
+      <w:bookmarkStart w:id="20" w:name="_Toc242269898"/>
+      <w:bookmarkStart w:id="21" w:name="_Toc260305806"/>
       <w:r>
         <w:rPr>
           <w:rFonts w:asciiTheme="minorHAnsi" w:hAnsiTheme="minorHAnsi"/>
@@ -17666,7 +18754,8 @@
         </w:rPr>
         <w:t>Interpretación</w:t>
       </w:r>
-      <w:bookmarkEnd w:id="9"/>
+      <w:bookmarkEnd w:id="20"/>
+      <w:bookmarkEnd w:id="21"/>
     </w:p>
     <w:p>
       <w:pPr>
@@ -17726,23 +18815,7 @@
           <w:rFonts w:asciiTheme="minorHAnsi" w:hAnsiTheme="minorHAnsi" w:cs="Arial"/>
           <w:szCs w:val="24"/>
         </w:rPr>
-        <w:t xml:space="preserve">porcentajes de detección del algoritmo de Secuencia de </w:t>
-      </w:r>
-      <w:proofErr w:type="spellStart"/>
-      <w:r>
-        <w:rPr>
-          <w:rFonts w:asciiTheme="minorHAnsi" w:hAnsiTheme="minorHAnsi" w:cs="Arial"/>
-          <w:szCs w:val="24"/>
-        </w:rPr>
-        <w:t>Maximales</w:t>
-      </w:r>
-      <w:proofErr w:type="spellEnd"/>
-      <w:r>
-        <w:rPr>
-          <w:rFonts w:asciiTheme="minorHAnsi" w:hAnsiTheme="minorHAnsi" w:cs="Arial"/>
-          <w:szCs w:val="24"/>
-        </w:rPr>
-        <w:t xml:space="preserve"> es mayor que la media de porcentajes del algoritmo de Lenguaje Natural.</w:t>
+        <w:t>porcentajes de detección del algoritmo de Secuencia de Maximales es mayor que la media de porcentajes del algoritmo de Lenguaje Natural.</w:t>
       </w:r>
     </w:p>
     <w:p>
@@ -17820,23 +18893,7 @@
           <w:rFonts w:asciiTheme="minorHAnsi" w:hAnsiTheme="minorHAnsi" w:cs="Arial"/>
           <w:szCs w:val="24"/>
         </w:rPr>
-        <w:t xml:space="preserve"> de ejecución del algoritmo de Secuencia </w:t>
-      </w:r>
-      <w:proofErr w:type="spellStart"/>
-      <w:r>
-        <w:rPr>
-          <w:rFonts w:asciiTheme="minorHAnsi" w:hAnsiTheme="minorHAnsi" w:cs="Arial"/>
-          <w:szCs w:val="24"/>
-        </w:rPr>
-        <w:t>Maximales</w:t>
-      </w:r>
-      <w:proofErr w:type="spellEnd"/>
-      <w:r>
-        <w:rPr>
-          <w:rFonts w:asciiTheme="minorHAnsi" w:hAnsiTheme="minorHAnsi" w:cs="Arial"/>
-          <w:szCs w:val="24"/>
-        </w:rPr>
-        <w:t xml:space="preserve"> es mayor que la media de los tiempo</w:t>
+        <w:t xml:space="preserve"> de ejecución del algoritmo de Secuencia Maximales es mayor que la media de los tiempo</w:t>
       </w:r>
       <w:r>
         <w:rPr>
@@ -17889,17 +18946,18 @@
           <w:szCs w:val="24"/>
         </w:rPr>
       </w:pPr>
-      <w:bookmarkStart w:id="10" w:name="_Toc242269899"/>
+      <w:bookmarkStart w:id="22" w:name="_Toc242269899"/>
+      <w:bookmarkStart w:id="23" w:name="_Toc260305807"/>
       <w:r>
         <w:rPr>
           <w:rFonts w:asciiTheme="minorHAnsi" w:hAnsiTheme="minorHAnsi"/>
           <w:sz w:val="24"/>
           <w:szCs w:val="24"/>
         </w:rPr>
-        <w:lastRenderedPageBreak/>
         <w:t>Conclusiones</w:t>
       </w:r>
-      <w:bookmarkEnd w:id="10"/>
+      <w:bookmarkEnd w:id="22"/>
+      <w:bookmarkEnd w:id="23"/>
     </w:p>
     <w:p>
       <w:pPr>
@@ -17938,23 +18996,7 @@
           <w:rFonts w:asciiTheme="minorHAnsi" w:hAnsiTheme="minorHAnsi" w:cs="Arial"/>
           <w:szCs w:val="24"/>
         </w:rPr>
-        <w:t xml:space="preserve">Secuencias </w:t>
-      </w:r>
-      <w:proofErr w:type="spellStart"/>
-      <w:r>
-        <w:rPr>
-          <w:rFonts w:asciiTheme="minorHAnsi" w:hAnsiTheme="minorHAnsi" w:cs="Arial"/>
-          <w:szCs w:val="24"/>
-        </w:rPr>
-        <w:t>Maximales</w:t>
-      </w:r>
-      <w:proofErr w:type="spellEnd"/>
-      <w:r>
-        <w:rPr>
-          <w:rFonts w:asciiTheme="minorHAnsi" w:hAnsiTheme="minorHAnsi" w:cs="Arial"/>
-          <w:szCs w:val="24"/>
-        </w:rPr>
-        <w:t xml:space="preserve"> es más lento en la detección </w:t>
+        <w:t xml:space="preserve">Secuencias Maximales es más lento en la detección </w:t>
       </w:r>
       <w:r>
         <w:rPr>
@@ -17993,23 +19035,8 @@
           <w:rFonts w:asciiTheme="minorHAnsi" w:hAnsiTheme="minorHAnsi" w:cs="Arial"/>
           <w:szCs w:val="24"/>
         </w:rPr>
-        <w:t xml:space="preserve">El algoritmo Secuencias </w:t>
-      </w:r>
-      <w:proofErr w:type="spellStart"/>
-      <w:r>
-        <w:rPr>
-          <w:rFonts w:asciiTheme="minorHAnsi" w:hAnsiTheme="minorHAnsi" w:cs="Arial"/>
-          <w:szCs w:val="24"/>
-        </w:rPr>
-        <w:t>Maximales</w:t>
-      </w:r>
-      <w:proofErr w:type="spellEnd"/>
-      <w:r>
-        <w:rPr>
-          <w:rFonts w:asciiTheme="minorHAnsi" w:hAnsiTheme="minorHAnsi" w:cs="Arial"/>
-          <w:szCs w:val="24"/>
-        </w:rPr>
-        <w:t xml:space="preserve"> </w:t>
+        <w:lastRenderedPageBreak/>
+        <w:t xml:space="preserve">El algoritmo Secuencias Maximales </w:t>
       </w:r>
       <w:r>
         <w:rPr>
@@ -18102,7 +19129,8 @@
           <w:szCs w:val="24"/>
         </w:rPr>
       </w:pPr>
-      <w:bookmarkStart w:id="11" w:name="_Toc242269900"/>
+      <w:bookmarkStart w:id="24" w:name="_Toc242269900"/>
+      <w:bookmarkStart w:id="25" w:name="_Toc260305808"/>
       <w:r>
         <w:rPr>
           <w:rFonts w:asciiTheme="minorHAnsi" w:hAnsiTheme="minorHAnsi"/>
@@ -18111,7 +19139,8 @@
         </w:rPr>
         <w:t>Referencias</w:t>
       </w:r>
-      <w:bookmarkEnd w:id="11"/>
+      <w:bookmarkEnd w:id="24"/>
+      <w:bookmarkEnd w:id="25"/>
     </w:p>
     <w:p>
       <w:pPr>
@@ -18681,7 +19710,7 @@
     <w:lsdException w:name="toc 8" w:uiPriority="39"/>
     <w:lsdException w:name="toc 9" w:uiPriority="39"/>
     <w:lsdException w:name="caption" w:uiPriority="35" w:qFormat="1"/>
-    <w:lsdException w:name="Title" w:semiHidden="0" w:uiPriority="0" w:unhideWhenUsed="0" w:qFormat="1"/>
+    <w:lsdException w:name="Title" w:semiHidden="0" w:unhideWhenUsed="0" w:qFormat="1"/>
     <w:lsdException w:name="Default Paragraph Font" w:uiPriority="1"/>
     <w:lsdException w:name="Subtitle" w:semiHidden="0" w:uiPriority="11" w:unhideWhenUsed="0" w:qFormat="1"/>
     <w:lsdException w:name="Strong" w:semiHidden="0" w:uiPriority="22" w:unhideWhenUsed="0" w:qFormat="1"/>
@@ -19014,6 +20043,7 @@
     <w:basedOn w:val="Normal"/>
     <w:next w:val="Normal"/>
     <w:link w:val="TtuloCar"/>
+    <w:uiPriority w:val="99"/>
     <w:qFormat/>
     <w:rsid w:val="00E279C4"/>
     <w:pPr>
@@ -19031,6 +20061,7 @@
     <w:name w:val="Título Car"/>
     <w:basedOn w:val="Fuentedeprrafopredeter"/>
     <w:link w:val="Ttulo"/>
+    <w:uiPriority w:val="99"/>
     <w:rsid w:val="00E279C4"/>
     <w:rPr>
       <w:rFonts w:ascii="Arial" w:eastAsia="Times New Roman" w:hAnsi="Arial" w:cs="Times New Roman"/>
@@ -19077,6 +20108,96 @@
       <w:sz w:val="24"/>
       <w:szCs w:val="24"/>
       <w:lang w:val="es-ES" w:eastAsia="ar-SA"/>
+    </w:rPr>
+  </w:style>
+  <w:style w:type="paragraph" w:styleId="TDC1">
+    <w:name w:val="toc 1"/>
+    <w:basedOn w:val="Normal"/>
+    <w:next w:val="Normal"/>
+    <w:uiPriority w:val="39"/>
+    <w:rsid w:val="00C95B52"/>
+    <w:pPr>
+      <w:widowControl w:val="0"/>
+      <w:tabs>
+        <w:tab w:val="right" w:pos="9360"/>
+      </w:tabs>
+      <w:suppressAutoHyphens w:val="0"/>
+      <w:spacing w:before="240" w:after="60" w:line="240" w:lineRule="atLeast"/>
+      <w:ind w:right="720"/>
+      <w:jc w:val="left"/>
+    </w:pPr>
+    <w:rPr>
+      <w:rFonts w:ascii="Times New Roman" w:hAnsi="Times New Roman"/>
+      <w:sz w:val="20"/>
+      <w:lang w:eastAsia="en-US"/>
+    </w:rPr>
+  </w:style>
+  <w:style w:type="paragraph" w:styleId="TDC2">
+    <w:name w:val="toc 2"/>
+    <w:basedOn w:val="Normal"/>
+    <w:next w:val="Normal"/>
+    <w:uiPriority w:val="39"/>
+    <w:rsid w:val="00C95B52"/>
+    <w:pPr>
+      <w:widowControl w:val="0"/>
+      <w:tabs>
+        <w:tab w:val="right" w:pos="9360"/>
+      </w:tabs>
+      <w:suppressAutoHyphens w:val="0"/>
+      <w:spacing w:line="240" w:lineRule="atLeast"/>
+      <w:ind w:left="432" w:right="720"/>
+      <w:jc w:val="left"/>
+    </w:pPr>
+    <w:rPr>
+      <w:rFonts w:ascii="Times New Roman" w:hAnsi="Times New Roman"/>
+      <w:sz w:val="20"/>
+      <w:lang w:eastAsia="en-US"/>
+    </w:rPr>
+  </w:style>
+  <w:style w:type="paragraph" w:styleId="TDC3">
+    <w:name w:val="toc 3"/>
+    <w:basedOn w:val="Normal"/>
+    <w:next w:val="Normal"/>
+    <w:uiPriority w:val="39"/>
+    <w:rsid w:val="00C95B52"/>
+    <w:pPr>
+      <w:widowControl w:val="0"/>
+      <w:tabs>
+        <w:tab w:val="right" w:pos="9360"/>
+      </w:tabs>
+      <w:suppressAutoHyphens w:val="0"/>
+      <w:spacing w:line="240" w:lineRule="atLeast"/>
+      <w:ind w:left="864"/>
+      <w:jc w:val="left"/>
+    </w:pPr>
+    <w:rPr>
+      <w:rFonts w:ascii="Times New Roman" w:hAnsi="Times New Roman"/>
+      <w:sz w:val="20"/>
+      <w:lang w:eastAsia="en-US"/>
+    </w:rPr>
+  </w:style>
+  <w:style w:type="paragraph" w:styleId="TDC4">
+    <w:name w:val="toc 4"/>
+    <w:basedOn w:val="Normal"/>
+    <w:next w:val="Normal"/>
+    <w:autoRedefine/>
+    <w:uiPriority w:val="39"/>
+    <w:rsid w:val="00C95B52"/>
+    <w:pPr>
+      <w:widowControl w:val="0"/>
+      <w:tabs>
+        <w:tab w:val="left" w:pos="2226"/>
+        <w:tab w:val="right" w:pos="9356"/>
+      </w:tabs>
+      <w:suppressAutoHyphens w:val="0"/>
+      <w:spacing w:line="240" w:lineRule="atLeast"/>
+      <w:ind w:left="1440"/>
+      <w:jc w:val="left"/>
+    </w:pPr>
+    <w:rPr>
+      <w:rFonts w:ascii="Times New Roman" w:hAnsi="Times New Roman"/>
+      <w:sz w:val="20"/>
+      <w:lang w:eastAsia="en-US"/>
     </w:rPr>
   </w:style>
 </w:styles>
@@ -19363,4 +20484,16 @@
   <a:objectDefaults/>
   <a:extraClrSchemeLst/>
 </a:theme>
+</file>
+
+<file path=customXml/item1.xml><?xml version="1.0" encoding="utf-8"?>
+<b:Sources xmlns:b="http://schemas.openxmlformats.org/officeDocument/2006/bibliography" xmlns="http://schemas.openxmlformats.org/officeDocument/2006/bibliography" SelectedStyle="\APA.XSL" StyleName="APA"/>
+</file>
+
+<file path=customXml/itemProps1.xml><?xml version="1.0" encoding="utf-8"?>
+<ds:datastoreItem xmlns:ds="http://schemas.openxmlformats.org/officeDocument/2006/customXml" ds:itemID="{0C86DAD5-19D7-4B1F-9444-EAFCE6142F0B}">
+  <ds:schemaRefs>
+    <ds:schemaRef ds:uri="http://schemas.openxmlformats.org/officeDocument/2006/bibliography"/>
+  </ds:schemaRefs>
+</ds:datastoreItem>
 </file>